--- a/계획서, 보고서/Proposal_n조_JBcalenddar_4.22-2.docx
+++ b/계획서, 보고서/Proposal_n조_JBcalenddar_4.22-2.docx
@@ -1,6 +1,6 @@
 
 <file path=word/document.xml><?xml version="1.0" encoding="utf-8"?>
-<w:document xmlns:wpc="http://schemas.microsoft.com/office/word/2010/wordprocessingCanvas" xmlns:cx="http://schemas.microsoft.com/office/drawing/2014/chartex" xmlns:cx1="http://schemas.microsoft.com/office/drawing/2015/9/8/chartex" xmlns:cx2="http://schemas.microsoft.com/office/drawing/2015/10/21/chartex" xmlns:cx3="http://schemas.microsoft.com/office/drawing/2016/5/9/chartex" xmlns:cx4="http://schemas.microsoft.com/office/drawing/2016/5/10/chartex" xmlns:cx5="http://schemas.microsoft.com/office/drawing/2016/5/11/chartex" xmlns:cx6="http://schemas.microsoft.com/office/drawing/2016/5/12/chartex" xmlns:cx7="http://schemas.microsoft.com/office/drawing/2016/5/13/chartex" xmlns:cx8="http://schemas.microsoft.com/office/drawing/2016/5/14/chartex" xmlns:mc="http://schemas.openxmlformats.org/markup-compatibility/2006" xmlns:aink="http://schemas.microsoft.com/office/drawing/2016/ink" xmlns:am3d="http://schemas.microsoft.com/office/drawing/2017/model3d" xmlns:o="urn:schemas-microsoft-com:office:office" xmlns:r="http://schemas.openxmlformats.org/officeDocument/2006/relationships" xmlns:m="http://schemas.openxmlformats.org/officeDocument/2006/math" xmlns:v="urn:schemas-microsoft-com:vml" xmlns:wp14="http://schemas.microsoft.com/office/word/2010/wordprocessingDrawing" xmlns:wp="http://schemas.openxmlformats.org/drawingml/2006/wordprocessingDrawing" xmlns:w10="urn:schemas-microsoft-com:office:word" xmlns:w="http://schemas.openxmlformats.org/wordprocessingml/2006/main" xmlns:w14="http://schemas.microsoft.com/office/word/2010/wordml" xmlns:w15="http://schemas.microsoft.com/office/word/2012/wordml" xmlns:w16cex="http://schemas.microsoft.com/office/word/2018/wordml/cex" xmlns:w16cid="http://schemas.microsoft.com/office/word/2016/wordml/cid" xmlns:w16="http://schemas.microsoft.com/office/word/2018/wordml" xmlns:w16se="http://schemas.microsoft.com/office/word/2015/wordml/symex" xmlns:wpg="http://schemas.microsoft.com/office/word/2010/wordprocessingGroup" xmlns:wpi="http://schemas.microsoft.com/office/word/2010/wordprocessingInk" xmlns:wne="http://schemas.microsoft.com/office/word/2006/wordml" xmlns:wps="http://schemas.microsoft.com/office/word/2010/wordprocessingShape" mc:Ignorable="w14 w15 w16se w16cid w16 w16cex wp14">
+<w:document xmlns:wpc="http://schemas.microsoft.com/office/word/2010/wordprocessingCanvas" xmlns:cx="http://schemas.microsoft.com/office/drawing/2014/chartex" xmlns:cx1="http://schemas.microsoft.com/office/drawing/2015/9/8/chartex" xmlns:cx2="http://schemas.microsoft.com/office/drawing/2015/10/21/chartex" xmlns:cx3="http://schemas.microsoft.com/office/drawing/2016/5/9/chartex" xmlns:cx4="http://schemas.microsoft.com/office/drawing/2016/5/10/chartex" xmlns:cx5="http://schemas.microsoft.com/office/drawing/2016/5/11/chartex" xmlns:cx6="http://schemas.microsoft.com/office/drawing/2016/5/12/chartex" xmlns:cx7="http://schemas.microsoft.com/office/drawing/2016/5/13/chartex" xmlns:cx8="http://schemas.microsoft.com/office/drawing/2016/5/14/chartex" xmlns:mc="http://schemas.openxmlformats.org/markup-compatibility/2006" xmlns:aink="http://schemas.microsoft.com/office/drawing/2016/ink" xmlns:am3d="http://schemas.microsoft.com/office/drawing/2017/model3d" xmlns:o="urn:schemas-microsoft-com:office:office" xmlns:r="http://schemas.openxmlformats.org/officeDocument/2006/relationships" xmlns:m="http://schemas.openxmlformats.org/officeDocument/2006/math" xmlns:v="urn:schemas-microsoft-com:vml" xmlns:wp14="http://schemas.microsoft.com/office/word/2010/wordprocessingDrawing" xmlns:wp="http://schemas.openxmlformats.org/drawingml/2006/wordprocessingDrawing" xmlns:w10="urn:schemas-microsoft-com:office:word" xmlns:w="http://schemas.openxmlformats.org/wordprocessingml/2006/main" xmlns:w14="http://schemas.microsoft.com/office/word/2010/wordml" xmlns:w15="http://schemas.microsoft.com/office/word/2012/wordml" xmlns:w16cex="http://schemas.microsoft.com/office/word/2018/wordml/cex" xmlns:w16cid="http://schemas.microsoft.com/office/word/2016/wordml/cid" xmlns:w16="http://schemas.microsoft.com/office/word/2018/wordml" xmlns:w16sdtdh="http://schemas.microsoft.com/office/word/2020/wordml/sdtdatahash" xmlns:w16se="http://schemas.microsoft.com/office/word/2015/wordml/symex" xmlns:wpg="http://schemas.microsoft.com/office/word/2010/wordprocessingGroup" xmlns:wpi="http://schemas.microsoft.com/office/word/2010/wordprocessingInk" xmlns:wne="http://schemas.microsoft.com/office/word/2006/wordml" xmlns:wps="http://schemas.microsoft.com/office/word/2010/wordprocessingShape" mc:Ignorable="w14 w15 w16se w16cid w16 w16cex w16sdtdh wp14">
   <w:body>
     <w:p>
       <w:pPr>
@@ -178,20 +178,66 @@
           <w:rFonts w:hint="eastAsia"/>
           <w:color w:val="000000"/>
         </w:rPr>
-        <w:t xml:space="preserve">                                                                     (2) OOO/ 20000000</w:t>
-      </w:r>
-    </w:p>
-    <w:p>
-      <w:pPr>
-        <w:spacing w:line="360" w:lineRule="auto"/>
-      </w:pPr>
+        <w:t xml:space="preserve">                                                                     (2) </w:t>
+      </w:r>
+      <w:proofErr w:type="gramStart"/>
       <w:r>
         <w:rPr>
           <w:rFonts w:hint="eastAsia"/>
           <w:color w:val="000000"/>
         </w:rPr>
-        <w:t xml:space="preserve">                                                                     (3) OOO/ 20000000</w:t>
-      </w:r>
+        <w:t>김소연</w:t>
+      </w:r>
+      <w:r>
+        <w:rPr>
+          <w:rFonts w:hint="eastAsia"/>
+          <w:color w:val="000000"/>
+        </w:rPr>
+        <w:t>/ 20</w:t>
+      </w:r>
+      <w:r>
+        <w:rPr>
+          <w:color w:val="000000"/>
+        </w:rPr>
+        <w:t>2021060</w:t>
+      </w:r>
+      <w:proofErr w:type="gramEnd"/>
+    </w:p>
+    <w:p>
+      <w:pPr>
+        <w:spacing w:line="360" w:lineRule="auto"/>
+      </w:pPr>
+      <w:r>
+        <w:rPr>
+          <w:rFonts w:hint="eastAsia"/>
+          <w:color w:val="000000"/>
+        </w:rPr>
+        <w:t xml:space="preserve">                                                                     (3) </w:t>
+      </w:r>
+      <w:proofErr w:type="spellStart"/>
+      <w:proofErr w:type="gramStart"/>
+      <w:r>
+        <w:rPr>
+          <w:rFonts w:hint="eastAsia"/>
+          <w:color w:val="000000"/>
+        </w:rPr>
+        <w:t>노준혁</w:t>
+      </w:r>
+      <w:proofErr w:type="spellEnd"/>
+      <w:r>
+        <w:rPr>
+          <w:rFonts w:hint="eastAsia"/>
+          <w:color w:val="000000"/>
+        </w:rPr>
+        <w:t xml:space="preserve">/ </w:t>
+      </w:r>
+      <w:r>
+        <w:rPr>
+          <w:color w:val="000000"/>
+        </w:rPr>
+        <w:t>201820946</w:t>
+      </w:r>
+      <w:proofErr w:type="gramEnd"/>
     </w:p>
     <w:p>
       <w:pPr>
@@ -1683,6 +1729,9 @@
       <w:pPr>
         <w:spacing w:line="360" w:lineRule="auto"/>
         <w:ind w:firstLineChars="200" w:firstLine="400"/>
+        <w:rPr>
+          <w:rFonts w:hint="eastAsia"/>
+        </w:rPr>
       </w:pPr>
       <w:r>
         <w:rPr>
@@ -1703,12 +1752,6 @@
     <w:p>
       <w:pPr>
         <w:spacing w:line="360" w:lineRule="auto"/>
-        <w:ind w:firstLineChars="200" w:firstLine="400"/>
-      </w:pPr>
-    </w:p>
-    <w:p>
-      <w:pPr>
-        <w:spacing w:line="360" w:lineRule="auto"/>
         <w:ind w:firstLine="200"/>
         <w:rPr>
           <w:b/>
@@ -1755,30 +1798,47 @@
       <w:pPr>
         <w:spacing w:line="360" w:lineRule="auto"/>
         <w:ind w:firstLine="200"/>
-      </w:pPr>
-      <w:r>
-        <w:rPr>
-          <w:rFonts w:hint="eastAsia"/>
+        <w:rPr>
+          <w:rFonts w:hint="eastAsia"/>
+        </w:rPr>
+      </w:pPr>
+      <w:r>
+        <w:rPr>
+          <w:rFonts w:hint="eastAsia"/>
+        </w:rPr>
+        <w:t xml:space="preserve">  </w:t>
+      </w:r>
+      <w:proofErr w:type="gramStart"/>
+      <w:r>
+        <w:rPr>
+          <w:rFonts w:hint="eastAsia"/>
+        </w:rPr>
+        <w:t>최소화 할</w:t>
+      </w:r>
+      <w:proofErr w:type="gramEnd"/>
+      <w:r>
+        <w:rPr>
+          <w:rFonts w:hint="eastAsia"/>
+        </w:rPr>
+        <w:t xml:space="preserve"> 수 있을 것으로 기대.</w:t>
+      </w:r>
+    </w:p>
+    <w:p>
+      <w:pPr>
+        <w:spacing w:line="360" w:lineRule="auto"/>
+        <w:ind w:firstLine="200"/>
+        <w:rPr>
+          <w:b/>
+          <w:bCs/>
+        </w:rPr>
+      </w:pPr>
+      <w:r>
+        <w:rPr>
+          <w:rFonts w:hint="eastAsia"/>
+          <w:b/>
+          <w:bCs/>
         </w:rPr>
         <w:lastRenderedPageBreak/>
-        <w:t xml:space="preserve">  최소화 할 수 있을 것으로 기대.</w:t>
-      </w:r>
-    </w:p>
-    <w:p>
-      <w:pPr>
-        <w:spacing w:line="360" w:lineRule="auto"/>
-        <w:ind w:firstLine="200"/>
-        <w:rPr>
-          <w:b/>
-          <w:bCs/>
-        </w:rPr>
-      </w:pPr>
-      <w:r>
-        <w:rPr>
-          <w:rFonts w:hint="eastAsia"/>
-          <w:b/>
-          <w:bCs/>
-        </w:rPr>
         <w:t>2</w:t>
       </w:r>
       <w:r>
@@ -2241,6 +2301,10 @@
       <w:pPr>
         <w:spacing w:line="360" w:lineRule="auto"/>
         <w:ind w:firstLine="200"/>
+        <w:rPr>
+          <w:rFonts w:hint="eastAsia"/>
+          <w:szCs w:val="20"/>
+        </w:rPr>
       </w:pPr>
     </w:p>
     <w:p>
@@ -2314,7 +2378,8 @@
         <w:spacing w:line="360" w:lineRule="auto"/>
         <w:ind w:firstLine="200"/>
         <w:rPr>
-          <w:noProof/>
+          <w:b/>
+          <w:bCs/>
         </w:rPr>
       </w:pPr>
       <w:r>
@@ -2477,6 +2542,15 @@
           </wp:inline>
         </w:drawing>
       </w:r>
+    </w:p>
+    <w:p>
+      <w:pPr>
+        <w:spacing w:line="360" w:lineRule="auto"/>
+        <w:ind w:firstLine="200"/>
+        <w:rPr>
+          <w:noProof/>
+        </w:rPr>
+      </w:pPr>
     </w:p>
     <w:p>
       <w:pPr>
@@ -3245,6 +3319,16 @@
     <w:p>
       <w:pPr>
         <w:spacing w:line="360" w:lineRule="auto"/>
+        <w:rPr>
+          <w:rFonts w:hint="eastAsia"/>
+          <w:b/>
+          <w:bCs/>
+        </w:rPr>
+      </w:pPr>
+    </w:p>
+    <w:p>
+      <w:pPr>
+        <w:spacing w:line="360" w:lineRule="auto"/>
         <w:ind w:firstLine="200"/>
         <w:rPr>
           <w:b/>
@@ -3372,12 +3456,23 @@
       <w:pPr>
         <w:spacing w:line="360" w:lineRule="auto"/>
         <w:ind w:firstLine="200"/>
-      </w:pPr>
-      <w:r>
-        <w:rPr>
-          <w:szCs w:val="20"/>
-        </w:rPr>
-        <w:t xml:space="preserve"> 요소들을 계층 구조로 세분화해 프로젝트 범위를 한정하고 작업 관리가 쉽게 이루어지도록 </w:t>
+        <w:rPr>
+          <w:rFonts w:hint="eastAsia"/>
+          <w:szCs w:val="20"/>
+        </w:rPr>
+      </w:pPr>
+      <w:r>
+        <w:rPr>
+          <w:szCs w:val="20"/>
+        </w:rPr>
+        <w:t xml:space="preserve"> 요소들을 계층 구조로 세분화해 프로젝트 범위를 한정하고 작업 관리가 </w:t>
+      </w:r>
+      <w:r>
+        <w:rPr>
+          <w:rFonts w:hint="eastAsia"/>
+          <w:szCs w:val="20"/>
+        </w:rPr>
+        <w:t xml:space="preserve">용이하도록 </w:t>
       </w:r>
       <w:proofErr w:type="gramStart"/>
       <w:r>
@@ -3399,16 +3494,42 @@
         <w:spacing w:line="360" w:lineRule="auto"/>
         <w:ind w:firstLine="200"/>
         <w:rPr>
-          <w:b/>
-          <w:bCs/>
-        </w:rPr>
-      </w:pPr>
-      <w:r>
-        <w:rPr>
-          <w:rFonts w:hint="eastAsia"/>
-          <w:b/>
-          <w:bCs/>
-        </w:rPr>
+          <w:rFonts w:hint="eastAsia"/>
+          <w:szCs w:val="20"/>
+        </w:rPr>
+      </w:pPr>
+    </w:p>
+    <w:p>
+      <w:pPr>
+        <w:spacing w:line="360" w:lineRule="auto"/>
+        <w:ind w:firstLine="200"/>
+      </w:pPr>
+    </w:p>
+    <w:p>
+      <w:pPr>
+        <w:spacing w:line="360" w:lineRule="auto"/>
+        <w:ind w:firstLine="200"/>
+        <w:rPr>
+          <w:rFonts w:hint="eastAsia"/>
+        </w:rPr>
+      </w:pPr>
+    </w:p>
+    <w:p>
+      <w:pPr>
+        <w:spacing w:line="360" w:lineRule="auto"/>
+        <w:ind w:firstLine="200"/>
+        <w:rPr>
+          <w:b/>
+          <w:bCs/>
+        </w:rPr>
+      </w:pPr>
+      <w:r>
+        <w:rPr>
+          <w:rFonts w:hint="eastAsia"/>
+          <w:b/>
+          <w:bCs/>
+        </w:rPr>
+        <w:lastRenderedPageBreak/>
         <w:t xml:space="preserve"> </w:t>
       </w:r>
       <w:r>
@@ -3442,7 +3563,6 @@
           <w:noProof/>
           <w:szCs w:val="20"/>
         </w:rPr>
-        <w:lastRenderedPageBreak/>
         <w:drawing>
           <wp:inline distT="0" distB="0" distL="0" distR="0" wp14:anchorId="7A3D399E" wp14:editId="19D86EBE">
             <wp:extent cx="5227674" cy="3766939"/>
@@ -3768,6 +3888,9 @@
       <w:pPr>
         <w:spacing w:line="360" w:lineRule="auto"/>
         <w:ind w:firstLine="200"/>
+        <w:rPr>
+          <w:rFonts w:hint="eastAsia"/>
+        </w:rPr>
       </w:pPr>
       <w:r>
         <w:rPr>
@@ -3783,6 +3906,16 @@
           <w:rFonts w:hint="eastAsia"/>
         </w:rPr>
         <w:t>협업도구 활용을 통해 업무 효율성 극대화 및 협업의 필요성 인식</w:t>
+      </w:r>
+      <w:r>
+        <w:br/>
+        <w:t xml:space="preserve">   - </w:t>
+      </w:r>
+      <w:r>
+        <w:rPr>
+          <w:rFonts w:hint="eastAsia"/>
+        </w:rPr>
+        <w:t>협업도구를 통한 유동적 역할 분담.</w:t>
       </w:r>
     </w:p>
     <w:sectPr>
@@ -3797,7 +3930,7 @@
 </file>
 
 <file path=word/endnotes.xml><?xml version="1.0" encoding="utf-8"?>
-<w:endnotes xmlns:wpc="http://schemas.microsoft.com/office/word/2010/wordprocessingCanvas" xmlns:cx="http://schemas.microsoft.com/office/drawing/2014/chartex" xmlns:cx1="http://schemas.microsoft.com/office/drawing/2015/9/8/chartex" xmlns:cx2="http://schemas.microsoft.com/office/drawing/2015/10/21/chartex" xmlns:cx3="http://schemas.microsoft.com/office/drawing/2016/5/9/chartex" xmlns:cx4="http://schemas.microsoft.com/office/drawing/2016/5/10/chartex" xmlns:cx5="http://schemas.microsoft.com/office/drawing/2016/5/11/chartex" xmlns:cx6="http://schemas.microsoft.com/office/drawing/2016/5/12/chartex" xmlns:cx7="http://schemas.microsoft.com/office/drawing/2016/5/13/chartex" xmlns:cx8="http://schemas.microsoft.com/office/drawing/2016/5/14/chartex" xmlns:mc="http://schemas.openxmlformats.org/markup-compatibility/2006" xmlns:aink="http://schemas.microsoft.com/office/drawing/2016/ink" xmlns:am3d="http://schemas.microsoft.com/office/drawing/2017/model3d" xmlns:o="urn:schemas-microsoft-com:office:office" xmlns:r="http://schemas.openxmlformats.org/officeDocument/2006/relationships" xmlns:m="http://schemas.openxmlformats.org/officeDocument/2006/math" xmlns:v="urn:schemas-microsoft-com:vml" xmlns:wp14="http://schemas.microsoft.com/office/word/2010/wordprocessingDrawing" xmlns:wp="http://schemas.openxmlformats.org/drawingml/2006/wordprocessingDrawing" xmlns:w10="urn:schemas-microsoft-com:office:word" xmlns:w="http://schemas.openxmlformats.org/wordprocessingml/2006/main" xmlns:w14="http://schemas.microsoft.com/office/word/2010/wordml" xmlns:w15="http://schemas.microsoft.com/office/word/2012/wordml" xmlns:w16cex="http://schemas.microsoft.com/office/word/2018/wordml/cex" xmlns:w16cid="http://schemas.microsoft.com/office/word/2016/wordml/cid" xmlns:w16="http://schemas.microsoft.com/office/word/2018/wordml" xmlns:w16se="http://schemas.microsoft.com/office/word/2015/wordml/symex" xmlns:wpg="http://schemas.microsoft.com/office/word/2010/wordprocessingGroup" xmlns:wpi="http://schemas.microsoft.com/office/word/2010/wordprocessingInk" xmlns:wne="http://schemas.microsoft.com/office/word/2006/wordml" xmlns:wps="http://schemas.microsoft.com/office/word/2010/wordprocessingShape" mc:Ignorable="w14 w15 w16se w16cid w16 w16cex wp14">
+<w:endnotes xmlns:wpc="http://schemas.microsoft.com/office/word/2010/wordprocessingCanvas" xmlns:cx="http://schemas.microsoft.com/office/drawing/2014/chartex" xmlns:cx1="http://schemas.microsoft.com/office/drawing/2015/9/8/chartex" xmlns:cx2="http://schemas.microsoft.com/office/drawing/2015/10/21/chartex" xmlns:cx3="http://schemas.microsoft.com/office/drawing/2016/5/9/chartex" xmlns:cx4="http://schemas.microsoft.com/office/drawing/2016/5/10/chartex" xmlns:cx5="http://schemas.microsoft.com/office/drawing/2016/5/11/chartex" xmlns:cx6="http://schemas.microsoft.com/office/drawing/2016/5/12/chartex" xmlns:cx7="http://schemas.microsoft.com/office/drawing/2016/5/13/chartex" xmlns:cx8="http://schemas.microsoft.com/office/drawing/2016/5/14/chartex" xmlns:mc="http://schemas.openxmlformats.org/markup-compatibility/2006" xmlns:aink="http://schemas.microsoft.com/office/drawing/2016/ink" xmlns:am3d="http://schemas.microsoft.com/office/drawing/2017/model3d" xmlns:o="urn:schemas-microsoft-com:office:office" xmlns:r="http://schemas.openxmlformats.org/officeDocument/2006/relationships" xmlns:m="http://schemas.openxmlformats.org/officeDocument/2006/math" xmlns:v="urn:schemas-microsoft-com:vml" xmlns:wp14="http://schemas.microsoft.com/office/word/2010/wordprocessingDrawing" xmlns:wp="http://schemas.openxmlformats.org/drawingml/2006/wordprocessingDrawing" xmlns:w10="urn:schemas-microsoft-com:office:word" xmlns:w="http://schemas.openxmlformats.org/wordprocessingml/2006/main" xmlns:w14="http://schemas.microsoft.com/office/word/2010/wordml" xmlns:w15="http://schemas.microsoft.com/office/word/2012/wordml" xmlns:w16cex="http://schemas.microsoft.com/office/word/2018/wordml/cex" xmlns:w16cid="http://schemas.microsoft.com/office/word/2016/wordml/cid" xmlns:w16="http://schemas.microsoft.com/office/word/2018/wordml" xmlns:w16sdtdh="http://schemas.microsoft.com/office/word/2020/wordml/sdtdatahash" xmlns:w16se="http://schemas.microsoft.com/office/word/2015/wordml/symex" xmlns:wpg="http://schemas.microsoft.com/office/word/2010/wordprocessingGroup" xmlns:wpi="http://schemas.microsoft.com/office/word/2010/wordprocessingInk" xmlns:wne="http://schemas.microsoft.com/office/word/2006/wordml" xmlns:wps="http://schemas.microsoft.com/office/word/2010/wordprocessingShape" mc:Ignorable="w14 w15 w16se w16cid w16 w16cex w16sdtdh wp14">
   <w:endnote w:type="separator" w:id="-1">
     <w:p>
       <w:pPr>
@@ -3822,7 +3955,7 @@
 </file>
 
 <file path=word/footer1.xml><?xml version="1.0" encoding="utf-8"?>
-<w:ftr xmlns:wpc="http://schemas.microsoft.com/office/word/2010/wordprocessingCanvas" xmlns:cx="http://schemas.microsoft.com/office/drawing/2014/chartex" xmlns:cx1="http://schemas.microsoft.com/office/drawing/2015/9/8/chartex" xmlns:cx2="http://schemas.microsoft.com/office/drawing/2015/10/21/chartex" xmlns:cx3="http://schemas.microsoft.com/office/drawing/2016/5/9/chartex" xmlns:cx4="http://schemas.microsoft.com/office/drawing/2016/5/10/chartex" xmlns:cx5="http://schemas.microsoft.com/office/drawing/2016/5/11/chartex" xmlns:cx6="http://schemas.microsoft.com/office/drawing/2016/5/12/chartex" xmlns:cx7="http://schemas.microsoft.com/office/drawing/2016/5/13/chartex" xmlns:cx8="http://schemas.microsoft.com/office/drawing/2016/5/14/chartex" xmlns:mc="http://schemas.openxmlformats.org/markup-compatibility/2006" xmlns:aink="http://schemas.microsoft.com/office/drawing/2016/ink" xmlns:am3d="http://schemas.microsoft.com/office/drawing/2017/model3d" xmlns:o="urn:schemas-microsoft-com:office:office" xmlns:r="http://schemas.openxmlformats.org/officeDocument/2006/relationships" xmlns:m="http://schemas.openxmlformats.org/officeDocument/2006/math" xmlns:v="urn:schemas-microsoft-com:vml" xmlns:wp14="http://schemas.microsoft.com/office/word/2010/wordprocessingDrawing" xmlns:wp="http://schemas.openxmlformats.org/drawingml/2006/wordprocessingDrawing" xmlns:w10="urn:schemas-microsoft-com:office:word" xmlns:w="http://schemas.openxmlformats.org/wordprocessingml/2006/main" xmlns:w14="http://schemas.microsoft.com/office/word/2010/wordml" xmlns:w15="http://schemas.microsoft.com/office/word/2012/wordml" xmlns:w16cex="http://schemas.microsoft.com/office/word/2018/wordml/cex" xmlns:w16cid="http://schemas.microsoft.com/office/word/2016/wordml/cid" xmlns:w16="http://schemas.microsoft.com/office/word/2018/wordml" xmlns:w16se="http://schemas.microsoft.com/office/word/2015/wordml/symex" xmlns:wpg="http://schemas.microsoft.com/office/word/2010/wordprocessingGroup" xmlns:wpi="http://schemas.microsoft.com/office/word/2010/wordprocessingInk" xmlns:wne="http://schemas.microsoft.com/office/word/2006/wordml" xmlns:wps="http://schemas.microsoft.com/office/word/2010/wordprocessingShape" mc:Ignorable="w14 w15 w16se w16cid w16 w16cex wp14">
+<w:ftr xmlns:wpc="http://schemas.microsoft.com/office/word/2010/wordprocessingCanvas" xmlns:cx="http://schemas.microsoft.com/office/drawing/2014/chartex" xmlns:cx1="http://schemas.microsoft.com/office/drawing/2015/9/8/chartex" xmlns:cx2="http://schemas.microsoft.com/office/drawing/2015/10/21/chartex" xmlns:cx3="http://schemas.microsoft.com/office/drawing/2016/5/9/chartex" xmlns:cx4="http://schemas.microsoft.com/office/drawing/2016/5/10/chartex" xmlns:cx5="http://schemas.microsoft.com/office/drawing/2016/5/11/chartex" xmlns:cx6="http://schemas.microsoft.com/office/drawing/2016/5/12/chartex" xmlns:cx7="http://schemas.microsoft.com/office/drawing/2016/5/13/chartex" xmlns:cx8="http://schemas.microsoft.com/office/drawing/2016/5/14/chartex" xmlns:mc="http://schemas.openxmlformats.org/markup-compatibility/2006" xmlns:aink="http://schemas.microsoft.com/office/drawing/2016/ink" xmlns:am3d="http://schemas.microsoft.com/office/drawing/2017/model3d" xmlns:o="urn:schemas-microsoft-com:office:office" xmlns:r="http://schemas.openxmlformats.org/officeDocument/2006/relationships" xmlns:m="http://schemas.openxmlformats.org/officeDocument/2006/math" xmlns:v="urn:schemas-microsoft-com:vml" xmlns:wp14="http://schemas.microsoft.com/office/word/2010/wordprocessingDrawing" xmlns:wp="http://schemas.openxmlformats.org/drawingml/2006/wordprocessingDrawing" xmlns:w10="urn:schemas-microsoft-com:office:word" xmlns:w="http://schemas.openxmlformats.org/wordprocessingml/2006/main" xmlns:w14="http://schemas.microsoft.com/office/word/2010/wordml" xmlns:w15="http://schemas.microsoft.com/office/word/2012/wordml" xmlns:w16cex="http://schemas.microsoft.com/office/word/2018/wordml/cex" xmlns:w16cid="http://schemas.microsoft.com/office/word/2016/wordml/cid" xmlns:w16="http://schemas.microsoft.com/office/word/2018/wordml" xmlns:w16sdtdh="http://schemas.microsoft.com/office/word/2020/wordml/sdtdatahash" xmlns:w16se="http://schemas.microsoft.com/office/word/2015/wordml/symex" xmlns:wpg="http://schemas.microsoft.com/office/word/2010/wordprocessingGroup" xmlns:wpi="http://schemas.microsoft.com/office/word/2010/wordprocessingInk" xmlns:wne="http://schemas.microsoft.com/office/word/2006/wordml" xmlns:wps="http://schemas.microsoft.com/office/word/2010/wordprocessingShape" mc:Ignorable="w14 w15 w16se w16cid w16 w16cex w16sdtdh wp14">
   <w:sdt>
     <w:sdtPr>
       <w:id w:val="-1"/>
@@ -3868,7 +4001,7 @@
 </file>
 
 <file path=word/footnotes.xml><?xml version="1.0" encoding="utf-8"?>
-<w:footnotes xmlns:wpc="http://schemas.microsoft.com/office/word/2010/wordprocessingCanvas" xmlns:cx="http://schemas.microsoft.com/office/drawing/2014/chartex" xmlns:cx1="http://schemas.microsoft.com/office/drawing/2015/9/8/chartex" xmlns:cx2="http://schemas.microsoft.com/office/drawing/2015/10/21/chartex" xmlns:cx3="http://schemas.microsoft.com/office/drawing/2016/5/9/chartex" xmlns:cx4="http://schemas.microsoft.com/office/drawing/2016/5/10/chartex" xmlns:cx5="http://schemas.microsoft.com/office/drawing/2016/5/11/chartex" xmlns:cx6="http://schemas.microsoft.com/office/drawing/2016/5/12/chartex" xmlns:cx7="http://schemas.microsoft.com/office/drawing/2016/5/13/chartex" xmlns:cx8="http://schemas.microsoft.com/office/drawing/2016/5/14/chartex" xmlns:mc="http://schemas.openxmlformats.org/markup-compatibility/2006" xmlns:aink="http://schemas.microsoft.com/office/drawing/2016/ink" xmlns:am3d="http://schemas.microsoft.com/office/drawing/2017/model3d" xmlns:o="urn:schemas-microsoft-com:office:office" xmlns:r="http://schemas.openxmlformats.org/officeDocument/2006/relationships" xmlns:m="http://schemas.openxmlformats.org/officeDocument/2006/math" xmlns:v="urn:schemas-microsoft-com:vml" xmlns:wp14="http://schemas.microsoft.com/office/word/2010/wordprocessingDrawing" xmlns:wp="http://schemas.openxmlformats.org/drawingml/2006/wordprocessingDrawing" xmlns:w10="urn:schemas-microsoft-com:office:word" xmlns:w="http://schemas.openxmlformats.org/wordprocessingml/2006/main" xmlns:w14="http://schemas.microsoft.com/office/word/2010/wordml" xmlns:w15="http://schemas.microsoft.com/office/word/2012/wordml" xmlns:w16cex="http://schemas.microsoft.com/office/word/2018/wordml/cex" xmlns:w16cid="http://schemas.microsoft.com/office/word/2016/wordml/cid" xmlns:w16="http://schemas.microsoft.com/office/word/2018/wordml" xmlns:w16se="http://schemas.microsoft.com/office/word/2015/wordml/symex" xmlns:wpg="http://schemas.microsoft.com/office/word/2010/wordprocessingGroup" xmlns:wpi="http://schemas.microsoft.com/office/word/2010/wordprocessingInk" xmlns:wne="http://schemas.microsoft.com/office/word/2006/wordml" xmlns:wps="http://schemas.microsoft.com/office/word/2010/wordprocessingShape" mc:Ignorable="w14 w15 w16se w16cid w16 w16cex wp14">
+<w:footnotes xmlns:wpc="http://schemas.microsoft.com/office/word/2010/wordprocessingCanvas" xmlns:cx="http://schemas.microsoft.com/office/drawing/2014/chartex" xmlns:cx1="http://schemas.microsoft.com/office/drawing/2015/9/8/chartex" xmlns:cx2="http://schemas.microsoft.com/office/drawing/2015/10/21/chartex" xmlns:cx3="http://schemas.microsoft.com/office/drawing/2016/5/9/chartex" xmlns:cx4="http://schemas.microsoft.com/office/drawing/2016/5/10/chartex" xmlns:cx5="http://schemas.microsoft.com/office/drawing/2016/5/11/chartex" xmlns:cx6="http://schemas.microsoft.com/office/drawing/2016/5/12/chartex" xmlns:cx7="http://schemas.microsoft.com/office/drawing/2016/5/13/chartex" xmlns:cx8="http://schemas.microsoft.com/office/drawing/2016/5/14/chartex" xmlns:mc="http://schemas.openxmlformats.org/markup-compatibility/2006" xmlns:aink="http://schemas.microsoft.com/office/drawing/2016/ink" xmlns:am3d="http://schemas.microsoft.com/office/drawing/2017/model3d" xmlns:o="urn:schemas-microsoft-com:office:office" xmlns:r="http://schemas.openxmlformats.org/officeDocument/2006/relationships" xmlns:m="http://schemas.openxmlformats.org/officeDocument/2006/math" xmlns:v="urn:schemas-microsoft-com:vml" xmlns:wp14="http://schemas.microsoft.com/office/word/2010/wordprocessingDrawing" xmlns:wp="http://schemas.openxmlformats.org/drawingml/2006/wordprocessingDrawing" xmlns:w10="urn:schemas-microsoft-com:office:word" xmlns:w="http://schemas.openxmlformats.org/wordprocessingml/2006/main" xmlns:w14="http://schemas.microsoft.com/office/word/2010/wordml" xmlns:w15="http://schemas.microsoft.com/office/word/2012/wordml" xmlns:w16cex="http://schemas.microsoft.com/office/word/2018/wordml/cex" xmlns:w16cid="http://schemas.microsoft.com/office/word/2016/wordml/cid" xmlns:w16="http://schemas.microsoft.com/office/word/2018/wordml" xmlns:w16sdtdh="http://schemas.microsoft.com/office/word/2020/wordml/sdtdatahash" xmlns:w16se="http://schemas.microsoft.com/office/word/2015/wordml/symex" xmlns:wpg="http://schemas.microsoft.com/office/word/2010/wordprocessingGroup" xmlns:wpi="http://schemas.microsoft.com/office/word/2010/wordprocessingInk" xmlns:wne="http://schemas.microsoft.com/office/word/2006/wordml" xmlns:wps="http://schemas.microsoft.com/office/word/2010/wordprocessingShape" mc:Ignorable="w14 w15 w16se w16cid w16 w16cex w16sdtdh wp14">
   <w:footnote w:type="separator" w:id="-1">
     <w:p>
       <w:pPr>
@@ -3893,7 +4026,7 @@
 </file>
 
 <file path=word/numbering.xml><?xml version="1.0" encoding="utf-8"?>
-<w:numbering xmlns:wpc="http://schemas.microsoft.com/office/word/2010/wordprocessingCanvas" xmlns:cx="http://schemas.microsoft.com/office/drawing/2014/chartex" xmlns:cx1="http://schemas.microsoft.com/office/drawing/2015/9/8/chartex" xmlns:cx2="http://schemas.microsoft.com/office/drawing/2015/10/21/chartex" xmlns:cx3="http://schemas.microsoft.com/office/drawing/2016/5/9/chartex" xmlns:cx4="http://schemas.microsoft.com/office/drawing/2016/5/10/chartex" xmlns:cx5="http://schemas.microsoft.com/office/drawing/2016/5/11/chartex" xmlns:cx6="http://schemas.microsoft.com/office/drawing/2016/5/12/chartex" xmlns:cx7="http://schemas.microsoft.com/office/drawing/2016/5/13/chartex" xmlns:cx8="http://schemas.microsoft.com/office/drawing/2016/5/14/chartex" xmlns:mc="http://schemas.openxmlformats.org/markup-compatibility/2006" xmlns:aink="http://schemas.microsoft.com/office/drawing/2016/ink" xmlns:am3d="http://schemas.microsoft.com/office/drawing/2017/model3d" xmlns:o="urn:schemas-microsoft-com:office:office" xmlns:r="http://schemas.openxmlformats.org/officeDocument/2006/relationships" xmlns:m="http://schemas.openxmlformats.org/officeDocument/2006/math" xmlns:v="urn:schemas-microsoft-com:vml" xmlns:wp14="http://schemas.microsoft.com/office/word/2010/wordprocessingDrawing" xmlns:wp="http://schemas.openxmlformats.org/drawingml/2006/wordprocessingDrawing" xmlns:w10="urn:schemas-microsoft-com:office:word" xmlns:w="http://schemas.openxmlformats.org/wordprocessingml/2006/main" xmlns:w14="http://schemas.microsoft.com/office/word/2010/wordml" xmlns:w15="http://schemas.microsoft.com/office/word/2012/wordml" xmlns:w16cex="http://schemas.microsoft.com/office/word/2018/wordml/cex" xmlns:w16cid="http://schemas.microsoft.com/office/word/2016/wordml/cid" xmlns:w16="http://schemas.microsoft.com/office/word/2018/wordml" xmlns:w16se="http://schemas.microsoft.com/office/word/2015/wordml/symex" xmlns:wpg="http://schemas.microsoft.com/office/word/2010/wordprocessingGroup" xmlns:wpi="http://schemas.microsoft.com/office/word/2010/wordprocessingInk" xmlns:wne="http://schemas.microsoft.com/office/word/2006/wordml" xmlns:wps="http://schemas.microsoft.com/office/word/2010/wordprocessingShape" mc:Ignorable="w14 w15 w16se w16cid w16 w16cex wp14">
+<w:numbering xmlns:wpc="http://schemas.microsoft.com/office/word/2010/wordprocessingCanvas" xmlns:cx="http://schemas.microsoft.com/office/drawing/2014/chartex" xmlns:cx1="http://schemas.microsoft.com/office/drawing/2015/9/8/chartex" xmlns:cx2="http://schemas.microsoft.com/office/drawing/2015/10/21/chartex" xmlns:cx3="http://schemas.microsoft.com/office/drawing/2016/5/9/chartex" xmlns:cx4="http://schemas.microsoft.com/office/drawing/2016/5/10/chartex" xmlns:cx5="http://schemas.microsoft.com/office/drawing/2016/5/11/chartex" xmlns:cx6="http://schemas.microsoft.com/office/drawing/2016/5/12/chartex" xmlns:cx7="http://schemas.microsoft.com/office/drawing/2016/5/13/chartex" xmlns:cx8="http://schemas.microsoft.com/office/drawing/2016/5/14/chartex" xmlns:mc="http://schemas.openxmlformats.org/markup-compatibility/2006" xmlns:aink="http://schemas.microsoft.com/office/drawing/2016/ink" xmlns:am3d="http://schemas.microsoft.com/office/drawing/2017/model3d" xmlns:o="urn:schemas-microsoft-com:office:office" xmlns:r="http://schemas.openxmlformats.org/officeDocument/2006/relationships" xmlns:m="http://schemas.openxmlformats.org/officeDocument/2006/math" xmlns:v="urn:schemas-microsoft-com:vml" xmlns:wp14="http://schemas.microsoft.com/office/word/2010/wordprocessingDrawing" xmlns:wp="http://schemas.openxmlformats.org/drawingml/2006/wordprocessingDrawing" xmlns:w10="urn:schemas-microsoft-com:office:word" xmlns:w="http://schemas.openxmlformats.org/wordprocessingml/2006/main" xmlns:w14="http://schemas.microsoft.com/office/word/2010/wordml" xmlns:w15="http://schemas.microsoft.com/office/word/2012/wordml" xmlns:w16cex="http://schemas.microsoft.com/office/word/2018/wordml/cex" xmlns:w16cid="http://schemas.microsoft.com/office/word/2016/wordml/cid" xmlns:w16="http://schemas.microsoft.com/office/word/2018/wordml" xmlns:w16sdtdh="http://schemas.microsoft.com/office/word/2020/wordml/sdtdatahash" xmlns:w16se="http://schemas.microsoft.com/office/word/2015/wordml/symex" xmlns:wpg="http://schemas.microsoft.com/office/word/2010/wordprocessingGroup" xmlns:wpi="http://schemas.microsoft.com/office/word/2010/wordprocessingInk" xmlns:wne="http://schemas.microsoft.com/office/word/2006/wordml" xmlns:wps="http://schemas.microsoft.com/office/word/2010/wordprocessingShape" mc:Ignorable="w14 w15 w16se w16cid w16 w16cex w16sdtdh wp14">
   <w:abstractNum w:abstractNumId="0" w15:restartNumberingAfterBreak="0">
     <w:nsid w:val="255E3EF3"/>
     <w:multiLevelType w:val="hybridMultilevel"/>
@@ -4014,7 +4147,7 @@
 </file>
 
 <file path=word/styles.xml><?xml version="1.0" encoding="utf-8"?>
-<w:styles xmlns:mc="http://schemas.openxmlformats.org/markup-compatibility/2006" xmlns:r="http://schemas.openxmlformats.org/officeDocument/2006/relationships" xmlns:w="http://schemas.openxmlformats.org/wordprocessingml/2006/main" xmlns:w14="http://schemas.microsoft.com/office/word/2010/wordml" xmlns:w15="http://schemas.microsoft.com/office/word/2012/wordml" xmlns:w16cex="http://schemas.microsoft.com/office/word/2018/wordml/cex" xmlns:w16cid="http://schemas.microsoft.com/office/word/2016/wordml/cid" xmlns:w16="http://schemas.microsoft.com/office/word/2018/wordml" xmlns:w16se="http://schemas.microsoft.com/office/word/2015/wordml/symex" mc:Ignorable="w14 w15 w16se w16cid w16 w16cex">
+<w:styles xmlns:mc="http://schemas.openxmlformats.org/markup-compatibility/2006" xmlns:r="http://schemas.openxmlformats.org/officeDocument/2006/relationships" xmlns:w="http://schemas.openxmlformats.org/wordprocessingml/2006/main" xmlns:w14="http://schemas.microsoft.com/office/word/2010/wordml" xmlns:w15="http://schemas.microsoft.com/office/word/2012/wordml" xmlns:w16cex="http://schemas.microsoft.com/office/word/2018/wordml/cex" xmlns:w16cid="http://schemas.microsoft.com/office/word/2016/wordml/cid" xmlns:w16="http://schemas.microsoft.com/office/word/2018/wordml" xmlns:w16sdtdh="http://schemas.microsoft.com/office/word/2020/wordml/sdtdatahash" xmlns:w16se="http://schemas.microsoft.com/office/word/2015/wordml/symex" mc:Ignorable="w14 w15 w16se w16cid w16 w16cex w16sdtdh">
   <w:docDefaults>
     <w:rPrDefault>
       <w:rPr>

--- a/계획서, 보고서/Proposal_n조_JBcalenddar_4.22-2.docx
+++ b/계획서, 보고서/Proposal_n조_JBcalenddar_4.22-2.docx
@@ -1,11 +1,11 @@
 
 <file path=word/document.xml><?xml version="1.0" encoding="utf-8"?>
-<w:document xmlns:wpc="http://schemas.microsoft.com/office/word/2010/wordprocessingCanvas" xmlns:cx="http://schemas.microsoft.com/office/drawing/2014/chartex" xmlns:cx1="http://schemas.microsoft.com/office/drawing/2015/9/8/chartex" xmlns:cx2="http://schemas.microsoft.com/office/drawing/2015/10/21/chartex" xmlns:cx3="http://schemas.microsoft.com/office/drawing/2016/5/9/chartex" xmlns:cx4="http://schemas.microsoft.com/office/drawing/2016/5/10/chartex" xmlns:cx5="http://schemas.microsoft.com/office/drawing/2016/5/11/chartex" xmlns:cx6="http://schemas.microsoft.com/office/drawing/2016/5/12/chartex" xmlns:cx7="http://schemas.microsoft.com/office/drawing/2016/5/13/chartex" xmlns:cx8="http://schemas.microsoft.com/office/drawing/2016/5/14/chartex" xmlns:mc="http://schemas.openxmlformats.org/markup-compatibility/2006" xmlns:aink="http://schemas.microsoft.com/office/drawing/2016/ink" xmlns:am3d="http://schemas.microsoft.com/office/drawing/2017/model3d" xmlns:o="urn:schemas-microsoft-com:office:office" xmlns:r="http://schemas.openxmlformats.org/officeDocument/2006/relationships" xmlns:m="http://schemas.openxmlformats.org/officeDocument/2006/math" xmlns:v="urn:schemas-microsoft-com:vml" xmlns:wp14="http://schemas.microsoft.com/office/word/2010/wordprocessingDrawing" xmlns:wp="http://schemas.openxmlformats.org/drawingml/2006/wordprocessingDrawing" xmlns:w10="urn:schemas-microsoft-com:office:word" xmlns:w="http://schemas.openxmlformats.org/wordprocessingml/2006/main" xmlns:w14="http://schemas.microsoft.com/office/word/2010/wordml" xmlns:w15="http://schemas.microsoft.com/office/word/2012/wordml" xmlns:w16cex="http://schemas.microsoft.com/office/word/2018/wordml/cex" xmlns:w16cid="http://schemas.microsoft.com/office/word/2016/wordml/cid" xmlns:w16="http://schemas.microsoft.com/office/word/2018/wordml" xmlns:w16sdtdh="http://schemas.microsoft.com/office/word/2020/wordml/sdtdatahash" xmlns:w16se="http://schemas.microsoft.com/office/word/2015/wordml/symex" xmlns:wpg="http://schemas.microsoft.com/office/word/2010/wordprocessingGroup" xmlns:wpi="http://schemas.microsoft.com/office/word/2010/wordprocessingInk" xmlns:wne="http://schemas.microsoft.com/office/word/2006/wordml" xmlns:wps="http://schemas.microsoft.com/office/word/2010/wordprocessingShape" mc:Ignorable="w14 w15 w16se w16cid w16 w16cex w16sdtdh wp14">
+<w:document xmlns:wpc="http://schemas.microsoft.com/office/word/2010/wordprocessingCanvas" xmlns:mc="http://schemas.openxmlformats.org/markup-compatibility/2006" xmlns:o="urn:schemas-microsoft-com:office:office" xmlns:r="http://schemas.openxmlformats.org/officeDocument/2006/relationships" xmlns:m="http://schemas.openxmlformats.org/officeDocument/2006/math" xmlns:v="urn:schemas-microsoft-com:vml" xmlns:wp14="http://schemas.microsoft.com/office/word/2010/wordprocessingDrawing" xmlns:wp="http://schemas.openxmlformats.org/drawingml/2006/wordprocessingDrawing" xmlns:w10="urn:schemas-microsoft-com:office:word" xmlns:w="http://schemas.openxmlformats.org/wordprocessingml/2006/main" xmlns:w14="http://schemas.microsoft.com/office/word/2010/wordml" xmlns:w15="http://schemas.microsoft.com/office/word/2012/wordml" xmlns:wpg="http://schemas.microsoft.com/office/word/2010/wordprocessingGroup" xmlns:wpi="http://schemas.microsoft.com/office/word/2010/wordprocessingInk" xmlns:wne="http://schemas.microsoft.com/office/word/2006/wordml" xmlns:wps="http://schemas.microsoft.com/office/word/2010/wordprocessingShape">
   <w:body>
     <w:p>
       <w:pPr>
-        <w:spacing w:line="360" w:lineRule="auto"/>
         <w:jc w:val="center"/>
+        <w:spacing w:line="360" w:lineRule="auto"/>
         <w:rPr>
           <w:b/>
           <w:bCs/>
@@ -123,7 +123,6 @@
         </w:rPr>
         <w:t xml:space="preserve">과제 및 수업 알림            조원: (1) </w:t>
       </w:r>
-      <w:proofErr w:type="gramStart"/>
       <w:r>
         <w:rPr>
           <w:rFonts w:hint="eastAsia"/>
@@ -157,7 +156,6 @@
         </w:rPr>
         <w:t>11611</w:t>
       </w:r>
-      <w:proofErr w:type="gramEnd"/>
       <w:r>
         <w:rPr>
           <w:rFonts w:hint="eastAsia"/>
@@ -180,7 +178,6 @@
         </w:rPr>
         <w:t xml:space="preserve">                                                                     (2) </w:t>
       </w:r>
-      <w:proofErr w:type="gramStart"/>
       <w:r>
         <w:rPr>
           <w:rFonts w:hint="eastAsia"/>
@@ -201,7 +198,6 @@
         </w:rPr>
         <w:t>2021060</w:t>
       </w:r>
-      <w:proofErr w:type="gramEnd"/>
     </w:p>
     <w:p>
       <w:pPr>
@@ -214,8 +210,6 @@
         </w:rPr>
         <w:t xml:space="preserve">                                                                     (3) </w:t>
       </w:r>
-      <w:proofErr w:type="spellStart"/>
-      <w:proofErr w:type="gramStart"/>
       <w:r>
         <w:rPr>
           <w:rFonts w:hint="eastAsia"/>
@@ -223,7 +217,6 @@
         </w:rPr>
         <w:t>노준혁</w:t>
       </w:r>
-      <w:proofErr w:type="spellEnd"/>
       <w:r>
         <w:rPr>
           <w:rFonts w:hint="eastAsia"/>
@@ -237,7 +230,6 @@
         </w:rPr>
         <w:t>201820946</w:t>
       </w:r>
-      <w:proofErr w:type="gramEnd"/>
     </w:p>
     <w:p>
       <w:pPr>
@@ -273,17 +265,15 @@
     </w:p>
     <w:p>
       <w:pPr>
-        <w:spacing w:line="360" w:lineRule="auto"/>
         <w:ind w:firstLineChars="100" w:firstLine="200"/>
-      </w:pPr>
-      <w:proofErr w:type="spellStart"/>
+        <w:spacing w:line="360" w:lineRule="auto"/>
+      </w:pPr>
       <w:r>
         <w:rPr>
           <w:rFonts w:hint="eastAsia"/>
         </w:rPr>
         <w:t>비대면</w:t>
       </w:r>
-      <w:proofErr w:type="spellEnd"/>
       <w:r>
         <w:rPr>
           <w:rFonts w:hint="eastAsia"/>
@@ -337,8 +327,8 @@
     </w:p>
     <w:p>
       <w:pPr>
-        <w:spacing w:line="360" w:lineRule="auto"/>
         <w:ind w:firstLine="200"/>
+        <w:spacing w:line="360" w:lineRule="auto"/>
         <w:rPr>
           <w:b/>
           <w:bCs/>
@@ -362,8 +352,8 @@
     </w:p>
     <w:p>
       <w:pPr>
-        <w:spacing w:line="360" w:lineRule="auto"/>
         <w:ind w:firstLine="200"/>
+        <w:spacing w:line="360" w:lineRule="auto"/>
         <w:rPr>
           <w:szCs w:val="20"/>
         </w:rPr>
@@ -391,7 +381,6 @@
         </w:rPr>
         <w:t xml:space="preserve">→ </w:t>
       </w:r>
-      <w:proofErr w:type="spellStart"/>
       <w:r>
         <w:rPr>
           <w:rFonts w:hint="eastAsia"/>
@@ -399,7 +388,6 @@
         </w:rPr>
         <w:t>비대면</w:t>
       </w:r>
-      <w:proofErr w:type="spellEnd"/>
       <w:r>
         <w:rPr>
           <w:rFonts w:hint="eastAsia"/>
@@ -473,8 +461,8 @@
     </w:p>
     <w:p>
       <w:pPr>
-        <w:spacing w:line="360" w:lineRule="auto"/>
         <w:ind w:firstLine="200"/>
+        <w:spacing w:line="360" w:lineRule="auto"/>
         <w:rPr>
           <w:szCs w:val="20"/>
         </w:rPr>
@@ -512,8 +500,8 @@
     </w:p>
     <w:p>
       <w:pPr>
-        <w:spacing w:line="360" w:lineRule="auto"/>
         <w:ind w:firstLine="200"/>
+        <w:spacing w:line="360" w:lineRule="auto"/>
         <w:rPr>
           <w:szCs w:val="20"/>
         </w:rPr>
@@ -551,8 +539,8 @@
     </w:p>
     <w:p>
       <w:pPr>
-        <w:spacing w:line="360" w:lineRule="auto"/>
         <w:ind w:firstLine="200"/>
+        <w:spacing w:line="360" w:lineRule="auto"/>
       </w:pPr>
       <w:r>
         <w:rPr>
@@ -611,13 +599,13 @@
       <w:tblPr>
         <w:tblW w:w="0" w:type="auto"/>
         <w:tblInd w:w="709" w:type="dxa"/>
+        <w:tblLook w:val="04A0" w:firstRow="1" w:lastRow="0" w:firstColumn="1" w:lastColumn="0" w:noHBand="0" w:noVBand="1"/>
         <w:tblCellMar>
           <w:top w:w="99" w:type="dxa"/>
           <w:left w:w="99" w:type="dxa"/>
           <w:bottom w:w="99" w:type="dxa"/>
           <w:right w:w="99" w:type="dxa"/>
         </w:tblCellMar>
-        <w:tblLook w:val="04A0" w:firstRow="1" w:lastRow="0" w:firstColumn="1" w:lastColumn="0" w:noHBand="0" w:noVBand="1"/>
       </w:tblPr>
       <w:tblGrid>
         <w:gridCol w:w="4097"/>
@@ -643,10 +631,10 @@
                 <w:szCs w:val="20"/>
               </w:rPr>
               <w:drawing>
-                <wp:inline distT="0" distB="0" distL="0" distR="0" wp14:anchorId="612850F5" wp14:editId="62B6AD0E">
+                <wp:inline distT="0" distB="0" distL="0" distR="0">
                   <wp:extent cx="2433320" cy="1137285"/>
                   <wp:effectExtent l="0" t="0" r="0" b="0"/>
-                  <wp:docPr id="1025" name="shape1025"/>
+                  <wp:docPr id="1025" name="shape1025" hidden="0"/>
                   <wp:cNvGraphicFramePr>
                     <a:graphicFrameLocks xmlns:a="http://schemas.openxmlformats.org/drawingml/2006/main"/>
                   </wp:cNvGraphicFramePr>
@@ -655,12 +643,12 @@
                       <pic:pic xmlns:pic="http://schemas.openxmlformats.org/drawingml/2006/picture">
                         <pic:nvPicPr>
                           <pic:cNvPr id="0" name="이미지"/>
-                          <pic:cNvPicPr>
+                          <pic:cNvPicPr preferRelativeResize="1">
                             <a:picLocks/>
                           </pic:cNvPicPr>
                         </pic:nvPicPr>
                         <pic:blipFill>
-                          <a:blip r:embed="rId7">
+                          <a:blip r:embed="rId1">
                             <a:extLst>
                               <a:ext uri="{28A0092B-C50C-407E-A947-70E740481C1C}">
                                 <a14:useLocalDpi xmlns:a14="http://schemas.microsoft.com/office/drawing/2010/main" val="0"/>
@@ -677,9 +665,7 @@
                             <a:off x="0" y="0"/>
                             <a:ext cx="2433320" cy="1137285"/>
                           </a:xfrm>
-                          <a:prstGeom prst="rect">
-                            <a:avLst/>
-                          </a:prstGeom>
+                          <a:prstGeom prst="rect"/>
                           <a:noFill/>
                           <a:ln>
                             <a:noFill/>
@@ -721,10 +707,10 @@
                 <w:szCs w:val="20"/>
               </w:rPr>
               <w:drawing>
-                <wp:inline distT="0" distB="0" distL="0" distR="0" wp14:anchorId="1519DB10" wp14:editId="1BF5BAA6">
+                <wp:inline distT="0" distB="0" distL="0" distR="0">
                   <wp:extent cx="2504440" cy="1081405"/>
                   <wp:effectExtent l="0" t="0" r="0" b="0"/>
-                  <wp:docPr id="1026" name="shape1026"/>
+                  <wp:docPr id="1026" name="shape1026" hidden="0"/>
                   <wp:cNvGraphicFramePr>
                     <a:graphicFrameLocks xmlns:a="http://schemas.openxmlformats.org/drawingml/2006/main"/>
                   </wp:cNvGraphicFramePr>
@@ -733,12 +719,12 @@
                       <pic:pic xmlns:pic="http://schemas.openxmlformats.org/drawingml/2006/picture">
                         <pic:nvPicPr>
                           <pic:cNvPr id="0" name="이미지"/>
-                          <pic:cNvPicPr>
+                          <pic:cNvPicPr preferRelativeResize="1">
                             <a:picLocks/>
                           </pic:cNvPicPr>
                         </pic:nvPicPr>
                         <pic:blipFill>
-                          <a:blip r:embed="rId8">
+                          <a:blip r:embed="rId2">
                             <a:extLst>
                               <a:ext uri="{28A0092B-C50C-407E-A947-70E740481C1C}">
                                 <a14:useLocalDpi xmlns:a14="http://schemas.microsoft.com/office/drawing/2010/main" val="0"/>
@@ -755,9 +741,7 @@
                             <a:off x="0" y="0"/>
                             <a:ext cx="2504440" cy="1081405"/>
                           </a:xfrm>
-                          <a:prstGeom prst="rect">
-                            <a:avLst/>
-                          </a:prstGeom>
+                          <a:prstGeom prst="rect"/>
                           <a:noFill/>
                           <a:ln>
                             <a:noFill/>
@@ -824,20 +808,19 @@
     </w:tbl>
     <w:p>
       <w:pPr>
-        <w:spacing w:line="360" w:lineRule="auto"/>
         <w:ind w:firstLine="200"/>
-        <w:rPr>
-          <w:b/>
-          <w:bCs/>
-        </w:rPr>
-      </w:pPr>
-      <w:r>
-        <w:rPr>
-          <w:rFonts w:hint="eastAsia"/>
-          <w:b/>
-          <w:bCs/>
-        </w:rPr>
-        <w:lastRenderedPageBreak/>
+        <w:spacing w:line="360" w:lineRule="auto"/>
+        <w:rPr>
+          <w:b/>
+          <w:bCs/>
+        </w:rPr>
+      </w:pPr>
+      <w:r>
+        <w:rPr>
+          <w:rFonts w:hint="eastAsia"/>
+          <w:b/>
+          <w:bCs/>
+        </w:rPr>
         <w:t xml:space="preserve"> </w:t>
       </w:r>
       <w:r>
@@ -858,8 +841,8 @@
     </w:p>
     <w:p>
       <w:pPr>
-        <w:spacing w:line="360" w:lineRule="auto"/>
         <w:ind w:firstLine="200"/>
+        <w:spacing w:line="360" w:lineRule="auto"/>
         <w:rPr>
           <w:b/>
           <w:bCs/>
@@ -898,18 +881,18 @@
     </w:p>
     <w:p>
       <w:pPr>
-        <w:spacing w:line="360" w:lineRule="auto"/>
         <w:ind w:firstLine="200"/>
+        <w:spacing w:line="360" w:lineRule="auto"/>
       </w:pPr>
       <w:r>
         <w:rPr>
           <w:noProof/>
         </w:rPr>
         <w:drawing>
-          <wp:inline distT="0" distB="0" distL="0" distR="0" wp14:anchorId="3D0630DF" wp14:editId="318DA830">
+          <wp:inline distT="0" distB="0" distL="0" distR="0">
             <wp:extent cx="1606168" cy="2178302"/>
             <wp:effectExtent l="0" t="0" r="0" b="0"/>
-            <wp:docPr id="1027" name="shape1027"/>
+            <wp:docPr id="1027" name="shape1027" hidden="0"/>
             <wp:cNvGraphicFramePr>
               <a:graphicFrameLocks xmlns:a="http://schemas.openxmlformats.org/drawingml/2006/main"/>
             </wp:cNvGraphicFramePr>
@@ -918,7 +901,638 @@
                 <pic:pic xmlns:pic="http://schemas.openxmlformats.org/drawingml/2006/picture">
                   <pic:nvPicPr>
                     <pic:cNvPr id="0" name="이미지"/>
-                    <pic:cNvPicPr>
+                    <pic:cNvPicPr preferRelativeResize="1">
+                      <a:picLocks/>
+                    </pic:cNvPicPr>
+                  </pic:nvPicPr>
+                  <pic:blipFill>
+                    <a:blip r:embed="rId3">
+                      <a:extLst>
+                        <a:ext uri="{28A0092B-C50C-407E-A947-70E740481C1C}">
+                          <a14:useLocalDpi xmlns:a14="http://schemas.microsoft.com/office/drawing/2010/main" val="0"/>
+                        </a:ext>
+                      </a:extLst>
+                    </a:blip>
+                    <a:srcRect/>
+                    <a:stretch>
+                      <a:fillRect/>
+                    </a:stretch>
+                  </pic:blipFill>
+                  <pic:spPr>
+                    <a:xfrm>
+                      <a:off x="0" y="0"/>
+                      <a:ext cx="1606168" cy="2178302"/>
+                    </a:xfrm>
+                    <a:prstGeom prst="rect"/>
+                  </pic:spPr>
+                </pic:pic>
+              </a:graphicData>
+            </a:graphic>
+          </wp:inline>
+        </w:drawing>
+      </w:r>
+      <w:r>
+        <w:rPr>
+          <w:noProof/>
+        </w:rPr>
+        <w:drawing>
+          <wp:inline distT="0" distB="0" distL="0" distR="0">
+            <wp:extent cx="2392417" cy="2175785"/>
+            <wp:effectExtent l="0" t="0" r="0" b="0"/>
+            <wp:docPr id="1028" name="shape1028" hidden="0"/>
+            <wp:cNvGraphicFramePr>
+              <a:graphicFrameLocks xmlns:a="http://schemas.openxmlformats.org/drawingml/2006/main"/>
+            </wp:cNvGraphicFramePr>
+            <a:graphic xmlns:a="http://schemas.openxmlformats.org/drawingml/2006/main">
+              <a:graphicData uri="http://schemas.openxmlformats.org/drawingml/2006/picture">
+                <pic:pic xmlns:pic="http://schemas.openxmlformats.org/drawingml/2006/picture">
+                  <pic:nvPicPr>
+                    <pic:cNvPr id="0" name="이미지"/>
+                    <pic:cNvPicPr preferRelativeResize="1">
+                      <a:picLocks/>
+                    </pic:cNvPicPr>
+                  </pic:nvPicPr>
+                  <pic:blipFill>
+                    <a:blip r:embed="rId4">
+                      <a:extLst>
+                        <a:ext uri="{28A0092B-C50C-407E-A947-70E740481C1C}">
+                          <a14:useLocalDpi xmlns:a14="http://schemas.microsoft.com/office/drawing/2010/main" val="0"/>
+                        </a:ext>
+                      </a:extLst>
+                    </a:blip>
+                    <a:srcRect/>
+                    <a:stretch>
+                      <a:fillRect/>
+                    </a:stretch>
+                  </pic:blipFill>
+                  <pic:spPr>
+                    <a:xfrm>
+                      <a:off x="0" y="0"/>
+                      <a:ext cx="2392417" cy="2175785"/>
+                    </a:xfrm>
+                    <a:prstGeom prst="rect"/>
+                  </pic:spPr>
+                </pic:pic>
+              </a:graphicData>
+            </a:graphic>
+          </wp:inline>
+        </w:drawing>
+      </w:r>
+      <w:r>
+        <w:rPr>
+          <w:noProof/>
+        </w:rPr>
+        <w:drawing>
+          <wp:inline distT="0" distB="0" distL="0" distR="0">
+            <wp:extent cx="1403642" cy="2201721"/>
+            <wp:effectExtent l="0" t="0" r="0" b="0"/>
+            <wp:docPr id="1029" name="shape1029" hidden="0"/>
+            <wp:cNvGraphicFramePr>
+              <a:graphicFrameLocks xmlns:a="http://schemas.openxmlformats.org/drawingml/2006/main"/>
+            </wp:cNvGraphicFramePr>
+            <a:graphic xmlns:a="http://schemas.openxmlformats.org/drawingml/2006/main">
+              <a:graphicData uri="http://schemas.openxmlformats.org/drawingml/2006/picture">
+                <pic:pic xmlns:pic="http://schemas.openxmlformats.org/drawingml/2006/picture">
+                  <pic:nvPicPr>
+                    <pic:cNvPr id="0" name="이미지"/>
+                    <pic:cNvPicPr preferRelativeResize="1">
+                      <a:picLocks/>
+                    </pic:cNvPicPr>
+                  </pic:nvPicPr>
+                  <pic:blipFill>
+                    <a:blip r:embed="rId5">
+                      <a:extLst>
+                        <a:ext uri="{28A0092B-C50C-407E-A947-70E740481C1C}">
+                          <a14:useLocalDpi xmlns:a14="http://schemas.microsoft.com/office/drawing/2010/main" val="0"/>
+                        </a:ext>
+                      </a:extLst>
+                    </a:blip>
+                    <a:srcRect/>
+                    <a:stretch>
+                      <a:fillRect/>
+                    </a:stretch>
+                  </pic:blipFill>
+                  <pic:spPr>
+                    <a:xfrm>
+                      <a:off x="0" y="0"/>
+                      <a:ext cx="1403642" cy="2201721"/>
+                    </a:xfrm>
+                    <a:prstGeom prst="rect"/>
+                  </pic:spPr>
+                </pic:pic>
+              </a:graphicData>
+            </a:graphic>
+          </wp:inline>
+        </w:drawing>
+      </w:r>
+    </w:p>
+    <w:p>
+      <w:pPr>
+        <w:spacing w:line="360" w:lineRule="auto"/>
+      </w:pPr>
+      <w:r>
+        <w:t xml:space="preserve">- </w:t>
+      </w:r>
+      <w:r>
+        <w:rPr>
+          <w:rFonts w:hint="eastAsia"/>
+        </w:rPr>
+        <w:t>구L</w:t>
+      </w:r>
+      <w:r>
+        <w:t xml:space="preserve">MS </w:t>
+      </w:r>
+      <w:r>
+        <w:rPr>
+          <w:rFonts w:hint="eastAsia"/>
+        </w:rPr>
+        <w:t>자체 공지 기능이 있지만,</w:t>
+      </w:r>
+      <w:r>
+        <w:t xml:space="preserve"> </w:t>
+      </w:r>
+      <w:r>
+        <w:rPr>
+          <w:rFonts w:hint="eastAsia"/>
+        </w:rPr>
+        <w:t xml:space="preserve">교수님들이 </w:t>
+      </w:r>
+      <w:r>
+        <w:rPr>
+          <w:rFonts w:hint="eastAsia"/>
+        </w:rPr>
+        <w:t>카카오톡이나 메일로 안내를 해주는 경우가 많다.</w:t>
+      </w:r>
+    </w:p>
+    <w:p>
+      <w:pPr>
+        <w:spacing w:line="360" w:lineRule="auto"/>
+      </w:pPr>
+      <w:r>
+        <w:t>-</w:t>
+      </w:r>
+      <w:r>
+        <w:rPr>
+          <w:rFonts w:hint="eastAsia"/>
+        </w:rPr>
+        <w:t xml:space="preserve"> 코스모스라는 모바일 앱과 연동되어 있지만,</w:t>
+      </w:r>
+      <w:r>
+        <w:t xml:space="preserve"> </w:t>
+      </w:r>
+      <w:r>
+        <w:rPr>
+          <w:rFonts w:hint="eastAsia"/>
+        </w:rPr>
+        <w:t>코스모스 알림이 되지 않는 경우가 많</w:t>
+      </w:r>
+      <w:r>
+        <w:rPr>
+          <w:rFonts w:hint="eastAsia"/>
+        </w:rPr>
+        <w:t>아 종종 알림을 놓치는 경우가 많다.</w:t>
+      </w:r>
+      <w:r>
+        <w:rPr>
+          <w:rFonts w:hint="eastAsia"/>
+        </w:rPr>
+        <w:t xml:space="preserve"> </w:t>
+      </w:r>
+    </w:p>
+    <w:p>
+      <w:pPr>
+        <w:ind w:firstLine="200"/>
+        <w:spacing w:line="360" w:lineRule="auto"/>
+      </w:pPr>
+    </w:p>
+    <w:p>
+      <w:pPr>
+        <w:ind w:firstLineChars="200" w:firstLine="400"/>
+        <w:spacing w:line="360" w:lineRule="auto"/>
+        <w:rPr>
+          <w:b/>
+          <w:bCs/>
+        </w:rPr>
+      </w:pPr>
+      <w:r>
+        <w:rPr>
+          <w:rFonts w:hint="eastAsia"/>
+          <w:b/>
+          <w:bCs/>
+        </w:rPr>
+        <w:t xml:space="preserve"> </w:t>
+      </w:r>
+      <w:r>
+        <w:rPr>
+          <w:b/>
+          <w:bCs/>
+        </w:rPr>
+        <w:t xml:space="preserve">2) </w:t>
+      </w:r>
+      <w:r>
+        <w:rPr>
+          <w:rFonts w:hint="eastAsia"/>
+          <w:b/>
+          <w:bCs/>
+        </w:rPr>
+        <w:t>신L</w:t>
+      </w:r>
+      <w:r>
+        <w:rPr>
+          <w:b/>
+          <w:bCs/>
+        </w:rPr>
+        <w:t>MS(</w:t>
+      </w:r>
+      <w:r>
+        <w:rPr>
+          <w:rFonts w:hint="eastAsia"/>
+          <w:b/>
+          <w:bCs/>
+        </w:rPr>
+        <w:t xml:space="preserve">구 </w:t>
+      </w:r>
+      <w:r>
+        <w:rPr>
+          <w:b/>
+          <w:bCs/>
+        </w:rPr>
+        <w:t>k-hub)</w:t>
+      </w:r>
+      <w:r>
+        <w:rPr>
+          <w:b/>
+          <w:bCs/>
+        </w:rPr>
+        <w:br/>
+      </w:r>
+      <w:r>
+        <w:rPr>
+          <w:noProof/>
+        </w:rPr>
+        <w:drawing>
+          <wp:inline distT="0" distB="0" distL="0" distR="0">
+            <wp:extent cx="2445026" cy="1691436"/>
+            <wp:effectExtent l="0" t="0" r="0" b="0"/>
+            <wp:docPr id="1030" name="shape1030" hidden="0"/>
+            <wp:cNvGraphicFramePr>
+              <a:graphicFrameLocks xmlns:a="http://schemas.openxmlformats.org/drawingml/2006/main"/>
+            </wp:cNvGraphicFramePr>
+            <a:graphic xmlns:a="http://schemas.openxmlformats.org/drawingml/2006/main">
+              <a:graphicData uri="http://schemas.openxmlformats.org/drawingml/2006/picture">
+                <pic:pic xmlns:pic="http://schemas.openxmlformats.org/drawingml/2006/picture">
+                  <pic:nvPicPr>
+                    <pic:cNvPr id="0" name="이미지"/>
+                    <pic:cNvPicPr preferRelativeResize="1">
+                      <a:picLocks/>
+                    </pic:cNvPicPr>
+                  </pic:nvPicPr>
+                  <pic:blipFill>
+                    <a:blip r:embed="rId6">
+                      <a:extLst>
+                        <a:ext uri="{28A0092B-C50C-407E-A947-70E740481C1C}">
+                          <a14:useLocalDpi xmlns:a14="http://schemas.microsoft.com/office/drawing/2010/main" val="0"/>
+                        </a:ext>
+                      </a:extLst>
+                    </a:blip>
+                    <a:srcRect/>
+                    <a:stretch>
+                      <a:fillRect/>
+                    </a:stretch>
+                  </pic:blipFill>
+                  <pic:spPr>
+                    <a:xfrm>
+                      <a:off x="0" y="0"/>
+                      <a:ext cx="2445026" cy="1691436"/>
+                    </a:xfrm>
+                    <a:prstGeom prst="rect"/>
+                  </pic:spPr>
+                </pic:pic>
+              </a:graphicData>
+            </a:graphic>
+          </wp:inline>
+        </w:drawing>
+      </w:r>
+      <w:r>
+        <w:rPr>
+          <w:noProof/>
+        </w:rPr>
+        <w:drawing>
+          <wp:inline distT="0" distB="0" distL="0" distR="0">
+            <wp:extent cx="3081836" cy="1676772"/>
+            <wp:effectExtent l="0" t="0" r="0" b="0"/>
+            <wp:docPr id="1031" name="shape1031" hidden="0"/>
+            <wp:cNvGraphicFramePr>
+              <a:graphicFrameLocks xmlns:a="http://schemas.openxmlformats.org/drawingml/2006/main"/>
+            </wp:cNvGraphicFramePr>
+            <a:graphic xmlns:a="http://schemas.openxmlformats.org/drawingml/2006/main">
+              <a:graphicData uri="http://schemas.openxmlformats.org/drawingml/2006/picture">
+                <pic:pic xmlns:pic="http://schemas.openxmlformats.org/drawingml/2006/picture">
+                  <pic:nvPicPr>
+                    <pic:cNvPr id="0" name="이미지"/>
+                    <pic:cNvPicPr preferRelativeResize="1">
+                      <a:picLocks/>
+                    </pic:cNvPicPr>
+                  </pic:nvPicPr>
+                  <pic:blipFill>
+                    <a:blip r:embed="rId7">
+                      <a:extLst>
+                        <a:ext uri="{28A0092B-C50C-407E-A947-70E740481C1C}">
+                          <a14:useLocalDpi xmlns:a14="http://schemas.microsoft.com/office/drawing/2010/main" val="0"/>
+                        </a:ext>
+                      </a:extLst>
+                    </a:blip>
+                    <a:srcRect/>
+                    <a:stretch>
+                      <a:fillRect/>
+                    </a:stretch>
+                  </pic:blipFill>
+                  <pic:spPr>
+                    <a:xfrm>
+                      <a:off x="0" y="0"/>
+                      <a:ext cx="3081836" cy="1676772"/>
+                    </a:xfrm>
+                    <a:prstGeom prst="rect"/>
+                  </pic:spPr>
+                </pic:pic>
+              </a:graphicData>
+            </a:graphic>
+          </wp:inline>
+        </w:drawing>
+      </w:r>
+    </w:p>
+    <w:p>
+      <w:pPr>
+        <w:ind w:firstLineChars="200" w:firstLine="400"/>
+        <w:spacing w:line="360" w:lineRule="auto"/>
+      </w:pPr>
+      <w:r>
+        <w:rPr>
+          <w:rFonts w:hint="eastAsia"/>
+          <w:b/>
+          <w:bCs/>
+        </w:rPr>
+        <w:t xml:space="preserve"> </w:t>
+      </w:r>
+      <w:r>
+        <w:rPr>
+          <w:b/>
+          <w:bCs/>
+        </w:rPr>
+        <w:t xml:space="preserve">  - </w:t>
+      </w:r>
+      <w:r>
+        <w:rPr>
+          <w:rFonts w:hint="eastAsia"/>
+        </w:rPr>
+        <w:t>강의대화라는 기능과 멤버 전체 메일 전송을 통해 학생들에게 알림을 해준다.</w:t>
+      </w:r>
+    </w:p>
+    <w:p>
+      <w:pPr>
+        <w:ind w:firstLineChars="200" w:firstLine="400"/>
+        <w:spacing w:line="360" w:lineRule="auto"/>
+      </w:pPr>
+      <w:r>
+        <w:rPr>
+          <w:rFonts w:hint="eastAsia"/>
+        </w:rPr>
+        <w:t xml:space="preserve"> </w:t>
+      </w:r>
+      <w:r>
+        <w:t xml:space="preserve">  - </w:t>
+      </w:r>
+      <w:r>
+        <w:rPr>
+          <w:rFonts w:hint="eastAsia"/>
+        </w:rPr>
+        <w:t>서버 문제가 자주 생겨</w:t>
+      </w:r>
+      <w:r>
+        <w:t xml:space="preserve">, </w:t>
+      </w:r>
+      <w:r>
+        <w:rPr>
+          <w:rFonts w:hint="eastAsia"/>
+        </w:rPr>
+        <w:t>정보 확인이 힘든 상황이 발생한다.</w:t>
+      </w:r>
+    </w:p>
+    <w:p>
+      <w:pPr>
+        <w:ind w:firstLineChars="200" w:firstLine="400"/>
+        <w:spacing w:line="360" w:lineRule="auto"/>
+      </w:pPr>
+      <w:r>
+        <w:rPr>
+          <w:rFonts w:hint="eastAsia"/>
+        </w:rPr>
+        <w:t xml:space="preserve"> </w:t>
+      </w:r>
+      <w:r>
+        <w:t xml:space="preserve">  - </w:t>
+      </w:r>
+      <w:r>
+        <w:rPr>
+          <w:rFonts w:hint="eastAsia"/>
+        </w:rPr>
+        <w:t>일정관리 부분에 달력 기능이 있지만</w:t>
+      </w:r>
+      <w:r>
+        <w:t xml:space="preserve">, </w:t>
+      </w:r>
+      <w:r>
+        <w:rPr>
+          <w:rFonts w:hint="eastAsia"/>
+        </w:rPr>
+        <w:t>수강 중인 모든 강좌가 통합되어 있지 않다.</w:t>
+      </w:r>
+    </w:p>
+    <w:p>
+      <w:pPr>
+        <w:ind w:firstLineChars="200" w:firstLine="400"/>
+        <w:spacing w:line="360" w:lineRule="auto"/>
+      </w:pPr>
+    </w:p>
+    <w:p>
+      <w:pPr>
+        <w:ind w:firstLineChars="200" w:firstLine="400"/>
+        <w:spacing w:line="360" w:lineRule="auto"/>
+        <w:rPr>
+          <w:b/>
+          <w:bCs/>
+        </w:rPr>
+      </w:pPr>
+      <w:r>
+        <w:rPr>
+          <w:rFonts w:hint="eastAsia"/>
+          <w:b/>
+          <w:bCs/>
+        </w:rPr>
+        <w:t xml:space="preserve"> </w:t>
+      </w:r>
+      <w:r>
+        <w:rPr>
+          <w:b/>
+          <w:bCs/>
+        </w:rPr>
+        <w:t xml:space="preserve">3) </w:t>
+      </w:r>
+      <w:r>
+        <w:rPr>
+          <w:rFonts w:hint="eastAsia"/>
+          <w:b/>
+          <w:bCs/>
+        </w:rPr>
+        <w:t>학과 공지사항</w:t>
+      </w:r>
+    </w:p>
+    <w:p>
+      <w:pPr>
+        <w:ind w:firstLineChars="200" w:firstLine="400"/>
+        <w:spacing w:line="360" w:lineRule="auto"/>
+      </w:pPr>
+      <w:r>
+        <w:rPr>
+          <w:noProof/>
+        </w:rPr>
+        <w:drawing>
+          <wp:inline distT="0" distB="0" distL="0" distR="0">
+            <wp:extent cx="4780410" cy="2185647"/>
+            <wp:effectExtent l="0" t="0" r="0" b="0"/>
+            <wp:docPr id="1032" name="shape1032" hidden="0"/>
+            <wp:cNvGraphicFramePr>
+              <a:graphicFrameLocks xmlns:a="http://schemas.openxmlformats.org/drawingml/2006/main"/>
+            </wp:cNvGraphicFramePr>
+            <a:graphic xmlns:a="http://schemas.openxmlformats.org/drawingml/2006/main">
+              <a:graphicData uri="http://schemas.openxmlformats.org/drawingml/2006/picture">
+                <pic:pic xmlns:pic="http://schemas.openxmlformats.org/drawingml/2006/picture">
+                  <pic:nvPicPr>
+                    <pic:cNvPr id="0" name="이미지"/>
+                    <pic:cNvPicPr preferRelativeResize="1">
+                      <a:picLocks/>
+                    </pic:cNvPicPr>
+                  </pic:nvPicPr>
+                  <pic:blipFill>
+                    <a:blip r:embed="rId8">
+                      <a:extLst>
+                        <a:ext uri="{28A0092B-C50C-407E-A947-70E740481C1C}">
+                          <a14:useLocalDpi xmlns:a14="http://schemas.microsoft.com/office/drawing/2010/main" val="0"/>
+                        </a:ext>
+                      </a:extLst>
+                    </a:blip>
+                    <a:srcRect/>
+                    <a:stretch>
+                      <a:fillRect/>
+                    </a:stretch>
+                  </pic:blipFill>
+                  <pic:spPr>
+                    <a:xfrm>
+                      <a:off x="0" y="0"/>
+                      <a:ext cx="4780410" cy="2185647"/>
+                    </a:xfrm>
+                    <a:prstGeom prst="rect"/>
+                  </pic:spPr>
+                </pic:pic>
+              </a:graphicData>
+            </a:graphic>
+          </wp:inline>
+        </w:drawing>
+      </w:r>
+    </w:p>
+    <w:p>
+      <w:pPr>
+        <w:ind w:firstLineChars="200" w:firstLine="400"/>
+        <w:spacing w:line="360" w:lineRule="auto"/>
+      </w:pPr>
+      <w:r>
+        <w:rPr>
+          <w:rFonts w:hint="eastAsia"/>
+        </w:rPr>
+        <w:t xml:space="preserve"> </w:t>
+      </w:r>
+      <w:r>
+        <w:t xml:space="preserve">   - </w:t>
+      </w:r>
+      <w:r>
+        <w:rPr>
+          <w:rFonts w:hint="eastAsia"/>
+        </w:rPr>
+        <w:t>학사공지에 알림 기능은 따로 없고,</w:t>
+      </w:r>
+      <w:r>
+        <w:t xml:space="preserve"> </w:t>
+      </w:r>
+      <w:r>
+        <w:rPr>
+          <w:rFonts w:hint="eastAsia"/>
+        </w:rPr>
+        <w:t>일부 공지에 대해서만 카카오톡을 통해 안내 받음.</w:t>
+      </w:r>
+    </w:p>
+    <w:p>
+      <w:pPr>
+        <w:ind w:firstLineChars="200" w:firstLine="400"/>
+        <w:spacing w:line="360" w:lineRule="auto"/>
+      </w:pPr>
+    </w:p>
+    <w:p>
+      <w:pPr>
+        <w:ind w:firstLineChars="200" w:firstLine="400"/>
+        <w:spacing w:line="360" w:lineRule="auto"/>
+        <w:rPr>
+          <w:b/>
+          <w:bCs/>
+        </w:rPr>
+      </w:pPr>
+      <w:r>
+        <w:rPr>
+          <w:rFonts w:hint="eastAsia"/>
+          <w:b/>
+          <w:bCs/>
+        </w:rPr>
+        <w:t xml:space="preserve"> </w:t>
+      </w:r>
+      <w:r>
+        <w:rPr>
+          <w:b/>
+          <w:bCs/>
+        </w:rPr>
+        <w:t xml:space="preserve">4) </w:t>
+      </w:r>
+      <w:r>
+        <w:rPr>
+          <w:rFonts w:hint="eastAsia"/>
+          <w:b/>
+          <w:bCs/>
+        </w:rPr>
+        <w:t>네이버</w:t>
+      </w:r>
+      <w:r>
+        <w:rPr>
+          <w:b/>
+          <w:bCs/>
+        </w:rPr>
+        <w:br/>
+      </w:r>
+      <w:r>
+        <w:rPr>
+          <w:noProof/>
+        </w:rPr>
+        <w:drawing>
+          <wp:inline distT="0" distB="0" distL="0" distR="0">
+            <wp:extent cx="1503800" cy="2073050"/>
+            <wp:effectExtent l="0" t="0" r="0" b="0"/>
+            <wp:docPr id="1033" name="shape1033" hidden="0"/>
+            <wp:cNvGraphicFramePr>
+              <a:graphicFrameLocks xmlns:a="http://schemas.openxmlformats.org/drawingml/2006/main"/>
+            </wp:cNvGraphicFramePr>
+            <a:graphic xmlns:a="http://schemas.openxmlformats.org/drawingml/2006/main">
+              <a:graphicData uri="http://schemas.openxmlformats.org/drawingml/2006/picture">
+                <pic:pic xmlns:pic="http://schemas.openxmlformats.org/drawingml/2006/picture">
+                  <pic:nvPicPr>
+                    <pic:cNvPr id="0" name="이미지"/>
+                    <pic:cNvPicPr preferRelativeResize="1">
                       <a:picLocks/>
                     </pic:cNvPicPr>
                   </pic:nvPicPr>
@@ -938,11 +1552,9 @@
                   <pic:spPr>
                     <a:xfrm>
                       <a:off x="0" y="0"/>
-                      <a:ext cx="1606168" cy="2178302"/>
+                      <a:ext cx="1503800" cy="2073050"/>
                     </a:xfrm>
-                    <a:prstGeom prst="rect">
-                      <a:avLst/>
-                    </a:prstGeom>
+                    <a:prstGeom prst="rect"/>
                   </pic:spPr>
                 </pic:pic>
               </a:graphicData>
@@ -955,10 +1567,10 @@
           <w:noProof/>
         </w:rPr>
         <w:drawing>
-          <wp:inline distT="0" distB="0" distL="0" distR="0" wp14:anchorId="227A16BA" wp14:editId="40C69684">
-            <wp:extent cx="2392417" cy="2175785"/>
+          <wp:inline distT="0" distB="0" distL="0" distR="0">
+            <wp:extent cx="1918249" cy="2038096"/>
             <wp:effectExtent l="0" t="0" r="0" b="0"/>
-            <wp:docPr id="1028" name="shape1028"/>
+            <wp:docPr id="1034" name="shape1034" hidden="0"/>
             <wp:cNvGraphicFramePr>
               <a:graphicFrameLocks xmlns:a="http://schemas.openxmlformats.org/drawingml/2006/main"/>
             </wp:cNvGraphicFramePr>
@@ -967,7 +1579,7 @@
                 <pic:pic xmlns:pic="http://schemas.openxmlformats.org/drawingml/2006/picture">
                   <pic:nvPicPr>
                     <pic:cNvPr id="0" name="이미지"/>
-                    <pic:cNvPicPr>
+                    <pic:cNvPicPr preferRelativeResize="1">
                       <a:picLocks/>
                     </pic:cNvPicPr>
                   </pic:nvPicPr>
@@ -987,11 +1599,9 @@
                   <pic:spPr>
                     <a:xfrm>
                       <a:off x="0" y="0"/>
-                      <a:ext cx="2392417" cy="2175785"/>
+                      <a:ext cx="1918249" cy="2038096"/>
                     </a:xfrm>
-                    <a:prstGeom prst="rect">
-                      <a:avLst/>
-                    </a:prstGeom>
+                    <a:prstGeom prst="rect"/>
                   </pic:spPr>
                 </pic:pic>
               </a:graphicData>
@@ -1004,10 +1614,10 @@
           <w:noProof/>
         </w:rPr>
         <w:drawing>
-          <wp:inline distT="0" distB="0" distL="0" distR="0" wp14:anchorId="1D892198" wp14:editId="30DA7D51">
-            <wp:extent cx="1403642" cy="2201721"/>
+          <wp:inline distT="0" distB="0" distL="0" distR="0">
+            <wp:extent cx="2241796" cy="1340170"/>
             <wp:effectExtent l="0" t="0" r="0" b="0"/>
-            <wp:docPr id="1029" name="shape1029"/>
+            <wp:docPr id="1035" name="shape1035" hidden="0"/>
             <wp:cNvGraphicFramePr>
               <a:graphicFrameLocks xmlns:a="http://schemas.openxmlformats.org/drawingml/2006/main"/>
             </wp:cNvGraphicFramePr>
@@ -1016,12 +1626,12 @@
                 <pic:pic xmlns:pic="http://schemas.openxmlformats.org/drawingml/2006/picture">
                   <pic:nvPicPr>
                     <pic:cNvPr id="0" name="이미지"/>
-                    <pic:cNvPicPr>
+                    <pic:cNvPicPr preferRelativeResize="1">
                       <a:picLocks/>
                     </pic:cNvPicPr>
                   </pic:nvPicPr>
                   <pic:blipFill>
-                    <a:blip r:embed="rId11" cstate="print">
+                    <a:blip r:embed="rId11">
                       <a:extLst>
                         <a:ext uri="{28A0092B-C50C-407E-A947-70E740481C1C}">
                           <a14:useLocalDpi xmlns:a14="http://schemas.microsoft.com/office/drawing/2010/main" val="0"/>
@@ -1036,11 +1646,9 @@
                   <pic:spPr>
                     <a:xfrm>
                       <a:off x="0" y="0"/>
-                      <a:ext cx="1403642" cy="2201721"/>
+                      <a:ext cx="2241796" cy="1340170"/>
                     </a:xfrm>
-                    <a:prstGeom prst="rect">
-                      <a:avLst/>
-                    </a:prstGeom>
+                    <a:prstGeom prst="rect"/>
                   </pic:spPr>
                 </pic:pic>
               </a:graphicData>
@@ -1051,163 +1659,788 @@
     </w:p>
     <w:p>
       <w:pPr>
-        <w:spacing w:line="360" w:lineRule="auto"/>
-      </w:pPr>
-      <w:r>
-        <w:t xml:space="preserve">- </w:t>
-      </w:r>
-      <w:r>
-        <w:rPr>
-          <w:rFonts w:hint="eastAsia"/>
-        </w:rPr>
-        <w:t>구L</w:t>
-      </w:r>
-      <w:r>
+        <w:ind w:firstLineChars="200" w:firstLine="400"/>
+        <w:spacing w:line="360" w:lineRule="auto"/>
+      </w:pPr>
+      <w:r>
+        <w:rPr>
+          <w:rFonts w:hint="eastAsia"/>
+          <w:b/>
+          <w:bCs/>
+        </w:rPr>
+        <w:t xml:space="preserve"> </w:t>
+      </w:r>
+      <w:r>
+        <w:rPr>
+          <w:b/>
+          <w:bCs/>
+        </w:rPr>
+        <w:t xml:space="preserve">   -</w:t>
+      </w:r>
+      <w:r>
+        <w:rPr>
+          <w:rFonts w:hint="eastAsia"/>
+        </w:rPr>
+        <w:t xml:space="preserve"> 많은 학생들이 네이버 계정을 주 계정으로 이용하고 있다.</w:t>
+      </w:r>
+    </w:p>
+    <w:p>
+      <w:pPr>
+        <w:ind w:firstLineChars="200" w:firstLine="400"/>
+        <w:spacing w:line="360" w:lineRule="auto"/>
+        <w:rPr>
+          <w:lang w:eastAsia="ko-KR"/>
+          <w:rFonts w:hint="eastAsia"/>
+          <w:rtl w:val="off"/>
+        </w:rPr>
+      </w:pPr>
+      <w:r>
+        <w:rPr>
+          <w:rFonts w:hint="eastAsia"/>
+        </w:rPr>
+        <w:t xml:space="preserve"> </w:t>
+      </w:r>
+      <w:r>
+        <w:t xml:space="preserve">   - </w:t>
+      </w:r>
+      <w:r>
+        <w:rPr>
+          <w:rFonts w:hint="eastAsia"/>
+        </w:rPr>
+        <w:t>학교 서비스와 직접적인 연동이 아닌 자신이 직접 등록해야 한다.</w:t>
+      </w:r>
+    </w:p>
+    <w:p>
+      <w:pPr>
+        <w:ind w:firstLineChars="200" w:firstLine="400"/>
+        <w:spacing w:line="360" w:lineRule="auto"/>
+        <w:rPr>
+          <w:rFonts w:hint="eastAsia"/>
+        </w:rPr>
+      </w:pPr>
+    </w:p>
+    <w:p>
+      <w:pPr>
+        <w:ind w:firstLine="200"/>
+        <w:spacing w:line="360" w:lineRule="auto"/>
+        <w:rPr>
+          <w:b/>
+          <w:bCs/>
+        </w:rPr>
+      </w:pPr>
+      <w:r>
+        <w:rPr>
+          <w:rFonts w:hint="eastAsia"/>
+          <w:b/>
+          <w:bCs/>
+        </w:rPr>
+        <w:t xml:space="preserve"> </w:t>
+      </w:r>
+      <w:r>
+        <w:rPr>
+          <w:b/>
+          <w:bCs/>
+        </w:rPr>
+        <w:t xml:space="preserve">1.2.2 </w:t>
+      </w:r>
+      <w:r>
+        <w:rPr>
+          <w:rFonts w:hint="eastAsia"/>
+          <w:b/>
+          <w:bCs/>
+        </w:rPr>
+        <w:t>필요성</w:t>
+      </w:r>
+    </w:p>
+    <w:p>
+      <w:pPr>
+        <w:ind w:firstLine="200"/>
+        <w:spacing w:line="360" w:lineRule="auto"/>
+      </w:pPr>
+      <w:r>
+        <w:rPr>
+          <w:rFonts w:hint="eastAsia"/>
+        </w:rPr>
+        <w:t xml:space="preserve">  학생들의 학습 일정 관리와 정보 획득에 도움이 되는 프로그램이 있다면 학생들의 혼란을 </w:t>
+      </w:r>
+    </w:p>
+    <w:p>
+      <w:pPr>
+        <w:ind w:firstLine="200"/>
+        <w:spacing w:line="360" w:lineRule="auto"/>
+        <w:rPr>
+          <w:rFonts w:hint="eastAsia"/>
+        </w:rPr>
+      </w:pPr>
+      <w:r>
+        <w:rPr>
+          <w:rFonts w:hint="eastAsia"/>
+        </w:rPr>
+        <w:t xml:space="preserve">  </w:t>
+      </w:r>
+      <w:r>
+        <w:rPr>
+          <w:rFonts w:hint="eastAsia"/>
+        </w:rPr>
+        <w:t>최소화 할</w:t>
+      </w:r>
+      <w:r>
+        <w:rPr>
+          <w:rFonts w:hint="eastAsia"/>
+        </w:rPr>
+        <w:t xml:space="preserve"> 수 있을 것으로 기대.</w:t>
+      </w:r>
+    </w:p>
+    <w:p>
+      <w:pPr>
+        <w:ind w:firstLine="200"/>
+        <w:spacing w:line="360" w:lineRule="auto"/>
+        <w:rPr>
+          <w:b/>
+          <w:bCs/>
+        </w:rPr>
+      </w:pPr>
+      <w:r>
+        <w:rPr>
+          <w:rFonts w:hint="eastAsia"/>
+          <w:b/>
+          <w:bCs/>
+        </w:rPr>
+        <w:t>2</w:t>
+      </w:r>
+      <w:r>
+        <w:rPr>
+          <w:b/>
+          <w:bCs/>
+        </w:rPr>
+        <w:t xml:space="preserve">. </w:t>
+      </w:r>
+      <w:r>
+        <w:rPr>
+          <w:rFonts w:hint="eastAsia"/>
+          <w:b/>
+          <w:bCs/>
+        </w:rPr>
+        <w:t>개발 계획</w:t>
+      </w:r>
+    </w:p>
+    <w:p>
+      <w:pPr>
+        <w:ind w:firstLine="200"/>
+        <w:spacing w:line="360" w:lineRule="auto"/>
+        <w:rPr>
+          <w:b/>
+          <w:bCs/>
+        </w:rPr>
+      </w:pPr>
+      <w:r>
+        <w:rPr>
+          <w:rFonts w:hint="eastAsia"/>
+          <w:b/>
+          <w:bCs/>
+        </w:rPr>
+        <w:t xml:space="preserve"> </w:t>
+      </w:r>
+      <w:r>
+        <w:rPr>
+          <w:b/>
+          <w:bCs/>
+        </w:rPr>
+        <w:t xml:space="preserve">2.1 </w:t>
+      </w:r>
+      <w:r>
+        <w:rPr>
+          <w:rFonts w:hint="eastAsia"/>
+          <w:b/>
+          <w:bCs/>
+        </w:rPr>
+        <w:t>목표</w:t>
+      </w:r>
+    </w:p>
+    <w:p>
+      <w:pPr>
+        <w:ind w:firstLineChars="200" w:firstLine="400"/>
+        <w:spacing w:line="360" w:lineRule="auto"/>
+      </w:pPr>
+      <w:r>
+        <w:rPr>
+          <w:rFonts w:hint="eastAsia"/>
+        </w:rPr>
+        <w:t>여러 플랫폼 정보를 한 캘린더로 모아 관련 정보를 자동 업로드 및 알림 기능 프로그램 개발</w:t>
+      </w:r>
+    </w:p>
+    <w:p>
+      <w:pPr>
+        <w:ind w:firstLine="200"/>
+        <w:spacing w:line="360" w:lineRule="auto"/>
+        <w:rPr>
+          <w:b/>
+          <w:bCs/>
+        </w:rPr>
+      </w:pPr>
+      <w:r>
+        <w:rPr>
+          <w:rFonts w:hint="eastAsia"/>
+          <w:b/>
+          <w:bCs/>
+        </w:rPr>
+        <w:t xml:space="preserve"> </w:t>
+      </w:r>
+      <w:r>
+        <w:rPr>
+          <w:b/>
+          <w:bCs/>
+        </w:rPr>
+        <w:t xml:space="preserve">2.2 </w:t>
+      </w:r>
+      <w:r>
+        <w:rPr>
+          <w:rFonts w:hint="eastAsia"/>
+          <w:b/>
+          <w:bCs/>
+        </w:rPr>
+        <w:t>프로그램 기능 고안</w:t>
+      </w:r>
+    </w:p>
+    <w:p>
+      <w:pPr>
+        <w:ind w:firstLine="200"/>
+        <w:spacing w:line="360" w:lineRule="auto"/>
+        <w:rPr>
+          <w:b/>
+          <w:bCs/>
+          <w:szCs w:val="20"/>
+        </w:rPr>
+      </w:pPr>
+      <w:r>
+        <w:rPr>
+          <w:rFonts w:hint="eastAsia"/>
+          <w:b/>
+          <w:bCs/>
+        </w:rPr>
+        <w:t xml:space="preserve"> </w:t>
+      </w:r>
+      <w:r>
+        <w:rPr>
+          <w:b/>
+          <w:bCs/>
+        </w:rPr>
+        <w:t xml:space="preserve"> 2.2.1 </w:t>
+      </w:r>
+      <w:r>
+        <w:rPr>
+          <w:rFonts w:hint="eastAsia"/>
+          <w:b/>
+          <w:bCs/>
+        </w:rPr>
+        <w:t xml:space="preserve">수업 자료 및 정리 공지 </w:t>
+      </w:r>
+      <w:r>
+        <w:rPr>
+          <w:b/>
+          <w:bCs/>
+          <w:szCs w:val="20"/>
+        </w:rPr>
+        <w:t xml:space="preserve">→ </w:t>
+      </w:r>
+      <w:r>
+        <w:rPr>
+          <w:rFonts w:hint="eastAsia"/>
+          <w:b/>
+          <w:bCs/>
+          <w:szCs w:val="20"/>
+        </w:rPr>
+        <w:t>빠르고 편한 정보파악</w:t>
+      </w:r>
+    </w:p>
+    <w:p>
+      <w:pPr>
+        <w:ind w:firstLine="200"/>
+        <w:spacing w:line="360" w:lineRule="auto"/>
+        <w:rPr>
+          <w:szCs w:val="20"/>
+        </w:rPr>
+      </w:pPr>
+      <w:r>
+        <w:rPr>
+          <w:rFonts w:hint="eastAsia"/>
+          <w:szCs w:val="20"/>
+        </w:rPr>
+        <w:t xml:space="preserve"> </w:t>
+      </w:r>
+      <w:r>
+        <w:rPr>
+          <w:szCs w:val="20"/>
+        </w:rPr>
+        <w:t xml:space="preserve">   - </w:t>
+      </w:r>
+      <w:r>
+        <w:rPr>
+          <w:rFonts w:hint="eastAsia"/>
+          <w:szCs w:val="20"/>
+        </w:rPr>
+        <w:t>L</w:t>
+      </w:r>
+      <w:r>
+        <w:rPr>
+          <w:szCs w:val="20"/>
+        </w:rPr>
         <w:t xml:space="preserve">MS </w:t>
       </w:r>
       <w:r>
         <w:rPr>
           <w:rFonts w:hint="eastAsia"/>
-        </w:rPr>
-        <w:t>자체 공지 기능이 있지만,</w:t>
-      </w:r>
-      <w:r>
-        <w:t xml:space="preserve"> </w:t>
-      </w:r>
-      <w:r>
-        <w:rPr>
-          <w:rFonts w:hint="eastAsia"/>
-        </w:rPr>
-        <w:t xml:space="preserve">교수님들이 </w:t>
-      </w:r>
-      <w:r>
-        <w:rPr>
-          <w:rFonts w:hint="eastAsia"/>
-        </w:rPr>
-        <w:t>카카오톡이나 메일로 안내를 해주는 경우가 많다.</w:t>
-      </w:r>
-    </w:p>
-    <w:p>
-      <w:pPr>
-        <w:spacing w:line="360" w:lineRule="auto"/>
-      </w:pPr>
-      <w:r>
-        <w:t>-</w:t>
-      </w:r>
-      <w:r>
-        <w:rPr>
-          <w:rFonts w:hint="eastAsia"/>
-        </w:rPr>
-        <w:t xml:space="preserve"> 코스모스라는 모바일 앱과 연동되어 있지만,</w:t>
-      </w:r>
-      <w:r>
-        <w:t xml:space="preserve"> </w:t>
-      </w:r>
-      <w:r>
-        <w:rPr>
-          <w:rFonts w:hint="eastAsia"/>
-        </w:rPr>
-        <w:t>코스모스 알림이 되지 않는 경우가 많</w:t>
-      </w:r>
-      <w:r>
-        <w:rPr>
-          <w:rFonts w:hint="eastAsia"/>
-        </w:rPr>
-        <w:t>아 종종 알림을 놓치는 경우가 많다.</w:t>
-      </w:r>
-      <w:r>
-        <w:rPr>
-          <w:rFonts w:hint="eastAsia"/>
-        </w:rPr>
-        <w:t xml:space="preserve"> </w:t>
-      </w:r>
-    </w:p>
-    <w:p>
-      <w:pPr>
-        <w:spacing w:line="360" w:lineRule="auto"/>
+          <w:szCs w:val="20"/>
+        </w:rPr>
+        <w:t>사이트의 공지사항 및 자료 업로드를 내 캘린더와 연동</w:t>
+      </w:r>
+    </w:p>
+    <w:p>
+      <w:pPr>
         <w:ind w:firstLine="200"/>
-      </w:pPr>
-    </w:p>
-    <w:p>
-      <w:pPr>
-        <w:spacing w:line="360" w:lineRule="auto"/>
-        <w:ind w:firstLineChars="200" w:firstLine="400"/>
-        <w:rPr>
-          <w:b/>
-          <w:bCs/>
-        </w:rPr>
-      </w:pPr>
-      <w:r>
-        <w:rPr>
-          <w:rFonts w:hint="eastAsia"/>
-          <w:b/>
-          <w:bCs/>
-        </w:rPr>
-        <w:t xml:space="preserve"> </w:t>
-      </w:r>
-      <w:r>
-        <w:rPr>
-          <w:b/>
-          <w:bCs/>
-        </w:rPr>
-        <w:t xml:space="preserve">2) </w:t>
-      </w:r>
-      <w:r>
-        <w:rPr>
-          <w:rFonts w:hint="eastAsia"/>
-          <w:b/>
-          <w:bCs/>
-        </w:rPr>
-        <w:t>신L</w:t>
-      </w:r>
-      <w:r>
-        <w:rPr>
-          <w:b/>
-          <w:bCs/>
-        </w:rPr>
-        <w:t>MS(</w:t>
-      </w:r>
-      <w:r>
-        <w:rPr>
-          <w:rFonts w:hint="eastAsia"/>
-          <w:b/>
-          <w:bCs/>
-        </w:rPr>
-        <w:t xml:space="preserve">구 </w:t>
-      </w:r>
-      <w:r>
-        <w:rPr>
-          <w:b/>
-          <w:bCs/>
-        </w:rPr>
-        <w:t>k-hub)</w:t>
-      </w:r>
-      <w:r>
-        <w:rPr>
-          <w:b/>
-          <w:bCs/>
-        </w:rPr>
+        <w:spacing w:line="360" w:lineRule="auto"/>
+      </w:pPr>
+      <w:r>
+        <w:rPr>
+          <w:rFonts w:hint="eastAsia"/>
+          <w:szCs w:val="20"/>
+        </w:rPr>
+        <w:t xml:space="preserve"> </w:t>
+      </w:r>
+      <w:r>
+        <w:rPr>
+          <w:szCs w:val="20"/>
+        </w:rPr>
+        <w:t xml:space="preserve">   - </w:t>
+      </w:r>
+      <w:r>
+        <w:rPr>
+          <w:rFonts w:hint="eastAsia"/>
+          <w:szCs w:val="20"/>
+        </w:rPr>
+        <w:t xml:space="preserve">자동 업데이트 기능 </w:t>
+      </w:r>
+      <w:r>
+        <w:rPr>
+          <w:szCs w:val="20"/>
+        </w:rPr>
+        <w:t xml:space="preserve">: </w:t>
+      </w:r>
+      <w:r>
+        <w:rPr>
+          <w:rFonts w:hint="eastAsia"/>
+          <w:szCs w:val="20"/>
+        </w:rPr>
+        <w:t>시간o</w:t>
+      </w:r>
+      <w:r>
+        <w:rPr>
+          <w:szCs w:val="20"/>
+        </w:rPr>
+        <w:t xml:space="preserve">r </w:t>
+      </w:r>
+      <w:r>
+        <w:rPr>
+          <w:rFonts w:hint="eastAsia"/>
+          <w:szCs w:val="20"/>
+        </w:rPr>
+        <w:t xml:space="preserve">분 단위로 업로드 자료 </w:t>
+      </w:r>
+      <w:r>
+        <w:rPr>
+          <w:rFonts w:hint="eastAsia"/>
+          <w:szCs w:val="20"/>
+        </w:rPr>
+        <w:t>서칭</w:t>
+      </w:r>
+    </w:p>
+    <w:p>
+      <w:pPr>
+        <w:ind w:firstLine="200"/>
+        <w:spacing w:line="360" w:lineRule="auto"/>
+        <w:rPr>
+          <w:b/>
+          <w:bCs/>
+        </w:rPr>
+      </w:pPr>
+      <w:r>
+        <w:rPr>
+          <w:rFonts w:hint="eastAsia"/>
+          <w:b/>
+          <w:bCs/>
+        </w:rPr>
+        <w:t xml:space="preserve"> </w:t>
+      </w:r>
+      <w:r>
+        <w:rPr>
+          <w:b/>
+          <w:bCs/>
+        </w:rPr>
+        <w:t xml:space="preserve"> 2.2.2 </w:t>
+      </w:r>
+      <w:r>
+        <w:rPr>
+          <w:rFonts w:hint="eastAsia"/>
+          <w:b/>
+          <w:bCs/>
+        </w:rPr>
+        <w:t>알림 기능</w:t>
+      </w:r>
+    </w:p>
+    <w:p>
+      <w:pPr>
+        <w:ind w:firstLine="200"/>
+        <w:spacing w:line="360" w:lineRule="auto"/>
+        <w:rPr>
+          <w:szCs w:val="20"/>
+        </w:rPr>
+      </w:pPr>
+      <w:r>
+        <w:rPr>
+          <w:rFonts w:hint="eastAsia"/>
+        </w:rPr>
+        <w:t xml:space="preserve"> </w:t>
+      </w:r>
+      <w:r>
+        <w:t xml:space="preserve">   - </w:t>
+      </w:r>
+      <w:r>
+        <w:rPr>
+          <w:rFonts w:hint="eastAsia"/>
+        </w:rPr>
+        <w:t>네이버</w:t>
+      </w:r>
+      <w:r>
+        <w:t xml:space="preserve"> </w:t>
+      </w:r>
+      <w:r>
+        <w:rPr>
+          <w:rFonts w:hint="eastAsia"/>
+        </w:rPr>
+        <w:t xml:space="preserve">메일 파싱 </w:t>
+      </w:r>
+      <w:r>
+        <w:rPr>
+          <w:szCs w:val="20"/>
+        </w:rPr>
+        <w:t xml:space="preserve">→ </w:t>
+      </w:r>
+      <w:r>
+        <w:rPr>
+          <w:rFonts w:hint="eastAsia"/>
+          <w:szCs w:val="20"/>
+        </w:rPr>
+        <w:t>캘린더와 연동</w:t>
+      </w:r>
+    </w:p>
+    <w:p>
+      <w:pPr>
+        <w:ind w:firstLine="200"/>
+        <w:spacing w:line="360" w:lineRule="auto"/>
+      </w:pPr>
+      <w:r>
+        <w:rPr>
+          <w:rFonts w:hint="eastAsia"/>
+          <w:szCs w:val="20"/>
+        </w:rPr>
+        <w:t xml:space="preserve"> </w:t>
+      </w:r>
+      <w:r>
+        <w:rPr>
+          <w:szCs w:val="20"/>
+        </w:rPr>
+        <w:t xml:space="preserve">   - </w:t>
+      </w:r>
+      <w:r>
+        <w:rPr>
+          <w:rFonts w:hint="eastAsia"/>
+          <w:szCs w:val="20"/>
+        </w:rPr>
+        <w:t>카톡A</w:t>
+      </w:r>
+      <w:r>
+        <w:rPr>
+          <w:szCs w:val="20"/>
+        </w:rPr>
+        <w:t xml:space="preserve">PI → </w:t>
+      </w:r>
+      <w:r>
+        <w:rPr>
+          <w:rFonts w:hint="eastAsia"/>
+          <w:szCs w:val="20"/>
+        </w:rPr>
+        <w:t xml:space="preserve">업로드 현황 알림 </w:t>
+      </w:r>
+      <w:r>
+        <w:rPr>
+          <w:szCs w:val="20"/>
+        </w:rPr>
+        <w:t xml:space="preserve">→ </w:t>
+      </w:r>
+      <w:r>
+        <w:rPr>
+          <w:rFonts w:hint="eastAsia"/>
+          <w:szCs w:val="20"/>
+        </w:rPr>
+        <w:t>모바일 접근 용이</w:t>
+      </w:r>
+      <w:r>
+        <w:rPr>
+          <w:rFonts w:hint="eastAsia"/>
+          <w:b/>
+          <w:bCs/>
+          <w:szCs w:val="20"/>
+        </w:rPr>
+        <w:t>.</w:t>
+      </w:r>
+    </w:p>
+    <w:p>
+      <w:pPr>
+        <w:ind w:firstLine="200"/>
+        <w:spacing w:line="360" w:lineRule="auto"/>
+        <w:rPr>
+          <w:szCs w:val="20"/>
+        </w:rPr>
+      </w:pPr>
+      <w:r>
+        <w:rPr>
+          <w:rFonts w:hint="eastAsia"/>
+          <w:b/>
+          <w:bCs/>
+        </w:rPr>
+        <w:t xml:space="preserve"> </w:t>
+      </w:r>
+      <w:r>
+        <w:rPr>
+          <w:b/>
+          <w:bCs/>
+        </w:rPr>
+        <w:t xml:space="preserve"> 2.2.3 </w:t>
+      </w:r>
+      <w:r>
+        <w:rPr>
+          <w:rFonts w:hint="eastAsia"/>
+          <w:b/>
+          <w:bCs/>
+        </w:rPr>
+        <w:t>과제</w:t>
+      </w:r>
+      <w:r>
         <w:br/>
       </w:r>
       <w:r>
+        <w:t xml:space="preserve">      - </w:t>
+      </w:r>
+      <w:r>
+        <w:rPr>
+          <w:rFonts w:hint="eastAsia"/>
+        </w:rPr>
+        <w:t xml:space="preserve">할당된 퀴즈 및 과제를 캘린더에 등록 </w:t>
+      </w:r>
+      <w:r>
+        <w:rPr>
+          <w:szCs w:val="20"/>
+        </w:rPr>
+        <w:t xml:space="preserve">→ </w:t>
+      </w:r>
+      <w:r>
+        <w:rPr>
+          <w:rFonts w:hint="eastAsia"/>
+          <w:szCs w:val="20"/>
+        </w:rPr>
+        <w:t xml:space="preserve">체크리스트 </w:t>
+      </w:r>
+      <w:r>
+        <w:rPr>
+          <w:szCs w:val="20"/>
+        </w:rPr>
+        <w:t xml:space="preserve">+ </w:t>
+      </w:r>
+      <w:r>
+        <w:rPr>
+          <w:rFonts w:hint="eastAsia"/>
+          <w:szCs w:val="20"/>
+        </w:rPr>
+        <w:t>수행 미완료 시 알림</w:t>
+      </w:r>
+    </w:p>
+    <w:p>
+      <w:pPr>
+        <w:ind w:firstLine="200"/>
+        <w:spacing w:line="360" w:lineRule="auto"/>
+        <w:rPr>
+          <w:rFonts w:hint="eastAsia"/>
+          <w:szCs w:val="20"/>
+        </w:rPr>
+      </w:pPr>
+    </w:p>
+    <w:p>
+      <w:pPr>
+        <w:ind w:firstLine="200"/>
+        <w:spacing w:line="360" w:lineRule="auto"/>
+        <w:rPr>
+          <w:b/>
+          <w:bCs/>
+        </w:rPr>
+      </w:pPr>
+      <w:r>
+        <w:rPr>
+          <w:rFonts w:hint="eastAsia"/>
+          <w:b/>
+          <w:bCs/>
+        </w:rPr>
+        <w:t xml:space="preserve"> </w:t>
+      </w:r>
+      <w:r>
+        <w:rPr>
+          <w:b/>
+          <w:bCs/>
+        </w:rPr>
+        <w:t xml:space="preserve">2.3 </w:t>
+      </w:r>
+      <w:r>
+        <w:rPr>
+          <w:rFonts w:hint="eastAsia"/>
+          <w:b/>
+          <w:bCs/>
+        </w:rPr>
+        <w:t>구현(프로그램 구조)</w:t>
+      </w:r>
+    </w:p>
+    <w:p>
+      <w:pPr>
+        <w:ind w:firstLine="200"/>
+        <w:spacing w:line="360" w:lineRule="auto"/>
+        <w:rPr>
+          <w:b/>
+          <w:bCs/>
+        </w:rPr>
+      </w:pPr>
+      <w:r>
+        <w:rPr>
+          <w:rFonts w:hint="eastAsia"/>
+          <w:b/>
+          <w:bCs/>
+        </w:rPr>
+        <w:t xml:space="preserve"> </w:t>
+      </w:r>
+      <w:r>
+        <w:rPr>
+          <w:b/>
+          <w:bCs/>
+        </w:rPr>
+        <w:t xml:space="preserve"> 2.3.1 </w:t>
+      </w:r>
+      <w:r>
+        <w:rPr>
+          <w:rFonts w:hint="eastAsia"/>
+          <w:b/>
+          <w:bCs/>
+        </w:rPr>
+        <w:t>디자인</w:t>
+      </w:r>
+    </w:p>
+    <w:p>
+      <w:pPr>
+        <w:ind w:firstLine="200"/>
+        <w:spacing w:line="360" w:lineRule="auto"/>
+        <w:rPr>
+          <w:b/>
+          <w:bCs/>
+        </w:rPr>
+      </w:pPr>
+      <w:r>
+        <w:rPr>
+          <w:rFonts w:hint="eastAsia"/>
+          <w:b/>
+          <w:bCs/>
+        </w:rPr>
+        <w:t xml:space="preserve"> </w:t>
+      </w:r>
+      <w:r>
+        <w:rPr>
+          <w:b/>
+          <w:bCs/>
+        </w:rPr>
+        <w:t xml:space="preserve">  1) </w:t>
+      </w:r>
+      <w:r>
+        <w:rPr>
+          <w:rFonts w:hint="eastAsia"/>
+          <w:b/>
+          <w:bCs/>
+        </w:rPr>
+        <w:t>로그인 페이지</w:t>
+      </w:r>
+      <w:r>
+        <w:rPr>
+          <w:b/>
+          <w:bCs/>
+        </w:rPr>
+        <w:tab/>
+      </w:r>
+      <w:r>
+        <w:rPr>
+          <w:b/>
+          <w:bCs/>
+        </w:rPr>
+        <w:tab/>
+      </w:r>
+      <w:r>
+        <w:rPr>
+          <w:b/>
+          <w:bCs/>
+        </w:rPr>
+        <w:tab/>
+      </w:r>
+      <w:r>
+        <w:rPr>
+          <w:b/>
+          <w:bCs/>
+        </w:rPr>
+        <w:tab/>
+      </w:r>
+      <w:r>
+        <w:rPr>
+          <w:b/>
+          <w:bCs/>
+        </w:rPr>
+        <w:t>(</w:t>
+      </w:r>
+      <w:r>
+        <w:rPr>
+          <w:rFonts w:hint="eastAsia"/>
+          <w:b/>
+          <w:bCs/>
+        </w:rPr>
+        <w:t>예시)</w:t>
+      </w:r>
+      <w:r>
+        <w:rPr>
+          <w:b/>
+          <w:bCs/>
+        </w:rPr>
+        <w:br/>
+      </w:r>
+      <w:r>
         <w:rPr>
           <w:noProof/>
         </w:rPr>
         <w:drawing>
-          <wp:inline distT="0" distB="0" distL="0" distR="0" wp14:anchorId="49064FA3" wp14:editId="1229F76F">
-            <wp:extent cx="2445026" cy="1691436"/>
+          <wp:inline distT="0" distB="0" distL="0" distR="0">
+            <wp:extent cx="2768121" cy="1539815"/>
             <wp:effectExtent l="0" t="0" r="0" b="0"/>
-            <wp:docPr id="1030" name="shape1030"/>
+            <wp:docPr id="1036" name="shape1036" hidden="0"/>
             <wp:cNvGraphicFramePr>
-              <a:graphicFrameLocks xmlns:a="http://schemas.openxmlformats.org/drawingml/2006/main"/>
+              <a:graphicFrameLocks xmlns:a="http://schemas.openxmlformats.org/drawingml/2006/main" noChangeAspect="1"/>
             </wp:cNvGraphicFramePr>
             <a:graphic xmlns:a="http://schemas.openxmlformats.org/drawingml/2006/main">
               <a:graphicData uri="http://schemas.openxmlformats.org/drawingml/2006/picture">
                 <pic:pic xmlns:pic="http://schemas.openxmlformats.org/drawingml/2006/picture">
                   <pic:nvPicPr>
                     <pic:cNvPr id="0" name="이미지"/>
-                    <pic:cNvPicPr>
-                      <a:picLocks/>
+                    <pic:cNvPicPr preferRelativeResize="1">
+                      <a:picLocks noChangeAspect="1"/>
                     </pic:cNvPicPr>
                   </pic:nvPicPr>
                   <pic:blipFill>
@@ -1226,11 +2459,13 @@
                   <pic:spPr>
                     <a:xfrm>
                       <a:off x="0" y="0"/>
-                      <a:ext cx="2445026" cy="1691436"/>
+                      <a:ext cx="2768121" cy="1539815"/>
                     </a:xfrm>
-                    <a:prstGeom prst="rect">
-                      <a:avLst/>
-                    </a:prstGeom>
+                    <a:prstGeom prst="rect"/>
+                    <a:noFill/>
+                    <a:ln>
+                      <a:noFill/>
+                    </a:ln>
                   </pic:spPr>
                 </pic:pic>
               </a:graphicData>
@@ -1243,10 +2478,10 @@
           <w:noProof/>
         </w:rPr>
         <w:drawing>
-          <wp:inline distT="0" distB="0" distL="0" distR="0" wp14:anchorId="6F062148" wp14:editId="5937BDB1">
-            <wp:extent cx="3081836" cy="1676772"/>
+          <wp:inline distT="0" distB="0" distL="0" distR="0">
+            <wp:extent cx="2227632" cy="1548435"/>
             <wp:effectExtent l="0" t="0" r="0" b="0"/>
-            <wp:docPr id="1031" name="shape1031"/>
+            <wp:docPr id="1037" name="shape1037" hidden="0"/>
             <wp:cNvGraphicFramePr>
               <a:graphicFrameLocks xmlns:a="http://schemas.openxmlformats.org/drawingml/2006/main"/>
             </wp:cNvGraphicFramePr>
@@ -1255,7 +2490,7 @@
                 <pic:pic xmlns:pic="http://schemas.openxmlformats.org/drawingml/2006/picture">
                   <pic:nvPicPr>
                     <pic:cNvPr id="0" name="이미지"/>
-                    <pic:cNvPicPr>
+                    <pic:cNvPicPr preferRelativeResize="1">
                       <a:picLocks/>
                     </pic:cNvPicPr>
                   </pic:nvPicPr>
@@ -1275,11 +2510,9 @@
                   <pic:spPr>
                     <a:xfrm>
                       <a:off x="0" y="0"/>
-                      <a:ext cx="3081836" cy="1676772"/>
+                      <a:ext cx="2227632" cy="1548435"/>
                     </a:xfrm>
-                    <a:prstGeom prst="rect">
-                      <a:avLst/>
-                    </a:prstGeom>
+                    <a:prstGeom prst="rect"/>
                   </pic:spPr>
                 </pic:pic>
               </a:graphicData>
@@ -1290,150 +2523,89 @@
     </w:p>
     <w:p>
       <w:pPr>
-        <w:spacing w:line="360" w:lineRule="auto"/>
-        <w:ind w:firstLineChars="200" w:firstLine="400"/>
-      </w:pPr>
-      <w:r>
-        <w:rPr>
-          <w:rFonts w:hint="eastAsia"/>
-          <w:b/>
-          <w:bCs/>
-        </w:rPr>
-        <w:t xml:space="preserve"> </w:t>
-      </w:r>
-      <w:r>
-        <w:rPr>
-          <w:b/>
-          <w:bCs/>
-        </w:rPr>
-        <w:t xml:space="preserve">  - </w:t>
-      </w:r>
-      <w:r>
-        <w:rPr>
-          <w:rFonts w:hint="eastAsia"/>
-        </w:rPr>
-        <w:t>강의대화라는 기능과 멤버 전체 메일 전송을 통해 학생들에게 알림을 해준다.</w:t>
-      </w:r>
-    </w:p>
-    <w:p>
-      <w:pPr>
-        <w:spacing w:line="360" w:lineRule="auto"/>
-        <w:ind w:firstLineChars="200" w:firstLine="400"/>
-      </w:pPr>
-      <w:r>
-        <w:rPr>
-          <w:rFonts w:hint="eastAsia"/>
-        </w:rPr>
-        <w:t xml:space="preserve"> </w:t>
-      </w:r>
-      <w:r>
-        <w:t xml:space="preserve">  - </w:t>
-      </w:r>
-      <w:r>
-        <w:rPr>
-          <w:rFonts w:hint="eastAsia"/>
-        </w:rPr>
-        <w:t>서버 문제가 자주 생겨</w:t>
-      </w:r>
-      <w:r>
-        <w:t xml:space="preserve">, </w:t>
-      </w:r>
-      <w:r>
-        <w:rPr>
-          <w:rFonts w:hint="eastAsia"/>
-        </w:rPr>
-        <w:t>정보 확인이 힘든 상황이 발생한다.</w:t>
-      </w:r>
-    </w:p>
-    <w:p>
-      <w:pPr>
-        <w:spacing w:line="360" w:lineRule="auto"/>
-        <w:ind w:firstLineChars="200" w:firstLine="400"/>
-      </w:pPr>
-      <w:r>
-        <w:rPr>
-          <w:rFonts w:hint="eastAsia"/>
-        </w:rPr>
-        <w:t xml:space="preserve"> </w:t>
-      </w:r>
-      <w:r>
-        <w:t xml:space="preserve">  - </w:t>
-      </w:r>
-      <w:r>
-        <w:rPr>
-          <w:rFonts w:hint="eastAsia"/>
-        </w:rPr>
-        <w:t>일정관리 부분에 달력 기능이 있지만</w:t>
-      </w:r>
-      <w:r>
-        <w:t xml:space="preserve">, </w:t>
-      </w:r>
-      <w:r>
-        <w:rPr>
-          <w:rFonts w:hint="eastAsia"/>
-        </w:rPr>
-        <w:t>수강 중인 모든 강좌가 통합되어 있지 않다.</w:t>
-      </w:r>
-    </w:p>
-    <w:p>
-      <w:pPr>
-        <w:spacing w:line="360" w:lineRule="auto"/>
-        <w:ind w:firstLineChars="200" w:firstLine="400"/>
-      </w:pPr>
-    </w:p>
-    <w:p>
-      <w:pPr>
-        <w:spacing w:line="360" w:lineRule="auto"/>
-        <w:ind w:firstLineChars="200" w:firstLine="400"/>
-      </w:pPr>
-    </w:p>
-    <w:p>
-      <w:pPr>
-        <w:spacing w:line="360" w:lineRule="auto"/>
-        <w:ind w:firstLineChars="200" w:firstLine="400"/>
-        <w:rPr>
-          <w:b/>
-          <w:bCs/>
-        </w:rPr>
-      </w:pPr>
-      <w:r>
-        <w:rPr>
-          <w:rFonts w:hint="eastAsia"/>
-          <w:b/>
-          <w:bCs/>
-        </w:rPr>
-        <w:t xml:space="preserve"> </w:t>
-      </w:r>
-      <w:r>
-        <w:rPr>
-          <w:b/>
-          <w:bCs/>
-        </w:rPr>
-        <w:t xml:space="preserve">3) </w:t>
-      </w:r>
-      <w:r>
-        <w:rPr>
-          <w:rFonts w:hint="eastAsia"/>
-          <w:b/>
-          <w:bCs/>
-        </w:rPr>
-        <w:t>학과 공지사항</w:t>
-      </w:r>
-    </w:p>
-    <w:p>
-      <w:pPr>
-        <w:spacing w:line="360" w:lineRule="auto"/>
-        <w:ind w:firstLineChars="200" w:firstLine="400"/>
-      </w:pPr>
-      <w:r>
+        <w:ind w:firstLine="200"/>
+        <w:spacing w:line="360" w:lineRule="auto"/>
         <w:rPr>
           <w:noProof/>
         </w:rPr>
+      </w:pPr>
+    </w:p>
+    <w:p>
+      <w:pPr>
+        <w:ind w:firstLine="200"/>
+        <w:spacing w:line="360" w:lineRule="auto"/>
+        <w:rPr>
+          <w:b/>
+          <w:bCs/>
+        </w:rPr>
+      </w:pPr>
+      <w:r>
+        <w:rPr>
+          <w:lang w:eastAsia="ko-KR"/>
+          <w:rFonts w:hint="eastAsia"/>
+          <w:b/>
+          <w:bCs/>
+          <w:rtl w:val="off"/>
+        </w:rPr>
+        <w:t xml:space="preserve">   </w:t>
+      </w:r>
+      <w:r>
+        <w:rPr>
+          <w:rFonts w:hint="eastAsia"/>
+          <w:b/>
+          <w:bCs/>
+        </w:rPr>
+        <w:t>2</w:t>
+      </w:r>
+      <w:r>
+        <w:rPr>
+          <w:b/>
+          <w:bCs/>
+        </w:rPr>
+        <w:t xml:space="preserve">) </w:t>
+      </w:r>
+      <w:r>
+        <w:rPr>
+          <w:rFonts w:hint="eastAsia"/>
+          <w:b/>
+          <w:bCs/>
+        </w:rPr>
+        <w:t>메인</w:t>
+      </w:r>
+      <w:r>
+        <w:rPr>
+          <w:rFonts w:hint="eastAsia"/>
+          <w:b/>
+          <w:bCs/>
+        </w:rPr>
+        <w:t xml:space="preserve"> </w:t>
+      </w:r>
+      <w:r>
+        <w:rPr>
+          <w:rFonts w:hint="eastAsia"/>
+          <w:b/>
+          <w:bCs/>
+        </w:rPr>
+        <w:t>페이지</w:t>
+      </w:r>
+    </w:p>
+    <w:p>
+      <w:pPr>
+        <w:spacing w:line="360" w:lineRule="auto"/>
+        <w:rPr>
+          <w:b/>
+          <w:bCs/>
+        </w:rPr>
+      </w:pPr>
+      <w:r>
+        <w:rPr>
+          <w:noProof/>
+        </w:rPr>
         <w:drawing>
-          <wp:inline distT="0" distB="0" distL="0" distR="0" wp14:anchorId="4A7516ED" wp14:editId="08FD63F5">
-            <wp:extent cx="4780410" cy="2185647"/>
+          <wp:inline distT="0" distB="0" distL="0" distR="0">
+            <wp:extent cx="2787875" cy="1572233"/>
             <wp:effectExtent l="0" t="0" r="0" b="0"/>
-            <wp:docPr id="1032" name="shape1032"/>
+            <wp:docPr id="1038" name="shape1038" hidden="0"/>
             <wp:cNvGraphicFramePr>
               <a:graphicFrameLocks xmlns:a="http://schemas.openxmlformats.org/drawingml/2006/main"/>
             </wp:cNvGraphicFramePr>
@@ -1442,12 +2614,12 @@
                 <pic:pic xmlns:pic="http://schemas.openxmlformats.org/drawingml/2006/picture">
                   <pic:nvPicPr>
                     <pic:cNvPr id="0" name="이미지"/>
-                    <pic:cNvPicPr>
+                    <pic:cNvPicPr preferRelativeResize="1">
                       <a:picLocks/>
                     </pic:cNvPicPr>
                   </pic:nvPicPr>
                   <pic:blipFill>
-                    <a:blip r:embed="rId14" cstate="print">
+                    <a:blip r:embed="rId14">
                       <a:extLst>
                         <a:ext uri="{28A0092B-C50C-407E-A947-70E740481C1C}">
                           <a14:useLocalDpi xmlns:a14="http://schemas.microsoft.com/office/drawing/2010/main" val="0"/>
@@ -1462,11 +2634,9 @@
                   <pic:spPr>
                     <a:xfrm>
                       <a:off x="0" y="0"/>
-                      <a:ext cx="4780410" cy="2185647"/>
+                      <a:ext cx="2787875" cy="1572233"/>
                     </a:xfrm>
-                    <a:prstGeom prst="rect">
-                      <a:avLst/>
-                    </a:prstGeom>
+                    <a:prstGeom prst="rect"/>
                   </pic:spPr>
                 </pic:pic>
               </a:graphicData>
@@ -1474,91 +2644,15 @@
           </wp:inline>
         </w:drawing>
       </w:r>
-    </w:p>
-    <w:p>
-      <w:pPr>
-        <w:spacing w:line="360" w:lineRule="auto"/>
-        <w:ind w:firstLineChars="200" w:firstLine="400"/>
-      </w:pPr>
-      <w:r>
-        <w:rPr>
-          <w:rFonts w:hint="eastAsia"/>
-        </w:rPr>
-        <w:t xml:space="preserve"> </w:t>
-      </w:r>
-      <w:r>
-        <w:t xml:space="preserve">   - </w:t>
-      </w:r>
-      <w:r>
-        <w:rPr>
-          <w:rFonts w:hint="eastAsia"/>
-        </w:rPr>
-        <w:t>학사공지에 알림 기능은 따로 없고,</w:t>
-      </w:r>
-      <w:r>
-        <w:t xml:space="preserve"> </w:t>
-      </w:r>
-      <w:r>
-        <w:rPr>
-          <w:rFonts w:hint="eastAsia"/>
-        </w:rPr>
-        <w:t>일부 공지에 대해서만 카카오톡을 통해 안내 받음.</w:t>
-      </w:r>
-    </w:p>
-    <w:p>
-      <w:pPr>
-        <w:spacing w:line="360" w:lineRule="auto"/>
-        <w:ind w:firstLineChars="200" w:firstLine="400"/>
-      </w:pPr>
-    </w:p>
-    <w:p>
-      <w:pPr>
-        <w:spacing w:line="360" w:lineRule="auto"/>
-        <w:ind w:firstLineChars="200" w:firstLine="400"/>
-        <w:rPr>
-          <w:b/>
-          <w:bCs/>
-        </w:rPr>
-      </w:pPr>
-      <w:r>
-        <w:rPr>
-          <w:rFonts w:hint="eastAsia"/>
-          <w:b/>
-          <w:bCs/>
-        </w:rPr>
-        <w:t xml:space="preserve"> </w:t>
-      </w:r>
-      <w:r>
-        <w:rPr>
-          <w:b/>
-          <w:bCs/>
-        </w:rPr>
-        <w:t xml:space="preserve">4) </w:t>
-      </w:r>
-      <w:r>
-        <w:rPr>
-          <w:rFonts w:hint="eastAsia"/>
-          <w:b/>
-          <w:bCs/>
-        </w:rPr>
-        <w:t>네이버</w:t>
-      </w:r>
-      <w:r>
-        <w:rPr>
-          <w:b/>
-          <w:bCs/>
-        </w:rPr>
-        <w:br/>
-      </w:r>
       <w:r>
         <w:rPr>
           <w:noProof/>
         </w:rPr>
         <w:drawing>
-          <wp:inline distT="0" distB="0" distL="0" distR="0" wp14:anchorId="7BF06A05" wp14:editId="51202E9D">
-            <wp:extent cx="1503800" cy="2073050"/>
+          <wp:inline distT="0" distB="0" distL="0" distR="0">
+            <wp:extent cx="2766468" cy="1548437"/>
             <wp:effectExtent l="0" t="0" r="0" b="0"/>
-            <wp:docPr id="1033" name="shape1033"/>
+            <wp:docPr id="1039" name="shape1039" hidden="0"/>
             <wp:cNvGraphicFramePr>
               <a:graphicFrameLocks xmlns:a="http://schemas.openxmlformats.org/drawingml/2006/main"/>
             </wp:cNvGraphicFramePr>
@@ -1567,7 +2661,7 @@
                 <pic:pic xmlns:pic="http://schemas.openxmlformats.org/drawingml/2006/picture">
                   <pic:nvPicPr>
                     <pic:cNvPr id="0" name="이미지"/>
-                    <pic:cNvPicPr>
+                    <pic:cNvPicPr preferRelativeResize="1">
                       <a:picLocks/>
                     </pic:cNvPicPr>
                   </pic:nvPicPr>
@@ -1587,11 +2681,9 @@
                   <pic:spPr>
                     <a:xfrm>
                       <a:off x="0" y="0"/>
-                      <a:ext cx="1503800" cy="2073050"/>
+                      <a:ext cx="2766468" cy="1548437"/>
                     </a:xfrm>
-                    <a:prstGeom prst="rect">
-                      <a:avLst/>
-                    </a:prstGeom>
+                    <a:prstGeom prst="rect"/>
                   </pic:spPr>
                 </pic:pic>
               </a:graphicData>
@@ -1599,25 +2691,76 @@
           </wp:inline>
         </w:drawing>
       </w:r>
+    </w:p>
+    <w:p>
+      <w:pPr>
+        <w:ind w:firstLine="200"/>
+        <w:spacing w:line="360" w:lineRule="auto"/>
+        <w:rPr>
+          <w:b/>
+          <w:bCs/>
+        </w:rPr>
+      </w:pPr>
+      <w:r>
+        <w:rPr>
+          <w:rFonts w:hint="eastAsia"/>
+          <w:b/>
+          <w:bCs/>
+        </w:rPr>
+        <w:t xml:space="preserve"> </w:t>
+      </w:r>
+      <w:r>
+        <w:rPr>
+          <w:b/>
+          <w:bCs/>
+        </w:rPr>
+        <w:t xml:space="preserve">  3) </w:t>
+      </w:r>
+      <w:r>
+        <w:rPr>
+          <w:rFonts w:hint="eastAsia"/>
+          <w:b/>
+          <w:bCs/>
+        </w:rPr>
+        <w:t>캘린더/</w:t>
+      </w:r>
+      <w:r>
+        <w:rPr>
+          <w:b/>
+          <w:bCs/>
+        </w:rPr>
+        <w:t xml:space="preserve"> </w:t>
+      </w:r>
+      <w:r>
+        <w:rPr>
+          <w:rFonts w:hint="eastAsia"/>
+          <w:b/>
+          <w:bCs/>
+        </w:rPr>
+        <w:t>알림</w:t>
+      </w:r>
+      <w:r>
+        <w:br/>
+      </w:r>
       <w:r>
         <w:rPr>
           <w:noProof/>
         </w:rPr>
         <w:drawing>
-          <wp:inline distT="0" distB="0" distL="0" distR="0" wp14:anchorId="5AA90CFB" wp14:editId="2263F21F">
-            <wp:extent cx="1918249" cy="2038096"/>
+          <wp:inline distT="0" distB="0" distL="0" distR="0">
+            <wp:extent cx="2826064" cy="1530558"/>
             <wp:effectExtent l="0" t="0" r="0" b="0"/>
-            <wp:docPr id="1034" name="shape1034"/>
+            <wp:docPr id="1040" name="shape1040" hidden="0"/>
             <wp:cNvGraphicFramePr>
-              <a:graphicFrameLocks xmlns:a="http://schemas.openxmlformats.org/drawingml/2006/main"/>
+              <a:graphicFrameLocks xmlns:a="http://schemas.openxmlformats.org/drawingml/2006/main" noChangeAspect="1"/>
             </wp:cNvGraphicFramePr>
             <a:graphic xmlns:a="http://schemas.openxmlformats.org/drawingml/2006/main">
               <a:graphicData uri="http://schemas.openxmlformats.org/drawingml/2006/picture">
                 <pic:pic xmlns:pic="http://schemas.openxmlformats.org/drawingml/2006/picture">
                   <pic:nvPicPr>
                     <pic:cNvPr id="0" name="이미지"/>
-                    <pic:cNvPicPr>
-                      <a:picLocks/>
+                    <pic:cNvPicPr preferRelativeResize="1">
+                      <a:picLocks noChangeAspect="1"/>
                     </pic:cNvPicPr>
                   </pic:nvPicPr>
                   <pic:blipFill>
@@ -1636,11 +2779,13 @@
                   <pic:spPr>
                     <a:xfrm>
                       <a:off x="0" y="0"/>
-                      <a:ext cx="1918249" cy="2038096"/>
+                      <a:ext cx="2826064" cy="1530558"/>
                     </a:xfrm>
-                    <a:prstGeom prst="rect">
-                      <a:avLst/>
-                    </a:prstGeom>
+                    <a:prstGeom prst="rect"/>
+                    <a:noFill/>
+                    <a:ln>
+                      <a:noFill/>
+                    </a:ln>
                   </pic:spPr>
                 </pic:pic>
               </a:graphicData>
@@ -1653,20 +2798,20 @@
           <w:noProof/>
         </w:rPr>
         <w:drawing>
-          <wp:inline distT="0" distB="0" distL="0" distR="0" wp14:anchorId="6F4C492E" wp14:editId="5CA05335">
-            <wp:extent cx="2241796" cy="1340170"/>
+          <wp:inline distT="0" distB="0" distL="0" distR="0">
+            <wp:extent cx="2856928" cy="1548867"/>
             <wp:effectExtent l="0" t="0" r="0" b="0"/>
-            <wp:docPr id="1035" name="shape1035"/>
+            <wp:docPr id="1041" name="shape1041" hidden="0"/>
             <wp:cNvGraphicFramePr>
-              <a:graphicFrameLocks xmlns:a="http://schemas.openxmlformats.org/drawingml/2006/main"/>
+              <a:graphicFrameLocks xmlns:a="http://schemas.openxmlformats.org/drawingml/2006/main" noChangeAspect="1"/>
             </wp:cNvGraphicFramePr>
             <a:graphic xmlns:a="http://schemas.openxmlformats.org/drawingml/2006/main">
               <a:graphicData uri="http://schemas.openxmlformats.org/drawingml/2006/picture">
                 <pic:pic xmlns:pic="http://schemas.openxmlformats.org/drawingml/2006/picture">
                   <pic:nvPicPr>
                     <pic:cNvPr id="0" name="이미지"/>
-                    <pic:cNvPicPr>
-                      <a:picLocks/>
+                    <pic:cNvPicPr preferRelativeResize="1">
+                      <a:picLocks noChangeAspect="1"/>
                     </pic:cNvPicPr>
                   </pic:nvPicPr>
                   <pic:blipFill>
@@ -1685,812 +2830,9 @@
                   <pic:spPr>
                     <a:xfrm>
                       <a:off x="0" y="0"/>
-                      <a:ext cx="2241796" cy="1340170"/>
+                      <a:ext cx="2856928" cy="1548867"/>
                     </a:xfrm>
-                    <a:prstGeom prst="rect">
-                      <a:avLst/>
-                    </a:prstGeom>
-                  </pic:spPr>
-                </pic:pic>
-              </a:graphicData>
-            </a:graphic>
-          </wp:inline>
-        </w:drawing>
-      </w:r>
-    </w:p>
-    <w:p>
-      <w:pPr>
-        <w:spacing w:line="360" w:lineRule="auto"/>
-        <w:ind w:firstLineChars="200" w:firstLine="400"/>
-      </w:pPr>
-      <w:r>
-        <w:rPr>
-          <w:rFonts w:hint="eastAsia"/>
-          <w:b/>
-          <w:bCs/>
-        </w:rPr>
-        <w:t xml:space="preserve"> </w:t>
-      </w:r>
-      <w:r>
-        <w:rPr>
-          <w:b/>
-          <w:bCs/>
-        </w:rPr>
-        <w:t xml:space="preserve">   -</w:t>
-      </w:r>
-      <w:r>
-        <w:rPr>
-          <w:rFonts w:hint="eastAsia"/>
-        </w:rPr>
-        <w:t xml:space="preserve"> 많은 학생들이 네이버 계정을 주 계정으로 이용하고 있다.</w:t>
-      </w:r>
-    </w:p>
-    <w:p>
-      <w:pPr>
-        <w:spacing w:line="360" w:lineRule="auto"/>
-        <w:ind w:firstLineChars="200" w:firstLine="400"/>
-        <w:rPr>
-          <w:rFonts w:hint="eastAsia"/>
-        </w:rPr>
-      </w:pPr>
-      <w:r>
-        <w:rPr>
-          <w:rFonts w:hint="eastAsia"/>
-        </w:rPr>
-        <w:t xml:space="preserve"> </w:t>
-      </w:r>
-      <w:r>
-        <w:t xml:space="preserve">   - </w:t>
-      </w:r>
-      <w:r>
-        <w:rPr>
-          <w:rFonts w:hint="eastAsia"/>
-        </w:rPr>
-        <w:t>학교 서비스와 직접적인 연동이 아닌 자신이 직접 등록해야 한다.</w:t>
-      </w:r>
-    </w:p>
-    <w:p>
-      <w:pPr>
-        <w:spacing w:line="360" w:lineRule="auto"/>
-        <w:ind w:firstLine="200"/>
-        <w:rPr>
-          <w:b/>
-          <w:bCs/>
-        </w:rPr>
-      </w:pPr>
-      <w:r>
-        <w:rPr>
-          <w:rFonts w:hint="eastAsia"/>
-          <w:b/>
-          <w:bCs/>
-        </w:rPr>
-        <w:t xml:space="preserve"> </w:t>
-      </w:r>
-      <w:r>
-        <w:rPr>
-          <w:b/>
-          <w:bCs/>
-        </w:rPr>
-        <w:t xml:space="preserve">1.2.2 </w:t>
-      </w:r>
-      <w:r>
-        <w:rPr>
-          <w:rFonts w:hint="eastAsia"/>
-          <w:b/>
-          <w:bCs/>
-        </w:rPr>
-        <w:t>필요성</w:t>
-      </w:r>
-    </w:p>
-    <w:p>
-      <w:pPr>
-        <w:spacing w:line="360" w:lineRule="auto"/>
-        <w:ind w:firstLine="200"/>
-      </w:pPr>
-      <w:r>
-        <w:rPr>
-          <w:rFonts w:hint="eastAsia"/>
-        </w:rPr>
-        <w:t xml:space="preserve">  학생들의 학습 일정 관리와 정보 획득에 도움이 되는 프로그램이 있다면 학생들의 혼란을 </w:t>
-      </w:r>
-    </w:p>
-    <w:p>
-      <w:pPr>
-        <w:spacing w:line="360" w:lineRule="auto"/>
-        <w:ind w:firstLine="200"/>
-        <w:rPr>
-          <w:rFonts w:hint="eastAsia"/>
-        </w:rPr>
-      </w:pPr>
-      <w:r>
-        <w:rPr>
-          <w:rFonts w:hint="eastAsia"/>
-        </w:rPr>
-        <w:t xml:space="preserve">  </w:t>
-      </w:r>
-      <w:proofErr w:type="gramStart"/>
-      <w:r>
-        <w:rPr>
-          <w:rFonts w:hint="eastAsia"/>
-        </w:rPr>
-        <w:t>최소화 할</w:t>
-      </w:r>
-      <w:proofErr w:type="gramEnd"/>
-      <w:r>
-        <w:rPr>
-          <w:rFonts w:hint="eastAsia"/>
-        </w:rPr>
-        <w:t xml:space="preserve"> 수 있을 것으로 기대.</w:t>
-      </w:r>
-    </w:p>
-    <w:p>
-      <w:pPr>
-        <w:spacing w:line="360" w:lineRule="auto"/>
-        <w:ind w:firstLine="200"/>
-        <w:rPr>
-          <w:b/>
-          <w:bCs/>
-        </w:rPr>
-      </w:pPr>
-      <w:r>
-        <w:rPr>
-          <w:rFonts w:hint="eastAsia"/>
-          <w:b/>
-          <w:bCs/>
-        </w:rPr>
-        <w:lastRenderedPageBreak/>
-        <w:t>2</w:t>
-      </w:r>
-      <w:r>
-        <w:rPr>
-          <w:b/>
-          <w:bCs/>
-        </w:rPr>
-        <w:t xml:space="preserve">. </w:t>
-      </w:r>
-      <w:r>
-        <w:rPr>
-          <w:rFonts w:hint="eastAsia"/>
-          <w:b/>
-          <w:bCs/>
-        </w:rPr>
-        <w:t>개발 계획</w:t>
-      </w:r>
-    </w:p>
-    <w:p>
-      <w:pPr>
-        <w:spacing w:line="360" w:lineRule="auto"/>
-        <w:ind w:firstLine="200"/>
-        <w:rPr>
-          <w:b/>
-          <w:bCs/>
-        </w:rPr>
-      </w:pPr>
-      <w:r>
-        <w:rPr>
-          <w:rFonts w:hint="eastAsia"/>
-          <w:b/>
-          <w:bCs/>
-        </w:rPr>
-        <w:t xml:space="preserve"> </w:t>
-      </w:r>
-      <w:r>
-        <w:rPr>
-          <w:b/>
-          <w:bCs/>
-        </w:rPr>
-        <w:t xml:space="preserve">2.1 </w:t>
-      </w:r>
-      <w:r>
-        <w:rPr>
-          <w:rFonts w:hint="eastAsia"/>
-          <w:b/>
-          <w:bCs/>
-        </w:rPr>
-        <w:t>목표</w:t>
-      </w:r>
-    </w:p>
-    <w:p>
-      <w:pPr>
-        <w:spacing w:line="360" w:lineRule="auto"/>
-        <w:ind w:firstLineChars="200" w:firstLine="400"/>
-      </w:pPr>
-      <w:r>
-        <w:rPr>
-          <w:rFonts w:hint="eastAsia"/>
-        </w:rPr>
-        <w:t>여러 플랫폼 정보를 한 캘린더로 모아 관련 정보를 자동 업로드 및 알림 기능 프로그램 개발</w:t>
-      </w:r>
-    </w:p>
-    <w:p>
-      <w:pPr>
-        <w:spacing w:line="360" w:lineRule="auto"/>
-        <w:ind w:firstLine="200"/>
-        <w:rPr>
-          <w:b/>
-          <w:bCs/>
-        </w:rPr>
-      </w:pPr>
-      <w:r>
-        <w:rPr>
-          <w:rFonts w:hint="eastAsia"/>
-          <w:b/>
-          <w:bCs/>
-        </w:rPr>
-        <w:t xml:space="preserve"> </w:t>
-      </w:r>
-      <w:r>
-        <w:rPr>
-          <w:b/>
-          <w:bCs/>
-        </w:rPr>
-        <w:t xml:space="preserve">2.2 </w:t>
-      </w:r>
-      <w:r>
-        <w:rPr>
-          <w:rFonts w:hint="eastAsia"/>
-          <w:b/>
-          <w:bCs/>
-        </w:rPr>
-        <w:t>프로그램 기능 고안</w:t>
-      </w:r>
-    </w:p>
-    <w:p>
-      <w:pPr>
-        <w:spacing w:line="360" w:lineRule="auto"/>
-        <w:ind w:firstLine="200"/>
-        <w:rPr>
-          <w:b/>
-          <w:bCs/>
-          <w:szCs w:val="20"/>
-        </w:rPr>
-      </w:pPr>
-      <w:r>
-        <w:rPr>
-          <w:rFonts w:hint="eastAsia"/>
-          <w:b/>
-          <w:bCs/>
-        </w:rPr>
-        <w:t xml:space="preserve"> </w:t>
-      </w:r>
-      <w:r>
-        <w:rPr>
-          <w:b/>
-          <w:bCs/>
-        </w:rPr>
-        <w:t xml:space="preserve"> 2.2.1 </w:t>
-      </w:r>
-      <w:r>
-        <w:rPr>
-          <w:rFonts w:hint="eastAsia"/>
-          <w:b/>
-          <w:bCs/>
-        </w:rPr>
-        <w:t xml:space="preserve">수업 자료 및 정리 공지 </w:t>
-      </w:r>
-      <w:r>
-        <w:rPr>
-          <w:b/>
-          <w:bCs/>
-          <w:szCs w:val="20"/>
-        </w:rPr>
-        <w:t xml:space="preserve">→ </w:t>
-      </w:r>
-      <w:r>
-        <w:rPr>
-          <w:rFonts w:hint="eastAsia"/>
-          <w:b/>
-          <w:bCs/>
-          <w:szCs w:val="20"/>
-        </w:rPr>
-        <w:t>빠르고 편한 정보파악</w:t>
-      </w:r>
-    </w:p>
-    <w:p>
-      <w:pPr>
-        <w:spacing w:line="360" w:lineRule="auto"/>
-        <w:ind w:firstLine="200"/>
-        <w:rPr>
-          <w:szCs w:val="20"/>
-        </w:rPr>
-      </w:pPr>
-      <w:r>
-        <w:rPr>
-          <w:rFonts w:hint="eastAsia"/>
-          <w:szCs w:val="20"/>
-        </w:rPr>
-        <w:t xml:space="preserve"> </w:t>
-      </w:r>
-      <w:r>
-        <w:rPr>
-          <w:szCs w:val="20"/>
-        </w:rPr>
-        <w:t xml:space="preserve">   - </w:t>
-      </w:r>
-      <w:r>
-        <w:rPr>
-          <w:rFonts w:hint="eastAsia"/>
-          <w:szCs w:val="20"/>
-        </w:rPr>
-        <w:t>L</w:t>
-      </w:r>
-      <w:r>
-        <w:rPr>
-          <w:szCs w:val="20"/>
-        </w:rPr>
-        <w:t xml:space="preserve">MS </w:t>
-      </w:r>
-      <w:r>
-        <w:rPr>
-          <w:rFonts w:hint="eastAsia"/>
-          <w:szCs w:val="20"/>
-        </w:rPr>
-        <w:t>사이트의 공지사항 및 자료 업로드를 내 캘린더와 연동</w:t>
-      </w:r>
-    </w:p>
-    <w:p>
-      <w:pPr>
-        <w:spacing w:line="360" w:lineRule="auto"/>
-        <w:ind w:firstLine="200"/>
-      </w:pPr>
-      <w:r>
-        <w:rPr>
-          <w:rFonts w:hint="eastAsia"/>
-          <w:szCs w:val="20"/>
-        </w:rPr>
-        <w:t xml:space="preserve"> </w:t>
-      </w:r>
-      <w:r>
-        <w:rPr>
-          <w:szCs w:val="20"/>
-        </w:rPr>
-        <w:t xml:space="preserve">   - </w:t>
-      </w:r>
-      <w:r>
-        <w:rPr>
-          <w:rFonts w:hint="eastAsia"/>
-          <w:szCs w:val="20"/>
-        </w:rPr>
-        <w:t xml:space="preserve">자동 업데이트 기능 </w:t>
-      </w:r>
-      <w:r>
-        <w:rPr>
-          <w:szCs w:val="20"/>
-        </w:rPr>
-        <w:t xml:space="preserve">: </w:t>
-      </w:r>
-      <w:r>
-        <w:rPr>
-          <w:rFonts w:hint="eastAsia"/>
-          <w:szCs w:val="20"/>
-        </w:rPr>
-        <w:t>시간o</w:t>
-      </w:r>
-      <w:r>
-        <w:rPr>
-          <w:szCs w:val="20"/>
-        </w:rPr>
-        <w:t xml:space="preserve">r </w:t>
-      </w:r>
-      <w:r>
-        <w:rPr>
-          <w:rFonts w:hint="eastAsia"/>
-          <w:szCs w:val="20"/>
-        </w:rPr>
-        <w:t xml:space="preserve">분 단위로 업로드 자료 </w:t>
-      </w:r>
-      <w:proofErr w:type="spellStart"/>
-      <w:r>
-        <w:rPr>
-          <w:rFonts w:hint="eastAsia"/>
-          <w:szCs w:val="20"/>
-        </w:rPr>
-        <w:t>서칭</w:t>
-      </w:r>
-      <w:proofErr w:type="spellEnd"/>
-    </w:p>
-    <w:p>
-      <w:pPr>
-        <w:spacing w:line="360" w:lineRule="auto"/>
-        <w:ind w:firstLine="200"/>
-        <w:rPr>
-          <w:b/>
-          <w:bCs/>
-        </w:rPr>
-      </w:pPr>
-      <w:r>
-        <w:rPr>
-          <w:rFonts w:hint="eastAsia"/>
-          <w:b/>
-          <w:bCs/>
-        </w:rPr>
-        <w:t xml:space="preserve"> </w:t>
-      </w:r>
-      <w:r>
-        <w:rPr>
-          <w:b/>
-          <w:bCs/>
-        </w:rPr>
-        <w:t xml:space="preserve"> 2.2.2 </w:t>
-      </w:r>
-      <w:r>
-        <w:rPr>
-          <w:rFonts w:hint="eastAsia"/>
-          <w:b/>
-          <w:bCs/>
-        </w:rPr>
-        <w:t>알림 기능</w:t>
-      </w:r>
-    </w:p>
-    <w:p>
-      <w:pPr>
-        <w:spacing w:line="360" w:lineRule="auto"/>
-        <w:ind w:firstLine="200"/>
-        <w:rPr>
-          <w:szCs w:val="20"/>
-        </w:rPr>
-      </w:pPr>
-      <w:r>
-        <w:rPr>
-          <w:rFonts w:hint="eastAsia"/>
-        </w:rPr>
-        <w:t xml:space="preserve"> </w:t>
-      </w:r>
-      <w:r>
-        <w:t xml:space="preserve">   - </w:t>
-      </w:r>
-      <w:r>
-        <w:rPr>
-          <w:rFonts w:hint="eastAsia"/>
-        </w:rPr>
-        <w:t>네이버</w:t>
-      </w:r>
-      <w:r>
-        <w:t xml:space="preserve"> </w:t>
-      </w:r>
-      <w:r>
-        <w:rPr>
-          <w:rFonts w:hint="eastAsia"/>
-        </w:rPr>
-        <w:t xml:space="preserve">메일 파싱 </w:t>
-      </w:r>
-      <w:r>
-        <w:rPr>
-          <w:szCs w:val="20"/>
-        </w:rPr>
-        <w:t xml:space="preserve">→ </w:t>
-      </w:r>
-      <w:r>
-        <w:rPr>
-          <w:rFonts w:hint="eastAsia"/>
-          <w:szCs w:val="20"/>
-        </w:rPr>
-        <w:t>캘린더와 연동</w:t>
-      </w:r>
-    </w:p>
-    <w:p>
-      <w:pPr>
-        <w:spacing w:line="360" w:lineRule="auto"/>
-        <w:ind w:firstLine="200"/>
-      </w:pPr>
-      <w:r>
-        <w:rPr>
-          <w:rFonts w:hint="eastAsia"/>
-          <w:szCs w:val="20"/>
-        </w:rPr>
-        <w:t xml:space="preserve"> </w:t>
-      </w:r>
-      <w:r>
-        <w:rPr>
-          <w:szCs w:val="20"/>
-        </w:rPr>
-        <w:t xml:space="preserve">   - </w:t>
-      </w:r>
-      <w:r>
-        <w:rPr>
-          <w:rFonts w:hint="eastAsia"/>
-          <w:szCs w:val="20"/>
-        </w:rPr>
-        <w:t>카톡A</w:t>
-      </w:r>
-      <w:r>
-        <w:rPr>
-          <w:szCs w:val="20"/>
-        </w:rPr>
-        <w:t xml:space="preserve">PI → </w:t>
-      </w:r>
-      <w:r>
-        <w:rPr>
-          <w:rFonts w:hint="eastAsia"/>
-          <w:szCs w:val="20"/>
-        </w:rPr>
-        <w:t xml:space="preserve">업로드 현황 알림 </w:t>
-      </w:r>
-      <w:r>
-        <w:rPr>
-          <w:szCs w:val="20"/>
-        </w:rPr>
-        <w:t xml:space="preserve">→ </w:t>
-      </w:r>
-      <w:r>
-        <w:rPr>
-          <w:rFonts w:hint="eastAsia"/>
-          <w:szCs w:val="20"/>
-        </w:rPr>
-        <w:t>모바일 접근 용이</w:t>
-      </w:r>
-      <w:r>
-        <w:rPr>
-          <w:rFonts w:hint="eastAsia"/>
-          <w:b/>
-          <w:bCs/>
-          <w:szCs w:val="20"/>
-        </w:rPr>
-        <w:t>.</w:t>
-      </w:r>
-    </w:p>
-    <w:p>
-      <w:pPr>
-        <w:spacing w:line="360" w:lineRule="auto"/>
-        <w:ind w:firstLine="200"/>
-        <w:rPr>
-          <w:szCs w:val="20"/>
-        </w:rPr>
-      </w:pPr>
-      <w:r>
-        <w:rPr>
-          <w:rFonts w:hint="eastAsia"/>
-          <w:b/>
-          <w:bCs/>
-        </w:rPr>
-        <w:t xml:space="preserve"> </w:t>
-      </w:r>
-      <w:r>
-        <w:rPr>
-          <w:b/>
-          <w:bCs/>
-        </w:rPr>
-        <w:t xml:space="preserve"> 2.2.3 </w:t>
-      </w:r>
-      <w:r>
-        <w:rPr>
-          <w:rFonts w:hint="eastAsia"/>
-          <w:b/>
-          <w:bCs/>
-        </w:rPr>
-        <w:t>과제</w:t>
-      </w:r>
-      <w:r>
-        <w:br/>
-        <w:t xml:space="preserve">      - </w:t>
-      </w:r>
-      <w:r>
-        <w:rPr>
-          <w:rFonts w:hint="eastAsia"/>
-        </w:rPr>
-        <w:t xml:space="preserve">할당된 퀴즈 및 과제를 캘린더에 등록 </w:t>
-      </w:r>
-      <w:r>
-        <w:rPr>
-          <w:szCs w:val="20"/>
-        </w:rPr>
-        <w:t xml:space="preserve">→ </w:t>
-      </w:r>
-      <w:r>
-        <w:rPr>
-          <w:rFonts w:hint="eastAsia"/>
-          <w:szCs w:val="20"/>
-        </w:rPr>
-        <w:t xml:space="preserve">체크리스트 </w:t>
-      </w:r>
-      <w:r>
-        <w:rPr>
-          <w:szCs w:val="20"/>
-        </w:rPr>
-        <w:t xml:space="preserve">+ </w:t>
-      </w:r>
-      <w:r>
-        <w:rPr>
-          <w:rFonts w:hint="eastAsia"/>
-          <w:szCs w:val="20"/>
-        </w:rPr>
-        <w:t>수행 미완료 시 알림</w:t>
-      </w:r>
-    </w:p>
-    <w:p>
-      <w:pPr>
-        <w:spacing w:line="360" w:lineRule="auto"/>
-        <w:ind w:firstLine="200"/>
-        <w:rPr>
-          <w:rFonts w:hint="eastAsia"/>
-          <w:szCs w:val="20"/>
-        </w:rPr>
-      </w:pPr>
-    </w:p>
-    <w:p>
-      <w:pPr>
-        <w:spacing w:line="360" w:lineRule="auto"/>
-        <w:ind w:firstLine="200"/>
-        <w:rPr>
-          <w:b/>
-          <w:bCs/>
-        </w:rPr>
-      </w:pPr>
-      <w:r>
-        <w:rPr>
-          <w:rFonts w:hint="eastAsia"/>
-          <w:b/>
-          <w:bCs/>
-        </w:rPr>
-        <w:t xml:space="preserve"> </w:t>
-      </w:r>
-      <w:r>
-        <w:rPr>
-          <w:b/>
-          <w:bCs/>
-        </w:rPr>
-        <w:t xml:space="preserve">2.3 </w:t>
-      </w:r>
-      <w:r>
-        <w:rPr>
-          <w:rFonts w:hint="eastAsia"/>
-          <w:b/>
-          <w:bCs/>
-        </w:rPr>
-        <w:t>구현(프로그램 구조)</w:t>
-      </w:r>
-    </w:p>
-    <w:p>
-      <w:pPr>
-        <w:spacing w:line="360" w:lineRule="auto"/>
-        <w:ind w:firstLine="200"/>
-        <w:rPr>
-          <w:b/>
-          <w:bCs/>
-        </w:rPr>
-      </w:pPr>
-      <w:r>
-        <w:rPr>
-          <w:rFonts w:hint="eastAsia"/>
-          <w:b/>
-          <w:bCs/>
-        </w:rPr>
-        <w:t xml:space="preserve"> </w:t>
-      </w:r>
-      <w:r>
-        <w:rPr>
-          <w:b/>
-          <w:bCs/>
-        </w:rPr>
-        <w:t xml:space="preserve"> 2.3.1 </w:t>
-      </w:r>
-      <w:r>
-        <w:rPr>
-          <w:rFonts w:hint="eastAsia"/>
-          <w:b/>
-          <w:bCs/>
-        </w:rPr>
-        <w:t>디자인</w:t>
-      </w:r>
-    </w:p>
-    <w:p>
-      <w:pPr>
-        <w:spacing w:line="360" w:lineRule="auto"/>
-        <w:ind w:firstLine="200"/>
-        <w:rPr>
-          <w:b/>
-          <w:bCs/>
-        </w:rPr>
-      </w:pPr>
-      <w:r>
-        <w:rPr>
-          <w:rFonts w:hint="eastAsia"/>
-          <w:b/>
-          <w:bCs/>
-        </w:rPr>
-        <w:t xml:space="preserve"> </w:t>
-      </w:r>
-      <w:r>
-        <w:rPr>
-          <w:b/>
-          <w:bCs/>
-        </w:rPr>
-        <w:t xml:space="preserve">  1) </w:t>
-      </w:r>
-      <w:r>
-        <w:rPr>
-          <w:rFonts w:hint="eastAsia"/>
-          <w:b/>
-          <w:bCs/>
-        </w:rPr>
-        <w:t>로그인 페이지</w:t>
-      </w:r>
-      <w:r>
-        <w:rPr>
-          <w:b/>
-          <w:bCs/>
-        </w:rPr>
-        <w:tab/>
-      </w:r>
-      <w:r>
-        <w:rPr>
-          <w:b/>
-          <w:bCs/>
-        </w:rPr>
-        <w:tab/>
-      </w:r>
-      <w:r>
-        <w:rPr>
-          <w:b/>
-          <w:bCs/>
-        </w:rPr>
-        <w:tab/>
-      </w:r>
-      <w:r>
-        <w:rPr>
-          <w:b/>
-          <w:bCs/>
-        </w:rPr>
-        <w:tab/>
-        <w:t>(</w:t>
-      </w:r>
-      <w:r>
-        <w:rPr>
-          <w:rFonts w:hint="eastAsia"/>
-          <w:b/>
-          <w:bCs/>
-        </w:rPr>
-        <w:t>예시)</w:t>
-      </w:r>
-      <w:r>
-        <w:rPr>
-          <w:b/>
-          <w:bCs/>
-        </w:rPr>
-        <w:br/>
-      </w:r>
-      <w:r>
-        <w:rPr>
-          <w:noProof/>
-        </w:rPr>
-        <w:drawing>
-          <wp:inline distT="0" distB="0" distL="0" distR="0" wp14:anchorId="0DA50EDE" wp14:editId="48F04E10">
-            <wp:extent cx="2767087" cy="1539240"/>
-            <wp:effectExtent l="0" t="0" r="0" b="3810"/>
-            <wp:docPr id="1036" name="shape1036"/>
-            <wp:cNvGraphicFramePr>
-              <a:graphicFrameLocks xmlns:a="http://schemas.openxmlformats.org/drawingml/2006/main" noChangeAspect="1"/>
-            </wp:cNvGraphicFramePr>
-            <a:graphic xmlns:a="http://schemas.openxmlformats.org/drawingml/2006/main">
-              <a:graphicData uri="http://schemas.openxmlformats.org/drawingml/2006/picture">
-                <pic:pic xmlns:pic="http://schemas.openxmlformats.org/drawingml/2006/picture">
-                  <pic:nvPicPr>
-                    <pic:cNvPr id="0" name="이미지"/>
-                    <pic:cNvPicPr>
-                      <a:picLocks noChangeAspect="1"/>
-                    </pic:cNvPicPr>
-                  </pic:nvPicPr>
-                  <pic:blipFill>
-                    <a:blip r:embed="rId18" cstate="print">
-                      <a:extLst>
-                        <a:ext uri="{28A0092B-C50C-407E-A947-70E740481C1C}">
-                          <a14:useLocalDpi xmlns:a14="http://schemas.microsoft.com/office/drawing/2010/main" val="0"/>
-                        </a:ext>
-                      </a:extLst>
-                    </a:blip>
-                    <a:srcRect/>
-                    <a:stretch>
-                      <a:fillRect/>
-                    </a:stretch>
-                  </pic:blipFill>
-                  <pic:spPr>
-                    <a:xfrm>
-                      <a:off x="0" y="0"/>
-                      <a:ext cx="2768121" cy="1539815"/>
-                    </a:xfrm>
-                    <a:prstGeom prst="rect">
-                      <a:avLst/>
-                    </a:prstGeom>
+                    <a:prstGeom prst="rect"/>
                     <a:noFill/>
                     <a:ln>
                       <a:noFill/>
@@ -2502,255 +2844,72 @@
           </wp:inline>
         </w:drawing>
       </w:r>
+    </w:p>
+    <w:p>
+      <w:pPr>
+        <w:ind w:firstLine="200"/>
+        <w:spacing w:line="360" w:lineRule="auto"/>
+        <w:rPr>
+          <w:b/>
+          <w:bCs/>
+        </w:rPr>
+      </w:pPr>
+      <w:r>
+        <w:rPr>
+          <w:rFonts w:hint="eastAsia"/>
+          <w:b/>
+          <w:bCs/>
+        </w:rPr>
+        <w:t xml:space="preserve"> </w:t>
+      </w:r>
+      <w:r>
+        <w:rPr>
+          <w:b/>
+          <w:bCs/>
+        </w:rPr>
+        <w:t xml:space="preserve">  4) </w:t>
+      </w:r>
+      <w:r>
+        <w:rPr>
+          <w:rFonts w:hint="eastAsia"/>
+          <w:b/>
+          <w:bCs/>
+        </w:rPr>
+        <w:t xml:space="preserve">유저 </w:t>
+      </w:r>
+      <w:r>
+        <w:rPr>
+          <w:b/>
+          <w:bCs/>
+        </w:rPr>
+        <w:t xml:space="preserve">+ </w:t>
+      </w:r>
+      <w:r>
+        <w:rPr>
+          <w:rFonts w:hint="eastAsia"/>
+          <w:b/>
+          <w:bCs/>
+        </w:rPr>
+        <w:t>연동</w:t>
+      </w:r>
+    </w:p>
+    <w:p>
+      <w:pPr>
+        <w:spacing w:line="360" w:lineRule="auto"/>
+        <w:rPr>
+          <w:b/>
+          <w:bCs/>
+        </w:rPr>
+      </w:pPr>
       <w:r>
         <w:rPr>
           <w:noProof/>
         </w:rPr>
         <w:drawing>
-          <wp:inline distT="0" distB="0" distL="0" distR="0" wp14:anchorId="36250A85" wp14:editId="3956FC52">
-            <wp:extent cx="2202445" cy="1530927"/>
-            <wp:effectExtent l="0" t="0" r="7620" b="0"/>
-            <wp:docPr id="4" name="그림 4"/>
-            <wp:cNvGraphicFramePr>
-              <a:graphicFrameLocks xmlns:a="http://schemas.openxmlformats.org/drawingml/2006/main" noChangeAspect="1"/>
-            </wp:cNvGraphicFramePr>
-            <a:graphic xmlns:a="http://schemas.openxmlformats.org/drawingml/2006/main">
-              <a:graphicData uri="http://schemas.openxmlformats.org/drawingml/2006/picture">
-                <pic:pic xmlns:pic="http://schemas.openxmlformats.org/drawingml/2006/picture">
-                  <pic:nvPicPr>
-                    <pic:cNvPr id="1" name=""/>
-                    <pic:cNvPicPr/>
-                  </pic:nvPicPr>
-                  <pic:blipFill>
-                    <a:blip r:embed="rId19"/>
-                    <a:stretch>
-                      <a:fillRect/>
-                    </a:stretch>
-                  </pic:blipFill>
-                  <pic:spPr>
-                    <a:xfrm>
-                      <a:off x="0" y="0"/>
-                      <a:ext cx="2227632" cy="1548435"/>
-                    </a:xfrm>
-                    <a:prstGeom prst="rect">
-                      <a:avLst/>
-                    </a:prstGeom>
-                  </pic:spPr>
-                </pic:pic>
-              </a:graphicData>
-            </a:graphic>
-          </wp:inline>
-        </w:drawing>
-      </w:r>
-    </w:p>
-    <w:p>
-      <w:pPr>
-        <w:spacing w:line="360" w:lineRule="auto"/>
-        <w:ind w:firstLine="200"/>
-        <w:rPr>
-          <w:noProof/>
-        </w:rPr>
-      </w:pPr>
-    </w:p>
-    <w:p>
-      <w:pPr>
-        <w:spacing w:line="360" w:lineRule="auto"/>
-        <w:ind w:firstLine="200"/>
-        <w:rPr>
-          <w:b/>
-          <w:bCs/>
-        </w:rPr>
-      </w:pPr>
-      <w:r>
-        <w:rPr>
-          <w:rFonts w:hint="eastAsia"/>
-          <w:b/>
-          <w:bCs/>
-        </w:rPr>
-        <w:lastRenderedPageBreak/>
-        <w:t>2</w:t>
-      </w:r>
-      <w:r>
-        <w:rPr>
-          <w:b/>
-          <w:bCs/>
-        </w:rPr>
-        <w:t xml:space="preserve">) </w:t>
-      </w:r>
-      <w:r>
-        <w:rPr>
-          <w:rFonts w:hint="eastAsia"/>
-          <w:b/>
-          <w:bCs/>
-        </w:rPr>
-        <w:t>메인</w:t>
-      </w:r>
-      <w:r>
-        <w:rPr>
-          <w:rFonts w:hint="eastAsia"/>
-          <w:b/>
-          <w:bCs/>
-        </w:rPr>
-        <w:t xml:space="preserve"> </w:t>
-      </w:r>
-      <w:r>
-        <w:rPr>
-          <w:rFonts w:hint="eastAsia"/>
-          <w:b/>
-          <w:bCs/>
-        </w:rPr>
-        <w:t>페이지</w:t>
-      </w:r>
-    </w:p>
-    <w:p>
-      <w:pPr>
-        <w:spacing w:line="360" w:lineRule="auto"/>
-        <w:ind w:firstLine="200"/>
-        <w:rPr>
-          <w:b/>
-          <w:bCs/>
-        </w:rPr>
-      </w:pPr>
-      <w:r>
-        <w:rPr>
-          <w:noProof/>
-        </w:rPr>
-        <w:drawing>
-          <wp:inline distT="0" distB="0" distL="0" distR="0" wp14:anchorId="661074E2" wp14:editId="3E0CC41A">
-            <wp:extent cx="2745137" cy="1548130"/>
+          <wp:inline distT="0" distB="0" distL="0" distR="0">
+            <wp:extent cx="2973705" cy="1670050"/>
             <wp:effectExtent l="0" t="0" r="0" b="0"/>
-            <wp:docPr id="1" name="그림 1"/>
-            <wp:cNvGraphicFramePr>
-              <a:graphicFrameLocks xmlns:a="http://schemas.openxmlformats.org/drawingml/2006/main" noChangeAspect="1"/>
-            </wp:cNvGraphicFramePr>
-            <a:graphic xmlns:a="http://schemas.openxmlformats.org/drawingml/2006/main">
-              <a:graphicData uri="http://schemas.openxmlformats.org/drawingml/2006/picture">
-                <pic:pic xmlns:pic="http://schemas.openxmlformats.org/drawingml/2006/picture">
-                  <pic:nvPicPr>
-                    <pic:cNvPr id="1" name=""/>
-                    <pic:cNvPicPr/>
-                  </pic:nvPicPr>
-                  <pic:blipFill>
-                    <a:blip r:embed="rId20"/>
-                    <a:stretch>
-                      <a:fillRect/>
-                    </a:stretch>
-                  </pic:blipFill>
-                  <pic:spPr>
-                    <a:xfrm>
-                      <a:off x="0" y="0"/>
-                      <a:ext cx="2787875" cy="1572233"/>
-                    </a:xfrm>
-                    <a:prstGeom prst="rect">
-                      <a:avLst/>
-                    </a:prstGeom>
-                  </pic:spPr>
-                </pic:pic>
-              </a:graphicData>
-            </a:graphic>
-          </wp:inline>
-        </w:drawing>
-      </w:r>
-      <w:r>
-        <w:rPr>
-          <w:noProof/>
-        </w:rPr>
-        <w:drawing>
-          <wp:inline distT="0" distB="0" distL="0" distR="0" wp14:anchorId="5BDA86E5" wp14:editId="1F508653">
-            <wp:extent cx="2747250" cy="1537681"/>
-            <wp:effectExtent l="0" t="0" r="0" b="5715"/>
-            <wp:docPr id="2" name="그림 2"/>
-            <wp:cNvGraphicFramePr>
-              <a:graphicFrameLocks xmlns:a="http://schemas.openxmlformats.org/drawingml/2006/main" noChangeAspect="1"/>
-            </wp:cNvGraphicFramePr>
-            <a:graphic xmlns:a="http://schemas.openxmlformats.org/drawingml/2006/main">
-              <a:graphicData uri="http://schemas.openxmlformats.org/drawingml/2006/picture">
-                <pic:pic xmlns:pic="http://schemas.openxmlformats.org/drawingml/2006/picture">
-                  <pic:nvPicPr>
-                    <pic:cNvPr id="1" name=""/>
-                    <pic:cNvPicPr/>
-                  </pic:nvPicPr>
-                  <pic:blipFill>
-                    <a:blip r:embed="rId21"/>
-                    <a:stretch>
-                      <a:fillRect/>
-                    </a:stretch>
-                  </pic:blipFill>
-                  <pic:spPr>
-                    <a:xfrm>
-                      <a:off x="0" y="0"/>
-                      <a:ext cx="2766468" cy="1548437"/>
-                    </a:xfrm>
-                    <a:prstGeom prst="rect">
-                      <a:avLst/>
-                    </a:prstGeom>
-                  </pic:spPr>
-                </pic:pic>
-              </a:graphicData>
-            </a:graphic>
-          </wp:inline>
-        </w:drawing>
-      </w:r>
-    </w:p>
-    <w:p>
-      <w:pPr>
-        <w:spacing w:line="360" w:lineRule="auto"/>
-        <w:ind w:firstLine="200"/>
-        <w:rPr>
-          <w:b/>
-          <w:bCs/>
-        </w:rPr>
-      </w:pPr>
-      <w:r>
-        <w:rPr>
-          <w:rFonts w:hint="eastAsia"/>
-          <w:b/>
-          <w:bCs/>
-        </w:rPr>
-        <w:t xml:space="preserve"> </w:t>
-      </w:r>
-      <w:r>
-        <w:rPr>
-          <w:b/>
-          <w:bCs/>
-        </w:rPr>
-        <w:t xml:space="preserve">  3) </w:t>
-      </w:r>
-      <w:r>
-        <w:rPr>
-          <w:rFonts w:hint="eastAsia"/>
-          <w:b/>
-          <w:bCs/>
-        </w:rPr>
-        <w:t>캘린더/</w:t>
-      </w:r>
-      <w:r>
-        <w:rPr>
-          <w:b/>
-          <w:bCs/>
-        </w:rPr>
-        <w:t xml:space="preserve"> </w:t>
-      </w:r>
-      <w:r>
-        <w:rPr>
-          <w:rFonts w:hint="eastAsia"/>
-          <w:b/>
-          <w:bCs/>
-        </w:rPr>
-        <w:t>알림</w:t>
-      </w:r>
-      <w:r>
-        <w:br/>
-      </w:r>
-      <w:r>
-        <w:rPr>
-          <w:noProof/>
-        </w:rPr>
-        <w:drawing>
-          <wp:inline distT="0" distB="0" distL="0" distR="0" wp14:anchorId="0B3A67E8" wp14:editId="593041B0">
-            <wp:extent cx="2813955" cy="1524000"/>
-            <wp:effectExtent l="0" t="0" r="5715" b="0"/>
-            <wp:docPr id="1039" name="shape1039"/>
+            <wp:docPr id="1042" name="shape1042" hidden="0"/>
             <wp:cNvGraphicFramePr>
               <a:graphicFrameLocks xmlns:a="http://schemas.openxmlformats.org/drawingml/2006/main" noChangeAspect="1"/>
             </wp:cNvGraphicFramePr>
@@ -2759,175 +2918,12 @@
                 <pic:pic xmlns:pic="http://schemas.openxmlformats.org/drawingml/2006/picture">
                   <pic:nvPicPr>
                     <pic:cNvPr id="0" name="이미지"/>
-                    <pic:cNvPicPr>
+                    <pic:cNvPicPr preferRelativeResize="1">
                       <a:picLocks noChangeAspect="1"/>
                     </pic:cNvPicPr>
                   </pic:nvPicPr>
                   <pic:blipFill>
-                    <a:blip r:embed="rId22" cstate="print">
-                      <a:extLst>
-                        <a:ext uri="{28A0092B-C50C-407E-A947-70E740481C1C}">
-                          <a14:useLocalDpi xmlns:a14="http://schemas.microsoft.com/office/drawing/2010/main" val="0"/>
-                        </a:ext>
-                      </a:extLst>
-                    </a:blip>
-                    <a:srcRect/>
-                    <a:stretch>
-                      <a:fillRect/>
-                    </a:stretch>
-                  </pic:blipFill>
-                  <pic:spPr>
-                    <a:xfrm>
-                      <a:off x="0" y="0"/>
-                      <a:ext cx="2826064" cy="1530558"/>
-                    </a:xfrm>
-                    <a:prstGeom prst="rect">
-                      <a:avLst/>
-                    </a:prstGeom>
-                    <a:noFill/>
-                    <a:ln>
-                      <a:noFill/>
-                    </a:ln>
-                  </pic:spPr>
-                </pic:pic>
-              </a:graphicData>
-            </a:graphic>
-          </wp:inline>
-        </w:drawing>
-      </w:r>
-      <w:r>
-        <w:rPr>
-          <w:noProof/>
-        </w:rPr>
-        <w:drawing>
-          <wp:inline distT="0" distB="0" distL="0" distR="0" wp14:anchorId="4CBBF7E2" wp14:editId="0BE01EDB">
-            <wp:extent cx="2849392" cy="1544781"/>
-            <wp:effectExtent l="0" t="0" r="8255" b="0"/>
-            <wp:docPr id="1040" name="shape1040"/>
-            <wp:cNvGraphicFramePr>
-              <a:graphicFrameLocks xmlns:a="http://schemas.openxmlformats.org/drawingml/2006/main" noChangeAspect="1"/>
-            </wp:cNvGraphicFramePr>
-            <a:graphic xmlns:a="http://schemas.openxmlformats.org/drawingml/2006/main">
-              <a:graphicData uri="http://schemas.openxmlformats.org/drawingml/2006/picture">
-                <pic:pic xmlns:pic="http://schemas.openxmlformats.org/drawingml/2006/picture">
-                  <pic:nvPicPr>
-                    <pic:cNvPr id="0" name="이미지"/>
-                    <pic:cNvPicPr>
-                      <a:picLocks noChangeAspect="1"/>
-                    </pic:cNvPicPr>
-                  </pic:nvPicPr>
-                  <pic:blipFill>
-                    <a:blip r:embed="rId23" cstate="print">
-                      <a:extLst>
-                        <a:ext uri="{28A0092B-C50C-407E-A947-70E740481C1C}">
-                          <a14:useLocalDpi xmlns:a14="http://schemas.microsoft.com/office/drawing/2010/main" val="0"/>
-                        </a:ext>
-                      </a:extLst>
-                    </a:blip>
-                    <a:srcRect/>
-                    <a:stretch>
-                      <a:fillRect/>
-                    </a:stretch>
-                  </pic:blipFill>
-                  <pic:spPr>
-                    <a:xfrm>
-                      <a:off x="0" y="0"/>
-                      <a:ext cx="2856929" cy="1548867"/>
-                    </a:xfrm>
-                    <a:prstGeom prst="rect">
-                      <a:avLst/>
-                    </a:prstGeom>
-                    <a:noFill/>
-                    <a:ln>
-                      <a:noFill/>
-                    </a:ln>
-                  </pic:spPr>
-                </pic:pic>
-              </a:graphicData>
-            </a:graphic>
-          </wp:inline>
-        </w:drawing>
-      </w:r>
-    </w:p>
-    <w:p>
-      <w:pPr>
-        <w:spacing w:line="360" w:lineRule="auto"/>
-        <w:ind w:firstLine="200"/>
-        <w:rPr>
-          <w:b/>
-          <w:bCs/>
-        </w:rPr>
-      </w:pPr>
-      <w:r>
-        <w:rPr>
-          <w:rFonts w:hint="eastAsia"/>
-          <w:b/>
-          <w:bCs/>
-        </w:rPr>
-        <w:t xml:space="preserve"> </w:t>
-      </w:r>
-      <w:r>
-        <w:rPr>
-          <w:b/>
-          <w:bCs/>
-        </w:rPr>
-        <w:t xml:space="preserve">  4) </w:t>
-      </w:r>
-      <w:r>
-        <w:rPr>
-          <w:rFonts w:hint="eastAsia"/>
-          <w:b/>
-          <w:bCs/>
-        </w:rPr>
-        <w:t xml:space="preserve">유저 </w:t>
-      </w:r>
-      <w:r>
-        <w:rPr>
-          <w:b/>
-          <w:bCs/>
-        </w:rPr>
-        <w:t xml:space="preserve">+ </w:t>
-      </w:r>
-      <w:r>
-        <w:rPr>
-          <w:rFonts w:hint="eastAsia"/>
-          <w:b/>
-          <w:bCs/>
-        </w:rPr>
-        <w:t>연동</w:t>
-      </w:r>
-    </w:p>
-    <w:p>
-      <w:pPr>
-        <w:spacing w:line="360" w:lineRule="auto"/>
-        <w:rPr>
-          <w:b/>
-          <w:bCs/>
-        </w:rPr>
-      </w:pPr>
-      <w:r>
-        <w:rPr>
-          <w:noProof/>
-        </w:rPr>
-        <w:drawing>
-          <wp:inline distT="0" distB="0" distL="180" distR="180" wp14:anchorId="3A5CE10A" wp14:editId="183212A7">
-            <wp:extent cx="2973705" cy="1670050"/>
-            <wp:effectExtent l="0" t="0" r="0" b="0"/>
-            <wp:docPr id="1041" name="shape1041"/>
-            <wp:cNvGraphicFramePr>
-              <a:graphicFrameLocks xmlns:a="http://schemas.openxmlformats.org/drawingml/2006/main" noChangeAspect="1"/>
-            </wp:cNvGraphicFramePr>
-            <a:graphic xmlns:a="http://schemas.openxmlformats.org/drawingml/2006/main">
-              <a:graphicData uri="http://schemas.openxmlformats.org/drawingml/2006/picture">
-                <pic:pic xmlns:pic="http://schemas.openxmlformats.org/drawingml/2006/picture">
-                  <pic:nvPicPr>
-                    <pic:cNvPr id="0" name="이미지"/>
-                    <pic:cNvPicPr>
-                      <a:picLocks noChangeAspect="1"/>
-                    </pic:cNvPicPr>
-                  </pic:nvPicPr>
-                  <pic:blipFill>
-                    <a:blip r:embed="rId24">
+                    <a:blip r:embed="rId18">
                       <a:extLst>
                         <a:ext uri="{28A0092B-C50C-407E-A947-70E740481C1C}">
                           <a14:useLocalDpi xmlns:a14="http://schemas.microsoft.com/office/drawing/2010/main" val="0"/>
@@ -2944,9 +2940,7 @@
                       <a:off x="0" y="0"/>
                       <a:ext cx="2973705" cy="1670050"/>
                     </a:xfrm>
-                    <a:prstGeom prst="rect">
-                      <a:avLst/>
-                    </a:prstGeom>
+                    <a:prstGeom prst="rect"/>
                     <a:noFill/>
                     <a:ln>
                       <a:noFill/>
@@ -2970,8 +2964,8 @@
     </w:p>
     <w:p>
       <w:pPr>
-        <w:spacing w:line="360" w:lineRule="auto"/>
         <w:ind w:firstLine="200"/>
+        <w:spacing w:line="360" w:lineRule="auto"/>
         <w:rPr>
           <w:b/>
           <w:bCs/>
@@ -3003,73 +2997,100 @@
     <w:p>
       <w:pPr>
         <w:pStyle w:val="a3"/>
+        <w:ind w:leftChars="0"/>
         <w:numPr>
           <w:ilvl w:val="0"/>
           <w:numId w:val="1"/>
         </w:numPr>
         <w:spacing w:line="360" w:lineRule="auto"/>
+        <w:rPr>
+          <w:b/>
+          <w:bCs/>
+        </w:rPr>
+      </w:pPr>
+      <w:r>
+        <w:rPr>
+          <w:b/>
+          <w:bCs/>
+        </w:rPr>
+        <w:t>카카오 알림</w:t>
+      </w:r>
+      <w:r>
+        <w:rPr>
+          <w:rFonts w:hint="eastAsia"/>
+          <w:b/>
+          <w:bCs/>
+        </w:rPr>
+        <w:t xml:space="preserve"> </w:t>
+      </w:r>
+      <w:r>
+        <w:rPr>
+          <w:b/>
+          <w:bCs/>
+        </w:rPr>
+        <w:t>톡 API</w:t>
+      </w:r>
+      <w:r>
+        <w:rPr>
+          <w:b/>
+          <w:bCs/>
+        </w:rPr>
+        <w:t>(</w:t>
+      </w:r>
+      <w:r>
+        <w:rPr>
+          <w:b/>
+          <w:bCs/>
+        </w:rPr>
+        <w:fldChar w:fldCharType="begin"/>
+      </w:r>
+      <w:r>
+        <w:rPr>
+          <w:b/>
+          <w:bCs/>
+        </w:rPr>
+        <w:instrText xml:space="preserve"> HYPERLINK "https://www.apistore.co.kr/api/apiViewPrice.do?service_seq=558" </w:instrText>
+      </w:r>
+      <w:r>
+        <w:rPr>
+          <w:b/>
+          <w:bCs/>
+        </w:rPr>
+        <w:fldChar w:fldCharType="separate"/>
+      </w:r>
+      <w:r>
+        <w:rPr>
+          <w:rStyle w:val="a6"/>
+          <w:b/>
+          <w:bCs/>
+        </w:rPr>
+        <w:t>https://www.apistore.co.kr/api/apiViewPrice.do?service_seq=558</w:t>
+      </w:r>
+      <w:r>
+        <w:rPr>
+          <w:rStyle w:val="a6"/>
+          <w:b/>
+          <w:bCs/>
+        </w:rPr>
+        <w:fldChar w:fldCharType="end"/>
+      </w:r>
+      <w:r>
+        <w:rPr>
+          <w:b/>
+          <w:bCs/>
+        </w:rPr>
+        <w:t>)</w:t>
+      </w:r>
+    </w:p>
+    <w:p>
+      <w:pPr>
+        <w:pStyle w:val="a3"/>
         <w:ind w:leftChars="0"/>
-        <w:rPr>
-          <w:b/>
-          <w:bCs/>
-        </w:rPr>
-      </w:pPr>
-      <w:r>
-        <w:rPr>
-          <w:b/>
-          <w:bCs/>
-        </w:rPr>
-        <w:t>카카오 알림</w:t>
-      </w:r>
-      <w:r>
-        <w:rPr>
-          <w:rFonts w:hint="eastAsia"/>
-          <w:b/>
-          <w:bCs/>
-        </w:rPr>
-        <w:t xml:space="preserve"> </w:t>
-      </w:r>
-      <w:r>
-        <w:rPr>
-          <w:b/>
-          <w:bCs/>
-        </w:rPr>
-        <w:t>톡 API</w:t>
-      </w:r>
-      <w:r>
-        <w:rPr>
-          <w:b/>
-          <w:bCs/>
-        </w:rPr>
-        <w:t>(</w:t>
-      </w:r>
-      <w:hyperlink r:id="rId25" w:history="1">
-        <w:r>
-          <w:rPr>
-            <w:rStyle w:val="a6"/>
-            <w:b/>
-            <w:bCs/>
-          </w:rPr>
-          <w:t>https://www.apistore.co.kr/api/apiViewPrice.do?service_seq=558</w:t>
-        </w:r>
-      </w:hyperlink>
-      <w:r>
-        <w:rPr>
-          <w:b/>
-          <w:bCs/>
-        </w:rPr>
-        <w:t>)</w:t>
-      </w:r>
-    </w:p>
-    <w:p>
-      <w:pPr>
-        <w:pStyle w:val="a3"/>
         <w:numPr>
           <w:ilvl w:val="0"/>
           <w:numId w:val="1"/>
         </w:numPr>
         <w:spacing w:line="360" w:lineRule="auto"/>
-        <w:ind w:leftChars="0"/>
         <w:rPr>
           <w:b/>
           <w:bCs/>
@@ -3113,11 +3134,10 @@
         <w:rPr>
           <w:noProof/>
         </w:rPr>
-        <w:lastRenderedPageBreak/>
         <mc:AlternateContent>
           <mc:Choice Requires="wps">
             <w:drawing>
-              <wp:anchor distT="0" distB="0" distL="114300" distR="114300" simplePos="0" relativeHeight="251659264" behindDoc="0" locked="0" layoutInCell="1" allowOverlap="1" wp14:anchorId="5B572BA0" wp14:editId="1C3B0CE2">
+              <wp:anchor distT="0" distB="0" distL="114300" distR="114300" behindDoc="0" locked="0" layoutInCell="1" simplePos="0" relativeHeight="251659264" allowOverlap="1" hidden="0">
                 <wp:simplePos x="0" y="0"/>
                 <wp:positionH relativeFrom="column">
                   <wp:posOffset>3227589</wp:posOffset>
@@ -3126,14 +3146,18 @@
                   <wp:posOffset>13335</wp:posOffset>
                 </wp:positionV>
                 <wp:extent cx="741218" cy="429087"/>
-                <wp:effectExtent l="0" t="0" r="20955" b="28575"/>
+                <wp:effectExtent l="3175" t="3175" r="3175" b="3175"/>
                 <wp:wrapNone/>
-                <wp:docPr id="5" name="직사각형 5"/>
-                <wp:cNvGraphicFramePr/>
+                <wp:docPr id="1043" name="shape1043" hidden="0"/>
+                <wp:cNvGraphicFramePr>
+                  <a:graphicFrameLocks xmlns:a="http://schemas.openxmlformats.org/drawingml/2006/main"/>
+                </wp:cNvGraphicFramePr>
                 <a:graphic xmlns:a="http://schemas.openxmlformats.org/drawingml/2006/main">
                   <a:graphicData uri="http://schemas.microsoft.com/office/word/2010/wordprocessingShape">
                     <wps:wsp>
-                      <wps:cNvSpPr/>
+                      <wps:cNvSpPr>
+                        <a:spLocks/>
+                      </wps:cNvSpPr>
                       <wps:spPr>
                         <a:xfrm>
                           <a:off x="0" y="0"/>
@@ -3143,13 +3167,13 @@
                           <a:avLst/>
                         </a:prstGeom>
                         <a:solidFill>
-                          <a:schemeClr val="bg1">
-                            <a:lumMod val="65000"/>
+                          <a:schemeClr val="lt1">
+                            <a:lumMod val="64999"/>
                           </a:schemeClr>
                         </a:solidFill>
                         <a:ln w="6350">
                           <a:solidFill>
-                            <a:schemeClr val="tx1"/>
+                            <a:schemeClr val="dk1"/>
                           </a:solidFill>
                         </a:ln>
                       </wps:spPr>
@@ -3177,7 +3201,7 @@
                               <w:rPr>
                                 <w:b/>
                                 <w:bCs/>
-                                <w:color w:val="0D0D0D" w:themeColor="text1" w:themeTint="F2"/>
+                                <w:color w:val="0C0C0C"/>
                                 <w:sz w:val="16"/>
                                 <w:szCs w:val="18"/>
                               </w:rPr>
@@ -3187,7 +3211,7 @@
                                 <w:rFonts w:hint="eastAsia"/>
                                 <w:b/>
                                 <w:bCs/>
-                                <w:color w:val="0D0D0D" w:themeColor="text1" w:themeTint="F2"/>
+                                <w:color w:val="0C0C0C"/>
                                 <w:sz w:val="16"/>
                                 <w:szCs w:val="18"/>
                               </w:rPr>
@@ -3197,7 +3221,7 @@
                               <w:rPr>
                                 <w:b/>
                                 <w:bCs/>
-                                <w:color w:val="0D0D0D" w:themeColor="text1" w:themeTint="F2"/>
+                                <w:color w:val="0C0C0C"/>
                                 <w:sz w:val="16"/>
                                 <w:szCs w:val="18"/>
                               </w:rPr>
@@ -3206,25 +3230,19 @@
                           </w:p>
                         </w:txbxContent>
                       </wps:txbx>
-                      <wps:bodyPr rot="0" spcFirstLastPara="0" vertOverflow="overflow" horzOverflow="overflow" vert="horz" wrap="square" lIns="91440" tIns="45720" rIns="91440" bIns="45720" numCol="1" spcCol="0" rtlCol="0" fromWordArt="0" anchor="ctr" anchorCtr="0" forceAA="0" compatLnSpc="1">
-                        <a:prstTxWarp prst="textNoShape">
-                          <a:avLst/>
-                        </a:prstTxWarp>
+                      <wps:bodyPr rot="0" vert="horz" wrap="square" lIns="91440" tIns="45720" rIns="91440" bIns="45720" anchor="ctr">
                         <a:noAutofit/>
                       </wps:bodyPr>
                     </wps:wsp>
                   </a:graphicData>
                 </a:graphic>
-                <wp14:sizeRelV relativeFrom="margin">
-                  <wp14:pctHeight>0</wp14:pctHeight>
-                </wp14:sizeRelV>
               </wp:anchor>
             </w:drawing>
           </mc:Choice>
           <mc:Fallback>
             <w:pict>
-              <v:rect w14:anchorId="5B572BA0" id="직사각형 5" o:spid="_x0000_s1026" style="position:absolute;left:0;text-align:left;margin-left:254.15pt;margin-top:1.05pt;width:58.35pt;height:33.8pt;z-index:251659264;visibility:visible;mso-wrap-style:square;mso-height-percent:0;mso-wrap-distance-left:9pt;mso-wrap-distance-top:0;mso-wrap-distance-right:9pt;mso-wrap-distance-bottom:0;mso-position-horizontal:absolute;mso-position-horizontal-relative:text;mso-position-vertical:absolute;mso-position-vertical-relative:text;mso-height-percent:0;mso-height-relative:margin;v-text-anchor:middle" o:gfxdata="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" fillcolor="#a5a5a5 [2092]" strokecolor="black [3213]" strokeweight=".5pt">
-                <v:textbox>
+              <v:rect id="1043" style="position:absolute;margin-left:254.141pt;margin-top:1.05pt;width:58.3636pt;height:33.7864pt;mso-position-horizontal-relative:column;mso-position-vertical-relative:line;v-text-anchor:middle;mso-wrap-style:square;z-index:251659264" o:allowincell="t" filled="t" fillcolor="#a6a6a6" stroked="t" strokecolor="#0" strokeweight="0.5pt">
+                <v:textbox inset="2.5mm,1.3mm,2.5mm,1.3mm">
                   <w:txbxContent>
                     <w:p>
                       <w:pPr>
@@ -3232,7 +3250,7 @@
                         <w:rPr>
                           <w:b/>
                           <w:bCs/>
-                          <w:color w:val="0D0D0D" w:themeColor="text1" w:themeTint="F2"/>
+                          <w:color w:val="0C0C0C"/>
                           <w:sz w:val="16"/>
                           <w:szCs w:val="18"/>
                         </w:rPr>
@@ -3242,7 +3260,7 @@
                           <w:rFonts w:hint="eastAsia"/>
                           <w:b/>
                           <w:bCs/>
-                          <w:color w:val="0D0D0D" w:themeColor="text1" w:themeTint="F2"/>
+                          <w:color w:val="0C0C0C"/>
                           <w:sz w:val="16"/>
                           <w:szCs w:val="18"/>
                         </w:rPr>
@@ -3252,7 +3270,7 @@
                         <w:rPr>
                           <w:b/>
                           <w:bCs/>
-                          <w:color w:val="0D0D0D" w:themeColor="text1" w:themeTint="F2"/>
+                          <w:color w:val="0C0C0C"/>
                           <w:sz w:val="16"/>
                           <w:szCs w:val="18"/>
                         </w:rPr>
@@ -3261,6 +3279,7 @@
                     </w:p>
                   </w:txbxContent>
                 </v:textbox>
+                <v:stroke joinstyle="round"/>
               </v:rect>
             </w:pict>
           </mc:Fallback>
@@ -3271,22 +3290,31 @@
           <w:noProof/>
         </w:rPr>
         <w:drawing>
-          <wp:inline distT="0" distB="0" distL="0" distR="0" wp14:anchorId="076D786F" wp14:editId="065DA0B3">
+          <wp:inline distT="0" distB="0" distL="0" distR="0">
             <wp:extent cx="3997036" cy="3116236"/>
-            <wp:effectExtent l="0" t="0" r="3810" b="8255"/>
-            <wp:docPr id="3" name="그림 3"/>
+            <wp:effectExtent l="0" t="0" r="0" b="0"/>
+            <wp:docPr id="1044" name="shape1044" hidden="0"/>
             <wp:cNvGraphicFramePr>
-              <a:graphicFrameLocks xmlns:a="http://schemas.openxmlformats.org/drawingml/2006/main" noChangeAspect="1"/>
+              <a:graphicFrameLocks xmlns:a="http://schemas.openxmlformats.org/drawingml/2006/main"/>
             </wp:cNvGraphicFramePr>
             <a:graphic xmlns:a="http://schemas.openxmlformats.org/drawingml/2006/main">
               <a:graphicData uri="http://schemas.openxmlformats.org/drawingml/2006/picture">
                 <pic:pic xmlns:pic="http://schemas.openxmlformats.org/drawingml/2006/picture">
                   <pic:nvPicPr>
-                    <pic:cNvPr id="1" name=""/>
-                    <pic:cNvPicPr/>
+                    <pic:cNvPr id="0" name="이미지"/>
+                    <pic:cNvPicPr preferRelativeResize="1">
+                      <a:picLocks/>
+                    </pic:cNvPicPr>
                   </pic:nvPicPr>
                   <pic:blipFill>
-                    <a:blip r:embed="rId26"/>
+                    <a:blip r:embed="rId19">
+                      <a:extLst>
+                        <a:ext uri="{28A0092B-C50C-407E-A947-70E740481C1C}">
+                          <a14:useLocalDpi xmlns:a14="http://schemas.microsoft.com/office/drawing/2010/main" val="0"/>
+                        </a:ext>
+                      </a:extLst>
+                    </a:blip>
+                    <a:srcRect/>
                     <a:stretch>
                       <a:fillRect/>
                     </a:stretch>
@@ -3296,9 +3324,7 @@
                       <a:off x="0" y="0"/>
                       <a:ext cx="3997036" cy="3116236"/>
                     </a:xfrm>
-                    <a:prstGeom prst="rect">
-                      <a:avLst/>
-                    </a:prstGeom>
+                    <a:prstGeom prst="rect"/>
                   </pic:spPr>
                 </pic:pic>
               </a:graphicData>
@@ -3328,8 +3354,8 @@
     </w:p>
     <w:p>
       <w:pPr>
-        <w:spacing w:line="360" w:lineRule="auto"/>
         <w:ind w:firstLine="200"/>
+        <w:spacing w:line="360" w:lineRule="auto"/>
         <w:rPr>
           <w:b/>
           <w:bCs/>
@@ -3361,8 +3387,8 @@
     </w:p>
     <w:p>
       <w:pPr>
-        <w:spacing w:line="360" w:lineRule="auto"/>
         <w:ind w:firstLine="200"/>
+        <w:spacing w:line="360" w:lineRule="auto"/>
         <w:rPr>
           <w:b/>
           <w:bCs/>
@@ -3403,10 +3429,10 @@
           <w:noProof/>
         </w:rPr>
         <w:drawing>
-          <wp:inline distT="0" distB="0" distL="0" distR="0" wp14:anchorId="54025839" wp14:editId="78FF6E73">
+          <wp:inline distT="0" distB="0" distL="0" distR="0">
             <wp:extent cx="5731510" cy="1915093"/>
             <wp:effectExtent l="0" t="0" r="0" b="0"/>
-            <wp:docPr id="1042" name="shape1042"/>
+            <wp:docPr id="1045" name="shape1045" hidden="0"/>
             <wp:cNvGraphicFramePr>
               <a:graphicFrameLocks xmlns:a="http://schemas.openxmlformats.org/drawingml/2006/main"/>
             </wp:cNvGraphicFramePr>
@@ -3415,12 +3441,12 @@
                 <pic:pic xmlns:pic="http://schemas.openxmlformats.org/drawingml/2006/picture">
                   <pic:nvPicPr>
                     <pic:cNvPr id="0" name="이미지"/>
-                    <pic:cNvPicPr>
+                    <pic:cNvPicPr preferRelativeResize="1">
                       <a:picLocks/>
                     </pic:cNvPicPr>
                   </pic:nvPicPr>
                   <pic:blipFill>
-                    <a:blip r:embed="rId27">
+                    <a:blip r:embed="rId20">
                       <a:extLst>
                         <a:ext uri="{28A0092B-C50C-407E-A947-70E740481C1C}">
                           <a14:useLocalDpi xmlns:a14="http://schemas.microsoft.com/office/drawing/2010/main" val="0"/>
@@ -3437,9 +3463,7 @@
                       <a:off x="0" y="0"/>
                       <a:ext cx="5731510" cy="1915093"/>
                     </a:xfrm>
-                    <a:prstGeom prst="rect">
-                      <a:avLst/>
-                    </a:prstGeom>
+                    <a:prstGeom prst="rect"/>
                     <a:noFill/>
                     <a:ln>
                       <a:noFill/>
@@ -3454,8 +3478,8 @@
     </w:p>
     <w:p>
       <w:pPr>
-        <w:spacing w:line="360" w:lineRule="auto"/>
         <w:ind w:firstLine="200"/>
+        <w:spacing w:line="360" w:lineRule="auto"/>
         <w:rPr>
           <w:rFonts w:hint="eastAsia"/>
           <w:szCs w:val="20"/>
@@ -3474,7 +3498,6 @@
         </w:rPr>
         <w:t xml:space="preserve">용이하도록 </w:t>
       </w:r>
-      <w:proofErr w:type="gramStart"/>
       <w:r>
         <w:rPr>
           <w:szCs w:val="20"/>
@@ -3487,49 +3510,47 @@
         </w:rPr>
         <w:t>`</w:t>
       </w:r>
-      <w:proofErr w:type="gramEnd"/>
-    </w:p>
-    <w:p>
-      <w:pPr>
-        <w:spacing w:line="360" w:lineRule="auto"/>
+    </w:p>
+    <w:p>
+      <w:pPr>
         <w:ind w:firstLine="200"/>
-        <w:rPr>
-          <w:rFonts w:hint="eastAsia"/>
-          <w:szCs w:val="20"/>
-        </w:rPr>
-      </w:pPr>
-    </w:p>
-    <w:p>
-      <w:pPr>
-        <w:spacing w:line="360" w:lineRule="auto"/>
+        <w:spacing w:line="360" w:lineRule="auto"/>
+        <w:rPr>
+          <w:rFonts w:hint="eastAsia"/>
+          <w:szCs w:val="20"/>
+        </w:rPr>
+      </w:pPr>
+    </w:p>
+    <w:p>
+      <w:pPr>
         <w:ind w:firstLine="200"/>
-      </w:pPr>
-    </w:p>
-    <w:p>
-      <w:pPr>
-        <w:spacing w:line="360" w:lineRule="auto"/>
+        <w:spacing w:line="360" w:lineRule="auto"/>
+      </w:pPr>
+    </w:p>
+    <w:p>
+      <w:pPr>
         <w:ind w:firstLine="200"/>
-        <w:rPr>
-          <w:rFonts w:hint="eastAsia"/>
-        </w:rPr>
-      </w:pPr>
-    </w:p>
-    <w:p>
-      <w:pPr>
-        <w:spacing w:line="360" w:lineRule="auto"/>
+        <w:spacing w:line="360" w:lineRule="auto"/>
+        <w:rPr>
+          <w:rFonts w:hint="eastAsia"/>
+        </w:rPr>
+      </w:pPr>
+    </w:p>
+    <w:p>
+      <w:pPr>
         <w:ind w:firstLine="200"/>
-        <w:rPr>
-          <w:b/>
-          <w:bCs/>
-        </w:rPr>
-      </w:pPr>
-      <w:r>
-        <w:rPr>
-          <w:rFonts w:hint="eastAsia"/>
-          <w:b/>
-          <w:bCs/>
-        </w:rPr>
-        <w:lastRenderedPageBreak/>
+        <w:spacing w:line="360" w:lineRule="auto"/>
+        <w:rPr>
+          <w:b/>
+          <w:bCs/>
+        </w:rPr>
+      </w:pPr>
+      <w:r>
+        <w:rPr>
+          <w:rFonts w:hint="eastAsia"/>
+          <w:b/>
+          <w:bCs/>
+        </w:rPr>
         <w:t xml:space="preserve"> </w:t>
       </w:r>
       <w:r>
@@ -3550,8 +3571,8 @@
     </w:p>
     <w:p>
       <w:pPr>
-        <w:spacing w:line="360" w:lineRule="auto"/>
         <w:ind w:firstLine="200"/>
+        <w:spacing w:line="360" w:lineRule="auto"/>
         <w:rPr>
           <w:b/>
           <w:bCs/>
@@ -3564,10 +3585,10 @@
           <w:szCs w:val="20"/>
         </w:rPr>
         <w:drawing>
-          <wp:inline distT="0" distB="0" distL="0" distR="0" wp14:anchorId="7A3D399E" wp14:editId="19D86EBE">
+          <wp:inline distT="0" distB="0" distL="0" distR="0">
             <wp:extent cx="5227674" cy="3766939"/>
             <wp:effectExtent l="0" t="0" r="0" b="0"/>
-            <wp:docPr id="1043" name="shape1043"/>
+            <wp:docPr id="1046" name="shape1046" hidden="0"/>
             <wp:cNvGraphicFramePr>
               <a:graphicFrameLocks xmlns:a="http://schemas.openxmlformats.org/drawingml/2006/main"/>
             </wp:cNvGraphicFramePr>
@@ -3576,12 +3597,12 @@
                 <pic:pic xmlns:pic="http://schemas.openxmlformats.org/drawingml/2006/picture">
                   <pic:nvPicPr>
                     <pic:cNvPr id="0" name="이미지"/>
-                    <pic:cNvPicPr>
+                    <pic:cNvPicPr preferRelativeResize="1">
                       <a:picLocks/>
                     </pic:cNvPicPr>
                   </pic:nvPicPr>
                   <pic:blipFill>
-                    <a:blip r:embed="rId28">
+                    <a:blip r:embed="rId21">
                       <a:extLst>
                         <a:ext uri="{28A0092B-C50C-407E-A947-70E740481C1C}">
                           <a14:useLocalDpi xmlns:a14="http://schemas.microsoft.com/office/drawing/2010/main" val="0"/>
@@ -3598,9 +3619,7 @@
                       <a:off x="0" y="0"/>
                       <a:ext cx="5227674" cy="3766939"/>
                     </a:xfrm>
-                    <a:prstGeom prst="rect">
-                      <a:avLst/>
-                    </a:prstGeom>
+                    <a:prstGeom prst="rect"/>
                     <a:noFill/>
                     <a:ln>
                       <a:noFill/>
@@ -3624,8 +3643,8 @@
     </w:p>
     <w:p>
       <w:pPr>
-        <w:spacing w:line="360" w:lineRule="auto"/>
         <w:ind w:firstLine="200"/>
+        <w:spacing w:line="360" w:lineRule="auto"/>
         <w:rPr>
           <w:b/>
           <w:bCs/>
@@ -3657,18 +3676,18 @@
     </w:p>
     <w:p>
       <w:pPr>
-        <w:spacing w:line="360" w:lineRule="auto"/>
         <w:ind w:firstLine="200"/>
+        <w:spacing w:line="360" w:lineRule="auto"/>
       </w:pPr>
       <w:r>
         <w:rPr>
           <w:noProof/>
         </w:rPr>
         <w:drawing>
-          <wp:inline distT="0" distB="0" distL="0" distR="0" wp14:anchorId="1F1D2ABE" wp14:editId="3CFD8BF2">
+          <wp:inline distT="0" distB="0" distL="0" distR="0">
             <wp:extent cx="1617344" cy="1413919"/>
             <wp:effectExtent l="0" t="0" r="0" b="0"/>
-            <wp:docPr id="1044" name="shape1044"/>
+            <wp:docPr id="1047" name="shape1047" hidden="0"/>
             <wp:cNvGraphicFramePr>
               <a:graphicFrameLocks xmlns:a="http://schemas.openxmlformats.org/drawingml/2006/main" noChangeAspect="1"/>
             </wp:cNvGraphicFramePr>
@@ -3677,12 +3696,12 @@
                 <pic:pic xmlns:pic="http://schemas.openxmlformats.org/drawingml/2006/picture">
                   <pic:nvPicPr>
                     <pic:cNvPr id="0" name="이미지"/>
-                    <pic:cNvPicPr>
+                    <pic:cNvPicPr preferRelativeResize="1">
                       <a:picLocks noChangeAspect="1"/>
                     </pic:cNvPicPr>
                   </pic:nvPicPr>
                   <pic:blipFill>
-                    <a:blip r:embed="rId29">
+                    <a:blip r:embed="rId22">
                       <a:extLst>
                         <a:ext uri="{28A0092B-C50C-407E-A947-70E740481C1C}">
                           <a14:useLocalDpi xmlns:a14="http://schemas.microsoft.com/office/drawing/2010/main" val="0"/>
@@ -3699,9 +3718,7 @@
                       <a:off x="0" y="0"/>
                       <a:ext cx="1617344" cy="1413919"/>
                     </a:xfrm>
-                    <a:prstGeom prst="rect">
-                      <a:avLst/>
-                    </a:prstGeom>
+                    <a:prstGeom prst="rect"/>
                     <a:noFill/>
                     <a:ln>
                       <a:noFill/>
@@ -3718,10 +3735,10 @@
           <w:noProof/>
         </w:rPr>
         <w:drawing>
-          <wp:inline distT="0" distB="0" distL="0" distR="0" wp14:anchorId="65EEA358" wp14:editId="0EFD5E68">
+          <wp:inline distT="0" distB="0" distL="0" distR="0">
             <wp:extent cx="1771015" cy="1495505"/>
             <wp:effectExtent l="0" t="0" r="0" b="0"/>
-            <wp:docPr id="1045" name="shape1045"/>
+            <wp:docPr id="1048" name="shape1048" hidden="0"/>
             <wp:cNvGraphicFramePr>
               <a:graphicFrameLocks xmlns:a="http://schemas.openxmlformats.org/drawingml/2006/main" noChangeAspect="1"/>
             </wp:cNvGraphicFramePr>
@@ -3730,12 +3747,12 @@
                 <pic:pic xmlns:pic="http://schemas.openxmlformats.org/drawingml/2006/picture">
                   <pic:nvPicPr>
                     <pic:cNvPr id="0" name="이미지"/>
-                    <pic:cNvPicPr>
+                    <pic:cNvPicPr preferRelativeResize="1">
                       <a:picLocks noChangeAspect="1"/>
                     </pic:cNvPicPr>
                   </pic:nvPicPr>
                   <pic:blipFill>
-                    <a:blip r:embed="rId30">
+                    <a:blip r:embed="rId23">
                       <a:extLst>
                         <a:ext uri="{28A0092B-C50C-407E-A947-70E740481C1C}">
                           <a14:useLocalDpi xmlns:a14="http://schemas.microsoft.com/office/drawing/2010/main" val="0"/>
@@ -3752,9 +3769,7 @@
                       <a:off x="0" y="0"/>
                       <a:ext cx="1771015" cy="1495505"/>
                     </a:xfrm>
-                    <a:prstGeom prst="rect">
-                      <a:avLst/>
-                    </a:prstGeom>
+                    <a:prstGeom prst="rect"/>
                     <a:noFill/>
                     <a:ln>
                       <a:noFill/>
@@ -3771,10 +3786,10 @@
           <w:noProof/>
         </w:rPr>
         <w:drawing>
-          <wp:inline distT="0" distB="0" distL="0" distR="0" wp14:anchorId="291B83CA" wp14:editId="1F9BA537">
+          <wp:inline distT="0" distB="0" distL="0" distR="0">
             <wp:extent cx="1922144" cy="1469831"/>
             <wp:effectExtent l="0" t="0" r="0" b="0"/>
-            <wp:docPr id="1046" name="shape1046"/>
+            <wp:docPr id="1049" name="shape1049" hidden="0"/>
             <wp:cNvGraphicFramePr>
               <a:graphicFrameLocks xmlns:a="http://schemas.openxmlformats.org/drawingml/2006/main" noChangeAspect="1"/>
             </wp:cNvGraphicFramePr>
@@ -3783,12 +3798,12 @@
                 <pic:pic xmlns:pic="http://schemas.openxmlformats.org/drawingml/2006/picture">
                   <pic:nvPicPr>
                     <pic:cNvPr id="0" name="이미지"/>
-                    <pic:cNvPicPr>
+                    <pic:cNvPicPr preferRelativeResize="1">
                       <a:picLocks noChangeAspect="1"/>
                     </pic:cNvPicPr>
                   </pic:nvPicPr>
                   <pic:blipFill>
-                    <a:blip r:embed="rId31">
+                    <a:blip r:embed="rId24">
                       <a:extLst>
                         <a:ext uri="{28A0092B-C50C-407E-A947-70E740481C1C}">
                           <a14:useLocalDpi xmlns:a14="http://schemas.microsoft.com/office/drawing/2010/main" val="0"/>
@@ -3805,9 +3820,7 @@
                       <a:off x="0" y="0"/>
                       <a:ext cx="1922144" cy="1469831"/>
                     </a:xfrm>
-                    <a:prstGeom prst="rect">
-                      <a:avLst/>
-                    </a:prstGeom>
+                    <a:prstGeom prst="rect"/>
                     <a:noFill/>
                     <a:ln>
                       <a:noFill/>
@@ -3822,8 +3835,8 @@
     </w:p>
     <w:p>
       <w:pPr>
-        <w:spacing w:line="360" w:lineRule="auto"/>
         <w:ind w:firstLine="200"/>
+        <w:spacing w:line="360" w:lineRule="auto"/>
       </w:pPr>
       <w:r>
         <w:rPr>
@@ -3834,30 +3847,56 @@
       <w:r>
         <w:t xml:space="preserve">) Slack                     (b) </w:t>
       </w:r>
-      <w:hyperlink r:id="rId32" w:history="1">
-        <w:r>
-          <w:rPr>
-            <w:rStyle w:val="a6"/>
-          </w:rPr>
-          <w:t>GitHub</w:t>
-        </w:r>
-      </w:hyperlink>
+      <w:r>
+        <w:fldChar w:fldCharType="begin"/>
+      </w:r>
+      <w:r>
+        <w:instrText xml:space="preserve"> HYPERLINK "https://github.com/CSharp-WPF-team-project" </w:instrText>
+      </w:r>
+      <w:r>
+        <w:fldChar w:fldCharType="separate"/>
+      </w:r>
+      <w:r>
+        <w:rPr>
+          <w:rStyle w:val="a6"/>
+        </w:rPr>
+        <w:t>GitHub</w:t>
+      </w:r>
+      <w:r>
+        <w:rPr>
+          <w:rStyle w:val="a6"/>
+        </w:rPr>
+        <w:fldChar w:fldCharType="end"/>
+      </w:r>
       <w:r>
         <w:t xml:space="preserve">                 (C) </w:t>
       </w:r>
-      <w:hyperlink r:id="rId33" w:history="1">
-        <w:r>
-          <w:rPr>
-            <w:rStyle w:val="a6"/>
-          </w:rPr>
-          <w:t>Notion</w:t>
-        </w:r>
-      </w:hyperlink>
-    </w:p>
-    <w:p>
-      <w:pPr>
-        <w:spacing w:line="360" w:lineRule="auto"/>
+      <w:r>
+        <w:fldChar w:fldCharType="begin"/>
+      </w:r>
+      <w:r>
+        <w:instrText xml:space="preserve"> HYPERLINK "https://www.notion.so/Team-Project-fa3d87bbcfaf4c8c8b7fa2403ed20225" </w:instrText>
+      </w:r>
+      <w:r>
+        <w:fldChar w:fldCharType="separate"/>
+      </w:r>
+      <w:r>
+        <w:rPr>
+          <w:rStyle w:val="a6"/>
+        </w:rPr>
+        <w:t>Notion</w:t>
+      </w:r>
+      <w:r>
+        <w:rPr>
+          <w:rStyle w:val="a6"/>
+        </w:rPr>
+        <w:fldChar w:fldCharType="end"/>
+      </w:r>
+    </w:p>
+    <w:p>
+      <w:pPr>
         <w:ind w:firstLine="200"/>
+        <w:spacing w:line="360" w:lineRule="auto"/>
       </w:pPr>
       <w:r>
         <w:rPr>
@@ -3886,8 +3925,8 @@
     </w:p>
     <w:p>
       <w:pPr>
-        <w:spacing w:line="360" w:lineRule="auto"/>
         <w:ind w:firstLine="200"/>
+        <w:spacing w:line="360" w:lineRule="auto"/>
         <w:rPr>
           <w:rFonts w:hint="eastAsia"/>
         </w:rPr>
@@ -3909,6 +3948,8 @@
       </w:r>
       <w:r>
         <w:br/>
+      </w:r>
+      <w:r>
         <w:t xml:space="preserve">   - </w:t>
       </w:r>
       <w:r>
@@ -3919,43 +3960,18 @@
       </w:r>
     </w:p>
     <w:sectPr>
-      <w:footerReference w:type="default" r:id="rId34"/>
       <w:pgSz w:w="11906" w:h="16838"/>
       <w:pgMar w:top="1701" w:right="1440" w:bottom="1440" w:left="1440" w:header="851" w:footer="0" w:gutter="0"/>
       <w:cols w:space="720"/>
       <w:docGrid w:linePitch="360"/>
+      <w:footerReference w:type="default" r:id="rId25"/>
     </w:sectPr>
   </w:body>
 </w:document>
 </file>
 
-<file path=word/endnotes.xml><?xml version="1.0" encoding="utf-8"?>
-<w:endnotes xmlns:wpc="http://schemas.microsoft.com/office/word/2010/wordprocessingCanvas" xmlns:cx="http://schemas.microsoft.com/office/drawing/2014/chartex" xmlns:cx1="http://schemas.microsoft.com/office/drawing/2015/9/8/chartex" xmlns:cx2="http://schemas.microsoft.com/office/drawing/2015/10/21/chartex" xmlns:cx3="http://schemas.microsoft.com/office/drawing/2016/5/9/chartex" xmlns:cx4="http://schemas.microsoft.com/office/drawing/2016/5/10/chartex" xmlns:cx5="http://schemas.microsoft.com/office/drawing/2016/5/11/chartex" xmlns:cx6="http://schemas.microsoft.com/office/drawing/2016/5/12/chartex" xmlns:cx7="http://schemas.microsoft.com/office/drawing/2016/5/13/chartex" xmlns:cx8="http://schemas.microsoft.com/office/drawing/2016/5/14/chartex" xmlns:mc="http://schemas.openxmlformats.org/markup-compatibility/2006" xmlns:aink="http://schemas.microsoft.com/office/drawing/2016/ink" xmlns:am3d="http://schemas.microsoft.com/office/drawing/2017/model3d" xmlns:o="urn:schemas-microsoft-com:office:office" xmlns:r="http://schemas.openxmlformats.org/officeDocument/2006/relationships" xmlns:m="http://schemas.openxmlformats.org/officeDocument/2006/math" xmlns:v="urn:schemas-microsoft-com:vml" xmlns:wp14="http://schemas.microsoft.com/office/word/2010/wordprocessingDrawing" xmlns:wp="http://schemas.openxmlformats.org/drawingml/2006/wordprocessingDrawing" xmlns:w10="urn:schemas-microsoft-com:office:word" xmlns:w="http://schemas.openxmlformats.org/wordprocessingml/2006/main" xmlns:w14="http://schemas.microsoft.com/office/word/2010/wordml" xmlns:w15="http://schemas.microsoft.com/office/word/2012/wordml" xmlns:w16cex="http://schemas.microsoft.com/office/word/2018/wordml/cex" xmlns:w16cid="http://schemas.microsoft.com/office/word/2016/wordml/cid" xmlns:w16="http://schemas.microsoft.com/office/word/2018/wordml" xmlns:w16sdtdh="http://schemas.microsoft.com/office/word/2020/wordml/sdtdatahash" xmlns:w16se="http://schemas.microsoft.com/office/word/2015/wordml/symex" xmlns:wpg="http://schemas.microsoft.com/office/word/2010/wordprocessingGroup" xmlns:wpi="http://schemas.microsoft.com/office/word/2010/wordprocessingInk" xmlns:wne="http://schemas.microsoft.com/office/word/2006/wordml" xmlns:wps="http://schemas.microsoft.com/office/word/2010/wordprocessingShape" mc:Ignorable="w14 w15 w16se w16cid w16 w16cex w16sdtdh wp14">
-  <w:endnote w:type="separator" w:id="-1">
-    <w:p>
-      <w:pPr>
-        <w:spacing w:after="0" w:line="240" w:lineRule="auto"/>
-      </w:pPr>
-      <w:r>
-        <w:separator/>
-      </w:r>
-    </w:p>
-  </w:endnote>
-  <w:endnote w:type="continuationSeparator" w:id="0">
-    <w:p>
-      <w:pPr>
-        <w:spacing w:after="0" w:line="240" w:lineRule="auto"/>
-      </w:pPr>
-      <w:r>
-        <w:continuationSeparator/>
-      </w:r>
-    </w:p>
-  </w:endnote>
-</w:endnotes>
-</file>
-
 <file path=word/footer1.xml><?xml version="1.0" encoding="utf-8"?>
-<w:ftr xmlns:wpc="http://schemas.microsoft.com/office/word/2010/wordprocessingCanvas" xmlns:cx="http://schemas.microsoft.com/office/drawing/2014/chartex" xmlns:cx1="http://schemas.microsoft.com/office/drawing/2015/9/8/chartex" xmlns:cx2="http://schemas.microsoft.com/office/drawing/2015/10/21/chartex" xmlns:cx3="http://schemas.microsoft.com/office/drawing/2016/5/9/chartex" xmlns:cx4="http://schemas.microsoft.com/office/drawing/2016/5/10/chartex" xmlns:cx5="http://schemas.microsoft.com/office/drawing/2016/5/11/chartex" xmlns:cx6="http://schemas.microsoft.com/office/drawing/2016/5/12/chartex" xmlns:cx7="http://schemas.microsoft.com/office/drawing/2016/5/13/chartex" xmlns:cx8="http://schemas.microsoft.com/office/drawing/2016/5/14/chartex" xmlns:mc="http://schemas.openxmlformats.org/markup-compatibility/2006" xmlns:aink="http://schemas.microsoft.com/office/drawing/2016/ink" xmlns:am3d="http://schemas.microsoft.com/office/drawing/2017/model3d" xmlns:o="urn:schemas-microsoft-com:office:office" xmlns:r="http://schemas.openxmlformats.org/officeDocument/2006/relationships" xmlns:m="http://schemas.openxmlformats.org/officeDocument/2006/math" xmlns:v="urn:schemas-microsoft-com:vml" xmlns:wp14="http://schemas.microsoft.com/office/word/2010/wordprocessingDrawing" xmlns:wp="http://schemas.openxmlformats.org/drawingml/2006/wordprocessingDrawing" xmlns:w10="urn:schemas-microsoft-com:office:word" xmlns:w="http://schemas.openxmlformats.org/wordprocessingml/2006/main" xmlns:w14="http://schemas.microsoft.com/office/word/2010/wordml" xmlns:w15="http://schemas.microsoft.com/office/word/2012/wordml" xmlns:w16cex="http://schemas.microsoft.com/office/word/2018/wordml/cex" xmlns:w16cid="http://schemas.microsoft.com/office/word/2016/wordml/cid" xmlns:w16="http://schemas.microsoft.com/office/word/2018/wordml" xmlns:w16sdtdh="http://schemas.microsoft.com/office/word/2020/wordml/sdtdatahash" xmlns:w16se="http://schemas.microsoft.com/office/word/2015/wordml/symex" xmlns:wpg="http://schemas.microsoft.com/office/word/2010/wordprocessingGroup" xmlns:wpi="http://schemas.microsoft.com/office/word/2010/wordprocessingInk" xmlns:wne="http://schemas.microsoft.com/office/word/2006/wordml" xmlns:wps="http://schemas.microsoft.com/office/word/2010/wordprocessingShape" mc:Ignorable="w14 w15 w16se w16cid w16 w16cex w16sdtdh wp14">
+<w:ftr xmlns:wpc="http://schemas.microsoft.com/office/word/2010/wordprocessingCanvas" xmlns:mc="http://schemas.openxmlformats.org/markup-compatibility/2006" xmlns:o="urn:schemas-microsoft-com:office:office" xmlns:r="http://schemas.openxmlformats.org/officeDocument/2006/relationships" xmlns:m="http://schemas.openxmlformats.org/officeDocument/2006/math" xmlns:v="urn:schemas-microsoft-com:vml" xmlns:wp14="http://schemas.microsoft.com/office/word/2010/wordprocessingDrawing" xmlns:wp="http://schemas.openxmlformats.org/drawingml/2006/wordprocessingDrawing" xmlns:w10="urn:schemas-microsoft-com:office:word" xmlns:w="http://schemas.openxmlformats.org/wordprocessingml/2006/main" xmlns:w14="http://schemas.microsoft.com/office/word/2010/wordml" xmlns:w15="http://schemas.microsoft.com/office/word/2012/wordml" xmlns:wpg="http://schemas.microsoft.com/office/word/2010/wordprocessingGroup" xmlns:wpi="http://schemas.microsoft.com/office/word/2010/wordprocessingInk" xmlns:wne="http://schemas.microsoft.com/office/word/2006/wordml" xmlns:wps="http://schemas.microsoft.com/office/word/2010/wordprocessingShape">
   <w:sdt>
     <w:sdtPr>
       <w:id w:val="-1"/>
@@ -3964,13 +3980,13 @@
         <w:docPartUnique/>
       </w:docPartObj>
     </w:sdtPr>
-    <w:sdtEndPr/>
     <w:sdtContent>
       <w:p>
         <w:pPr>
           <w:pStyle w:val="a5"/>
           <w:jc w:val="center"/>
         </w:pPr>
+        <w:r/>
         <w:r>
           <w:fldChar w:fldCharType="begin"/>
         </w:r>
@@ -3989,6 +4005,7 @@
         <w:r>
           <w:fldChar w:fldCharType="end"/>
         </w:r>
+        <w:r/>
       </w:p>
     </w:sdtContent>
   </w:sdt>
@@ -4000,38 +4017,13 @@
 </w:ftr>
 </file>
 
-<file path=word/footnotes.xml><?xml version="1.0" encoding="utf-8"?>
-<w:footnotes xmlns:wpc="http://schemas.microsoft.com/office/word/2010/wordprocessingCanvas" xmlns:cx="http://schemas.microsoft.com/office/drawing/2014/chartex" xmlns:cx1="http://schemas.microsoft.com/office/drawing/2015/9/8/chartex" xmlns:cx2="http://schemas.microsoft.com/office/drawing/2015/10/21/chartex" xmlns:cx3="http://schemas.microsoft.com/office/drawing/2016/5/9/chartex" xmlns:cx4="http://schemas.microsoft.com/office/drawing/2016/5/10/chartex" xmlns:cx5="http://schemas.microsoft.com/office/drawing/2016/5/11/chartex" xmlns:cx6="http://schemas.microsoft.com/office/drawing/2016/5/12/chartex" xmlns:cx7="http://schemas.microsoft.com/office/drawing/2016/5/13/chartex" xmlns:cx8="http://schemas.microsoft.com/office/drawing/2016/5/14/chartex" xmlns:mc="http://schemas.openxmlformats.org/markup-compatibility/2006" xmlns:aink="http://schemas.microsoft.com/office/drawing/2016/ink" xmlns:am3d="http://schemas.microsoft.com/office/drawing/2017/model3d" xmlns:o="urn:schemas-microsoft-com:office:office" xmlns:r="http://schemas.openxmlformats.org/officeDocument/2006/relationships" xmlns:m="http://schemas.openxmlformats.org/officeDocument/2006/math" xmlns:v="urn:schemas-microsoft-com:vml" xmlns:wp14="http://schemas.microsoft.com/office/word/2010/wordprocessingDrawing" xmlns:wp="http://schemas.openxmlformats.org/drawingml/2006/wordprocessingDrawing" xmlns:w10="urn:schemas-microsoft-com:office:word" xmlns:w="http://schemas.openxmlformats.org/wordprocessingml/2006/main" xmlns:w14="http://schemas.microsoft.com/office/word/2010/wordml" xmlns:w15="http://schemas.microsoft.com/office/word/2012/wordml" xmlns:w16cex="http://schemas.microsoft.com/office/word/2018/wordml/cex" xmlns:w16cid="http://schemas.microsoft.com/office/word/2016/wordml/cid" xmlns:w16="http://schemas.microsoft.com/office/word/2018/wordml" xmlns:w16sdtdh="http://schemas.microsoft.com/office/word/2020/wordml/sdtdatahash" xmlns:w16se="http://schemas.microsoft.com/office/word/2015/wordml/symex" xmlns:wpg="http://schemas.microsoft.com/office/word/2010/wordprocessingGroup" xmlns:wpi="http://schemas.microsoft.com/office/word/2010/wordprocessingInk" xmlns:wne="http://schemas.microsoft.com/office/word/2006/wordml" xmlns:wps="http://schemas.microsoft.com/office/word/2010/wordprocessingShape" mc:Ignorable="w14 w15 w16se w16cid w16 w16cex w16sdtdh wp14">
-  <w:footnote w:type="separator" w:id="-1">
-    <w:p>
-      <w:pPr>
-        <w:spacing w:after="0" w:line="240" w:lineRule="auto"/>
-      </w:pPr>
-      <w:r>
-        <w:separator/>
-      </w:r>
-    </w:p>
-  </w:footnote>
-  <w:footnote w:type="continuationSeparator" w:id="0">
-    <w:p>
-      <w:pPr>
-        <w:spacing w:after="0" w:line="240" w:lineRule="auto"/>
-      </w:pPr>
-      <w:r>
-        <w:continuationSeparator/>
-      </w:r>
-    </w:p>
-  </w:footnote>
-</w:footnotes>
-</file>
-
 <file path=word/numbering.xml><?xml version="1.0" encoding="utf-8"?>
-<w:numbering xmlns:wpc="http://schemas.microsoft.com/office/word/2010/wordprocessingCanvas" xmlns:cx="http://schemas.microsoft.com/office/drawing/2014/chartex" xmlns:cx1="http://schemas.microsoft.com/office/drawing/2015/9/8/chartex" xmlns:cx2="http://schemas.microsoft.com/office/drawing/2015/10/21/chartex" xmlns:cx3="http://schemas.microsoft.com/office/drawing/2016/5/9/chartex" xmlns:cx4="http://schemas.microsoft.com/office/drawing/2016/5/10/chartex" xmlns:cx5="http://schemas.microsoft.com/office/drawing/2016/5/11/chartex" xmlns:cx6="http://schemas.microsoft.com/office/drawing/2016/5/12/chartex" xmlns:cx7="http://schemas.microsoft.com/office/drawing/2016/5/13/chartex" xmlns:cx8="http://schemas.microsoft.com/office/drawing/2016/5/14/chartex" xmlns:mc="http://schemas.openxmlformats.org/markup-compatibility/2006" xmlns:aink="http://schemas.microsoft.com/office/drawing/2016/ink" xmlns:am3d="http://schemas.microsoft.com/office/drawing/2017/model3d" xmlns:o="urn:schemas-microsoft-com:office:office" xmlns:r="http://schemas.openxmlformats.org/officeDocument/2006/relationships" xmlns:m="http://schemas.openxmlformats.org/officeDocument/2006/math" xmlns:v="urn:schemas-microsoft-com:vml" xmlns:wp14="http://schemas.microsoft.com/office/word/2010/wordprocessingDrawing" xmlns:wp="http://schemas.openxmlformats.org/drawingml/2006/wordprocessingDrawing" xmlns:w10="urn:schemas-microsoft-com:office:word" xmlns:w="http://schemas.openxmlformats.org/wordprocessingml/2006/main" xmlns:w14="http://schemas.microsoft.com/office/word/2010/wordml" xmlns:w15="http://schemas.microsoft.com/office/word/2012/wordml" xmlns:w16cex="http://schemas.microsoft.com/office/word/2018/wordml/cex" xmlns:w16cid="http://schemas.microsoft.com/office/word/2016/wordml/cid" xmlns:w16="http://schemas.microsoft.com/office/word/2018/wordml" xmlns:w16sdtdh="http://schemas.microsoft.com/office/word/2020/wordml/sdtdatahash" xmlns:w16se="http://schemas.microsoft.com/office/word/2015/wordml/symex" xmlns:wpg="http://schemas.microsoft.com/office/word/2010/wordprocessingGroup" xmlns:wpi="http://schemas.microsoft.com/office/word/2010/wordprocessingInk" xmlns:wne="http://schemas.microsoft.com/office/word/2006/wordml" xmlns:wps="http://schemas.microsoft.com/office/word/2010/wordprocessingShape" mc:Ignorable="w14 w15 w16se w16cid w16 w16cex w16sdtdh wp14">
-  <w:abstractNum w:abstractNumId="0" w15:restartNumberingAfterBreak="0">
-    <w:nsid w:val="255E3EF3"/>
+<w:numbering xmlns:ve="http://schemas.openxmlformats.org/markup-compatibility/2006" xmlns:o="urn:schemas-microsoft-com:office:office" xmlns:r="http://schemas.openxmlformats.org/officeDocument/2006/relationships" xmlns:m="http://schemas.openxmlformats.org/officeDocument/2006/math" xmlns:v="urn:schemas-microsoft-com:vml" xmlns:wp="http://schemas.openxmlformats.org/drawingml/2006/wordprocessingDrawing" xmlns:w10="urn:schemas-microsoft-com:office:word" xmlns:w="http://schemas.openxmlformats.org/wordprocessingml/2006/main" xmlns:w14="http://schemas.microsoft.com/office/word/2010/wordml" xmlns:wne="http://schemas.microsoft.com/office/word/2006/wordml">
+  <w:abstractNum w:abstractNumId="0">
+    <w:nsid w:val="255e3ef3"/>
     <w:multiLevelType w:val="hybridMultilevel"/>
-    <w:tmpl w:val="59E87836"/>
-    <w:lvl w:ilvl="0" w:tplc="53F40FE0">
+    <w:tmpl w:val="59e87836"/>
+    <w:lvl w:ilvl="0" w:tplc="53f40fe0">
       <w:start w:val="2"/>
       <w:numFmt w:val="bullet"/>
       <w:lvlText w:val="-"/>
@@ -4040,10 +4032,10 @@
         <w:ind w:left="760" w:hanging="360"/>
       </w:pPr>
       <w:rPr>
-        <w:rFonts w:ascii="맑은 고딕" w:eastAsia="맑은 고딕" w:hAnsi="맑은 고딕" w:cstheme="minorBidi" w:hint="eastAsia"/>
+        <w:rFonts w:ascii="맑은 고딕" w:eastAsia="맑은 고딕" w:hAnsi="맑은 고딕" w:hint="eastAsia"/>
       </w:rPr>
     </w:lvl>
-    <w:lvl w:ilvl="1" w:tplc="04090003" w:tentative="1">
+    <w:lvl w:ilvl="1" w:tentative="on" w:tplc="4090003">
       <w:start w:val="1"/>
       <w:numFmt w:val="bullet"/>
       <w:lvlText w:val=""/>
@@ -4055,7 +4047,7 @@
         <w:rFonts w:ascii="Wingdings" w:hAnsi="Wingdings" w:hint="default"/>
       </w:rPr>
     </w:lvl>
-    <w:lvl w:ilvl="2" w:tplc="04090005" w:tentative="1">
+    <w:lvl w:ilvl="2" w:tentative="on" w:tplc="4090005">
       <w:start w:val="1"/>
       <w:numFmt w:val="bullet"/>
       <w:lvlText w:val=""/>
@@ -4067,7 +4059,7 @@
         <w:rFonts w:ascii="Wingdings" w:hAnsi="Wingdings" w:hint="default"/>
       </w:rPr>
     </w:lvl>
-    <w:lvl w:ilvl="3" w:tplc="04090001" w:tentative="1">
+    <w:lvl w:ilvl="3" w:tentative="on" w:tplc="4090001">
       <w:start w:val="1"/>
       <w:numFmt w:val="bullet"/>
       <w:lvlText w:val=""/>
@@ -4079,7 +4071,7 @@
         <w:rFonts w:ascii="Wingdings" w:hAnsi="Wingdings" w:hint="default"/>
       </w:rPr>
     </w:lvl>
-    <w:lvl w:ilvl="4" w:tplc="04090003" w:tentative="1">
+    <w:lvl w:ilvl="4" w:tentative="on" w:tplc="4090003">
       <w:start w:val="1"/>
       <w:numFmt w:val="bullet"/>
       <w:lvlText w:val=""/>
@@ -4091,7 +4083,7 @@
         <w:rFonts w:ascii="Wingdings" w:hAnsi="Wingdings" w:hint="default"/>
       </w:rPr>
     </w:lvl>
-    <w:lvl w:ilvl="5" w:tplc="04090005" w:tentative="1">
+    <w:lvl w:ilvl="5" w:tentative="on" w:tplc="4090005">
       <w:start w:val="1"/>
       <w:numFmt w:val="bullet"/>
       <w:lvlText w:val=""/>
@@ -4103,7 +4095,7 @@
         <w:rFonts w:ascii="Wingdings" w:hAnsi="Wingdings" w:hint="default"/>
       </w:rPr>
     </w:lvl>
-    <w:lvl w:ilvl="6" w:tplc="04090001" w:tentative="1">
+    <w:lvl w:ilvl="6" w:tentative="on" w:tplc="4090001">
       <w:start w:val="1"/>
       <w:numFmt w:val="bullet"/>
       <w:lvlText w:val=""/>
@@ -4115,7 +4107,7 @@
         <w:rFonts w:ascii="Wingdings" w:hAnsi="Wingdings" w:hint="default"/>
       </w:rPr>
     </w:lvl>
-    <w:lvl w:ilvl="7" w:tplc="04090003" w:tentative="1">
+    <w:lvl w:ilvl="7" w:tentative="on" w:tplc="4090003">
       <w:start w:val="1"/>
       <w:numFmt w:val="bullet"/>
       <w:lvlText w:val=""/>
@@ -4127,7 +4119,7 @@
         <w:rFonts w:ascii="Wingdings" w:hAnsi="Wingdings" w:hint="default"/>
       </w:rPr>
     </w:lvl>
-    <w:lvl w:ilvl="8" w:tplc="04090005" w:tentative="1">
+    <w:lvl w:ilvl="8" w:tentative="on" w:tplc="4090005">
       <w:start w:val="1"/>
       <w:numFmt w:val="bullet"/>
       <w:lvlText w:val=""/>
@@ -4147,20 +4139,20 @@
 </file>
 
 <file path=word/styles.xml><?xml version="1.0" encoding="utf-8"?>
-<w:styles xmlns:mc="http://schemas.openxmlformats.org/markup-compatibility/2006" xmlns:r="http://schemas.openxmlformats.org/officeDocument/2006/relationships" xmlns:w="http://schemas.openxmlformats.org/wordprocessingml/2006/main" xmlns:w14="http://schemas.microsoft.com/office/word/2010/wordml" xmlns:w15="http://schemas.microsoft.com/office/word/2012/wordml" xmlns:w16cex="http://schemas.microsoft.com/office/word/2018/wordml/cex" xmlns:w16cid="http://schemas.microsoft.com/office/word/2016/wordml/cid" xmlns:w16="http://schemas.microsoft.com/office/word/2018/wordml" xmlns:w16sdtdh="http://schemas.microsoft.com/office/word/2020/wordml/sdtdatahash" xmlns:w16se="http://schemas.microsoft.com/office/word/2015/wordml/symex" mc:Ignorable="w14 w15 w16se w16cid w16 w16cex w16sdtdh">
+<w:styles xmlns:r="http://schemas.openxmlformats.org/officeDocument/2006/relationships" xmlns:w="http://schemas.openxmlformats.org/wordprocessingml/2006/main">
   <w:docDefaults>
     <w:rPrDefault>
       <w:rPr>
+        <w:lang w:val="en-US" w:eastAsia="ko-KR" w:bidi="ar-SA"/>
         <w:rFonts w:asciiTheme="minorHAnsi" w:eastAsiaTheme="minorEastAsia" w:hAnsiTheme="minorHAnsi" w:cstheme="minorBidi"/>
+        <w:szCs w:val="22"/>
         <w:kern w:val="2"/>
-        <w:szCs w:val="22"/>
-        <w:lang w:val="en-US" w:eastAsia="ko-KR" w:bidi="ar-SA"/>
       </w:rPr>
     </w:rPrDefault>
     <w:pPrDefault>
       <w:pPr>
+        <w:jc w:val="both"/>
         <w:spacing w:after="160" w:line="259" w:lineRule="auto"/>
-        <w:jc w:val="both"/>
       </w:pPr>
     </w:pPrDefault>
   </w:docDefaults>
@@ -4175,153 +4167,153 @@
     <w:lsdException w:name="heading 7" w:semiHidden="1" w:uiPriority="9" w:unhideWhenUsed="1" w:qFormat="1"/>
     <w:lsdException w:name="heading 8" w:semiHidden="1" w:uiPriority="9" w:unhideWhenUsed="1" w:qFormat="1"/>
     <w:lsdException w:name="heading 9" w:semiHidden="1" w:uiPriority="9" w:unhideWhenUsed="1" w:qFormat="1"/>
-    <w:lsdException w:name="index 1" w:semiHidden="1" w:uiPriority="99" w:unhideWhenUsed="1"/>
-    <w:lsdException w:name="index 2" w:semiHidden="1" w:uiPriority="99" w:unhideWhenUsed="1"/>
-    <w:lsdException w:name="index 3" w:semiHidden="1" w:uiPriority="99" w:unhideWhenUsed="1"/>
-    <w:lsdException w:name="index 4" w:semiHidden="1" w:uiPriority="99" w:unhideWhenUsed="1"/>
-    <w:lsdException w:name="index 5" w:semiHidden="1" w:uiPriority="99" w:unhideWhenUsed="1"/>
-    <w:lsdException w:name="index 6" w:semiHidden="1" w:uiPriority="99" w:unhideWhenUsed="1"/>
-    <w:lsdException w:name="index 7" w:semiHidden="1" w:uiPriority="99" w:unhideWhenUsed="1"/>
-    <w:lsdException w:name="index 8" w:semiHidden="1" w:uiPriority="99" w:unhideWhenUsed="1"/>
-    <w:lsdException w:name="index 9" w:semiHidden="1" w:uiPriority="99" w:unhideWhenUsed="1"/>
-    <w:lsdException w:name="toc 1" w:semiHidden="1" w:uiPriority="87" w:unhideWhenUsed="1"/>
-    <w:lsdException w:name="toc 2" w:semiHidden="1" w:uiPriority="87" w:unhideWhenUsed="1"/>
-    <w:lsdException w:name="toc 3" w:semiHidden="1" w:uiPriority="87" w:unhideWhenUsed="1"/>
-    <w:lsdException w:name="toc 4" w:semiHidden="1" w:uiPriority="87" w:unhideWhenUsed="1"/>
-    <w:lsdException w:name="toc 5" w:semiHidden="1" w:uiPriority="87" w:unhideWhenUsed="1"/>
-    <w:lsdException w:name="toc 6" w:semiHidden="1" w:uiPriority="87" w:unhideWhenUsed="1"/>
-    <w:lsdException w:name="toc 7" w:semiHidden="1" w:uiPriority="87" w:unhideWhenUsed="1"/>
-    <w:lsdException w:name="toc 8" w:semiHidden="1" w:uiPriority="87" w:unhideWhenUsed="1"/>
-    <w:lsdException w:name="toc 9" w:semiHidden="1" w:uiPriority="87" w:unhideWhenUsed="1"/>
-    <w:lsdException w:name="Normal Indent" w:semiHidden="1" w:uiPriority="99" w:unhideWhenUsed="1"/>
-    <w:lsdException w:name="footnote text" w:semiHidden="1" w:uiPriority="99" w:unhideWhenUsed="1"/>
-    <w:lsdException w:name="annotation text" w:semiHidden="1" w:uiPriority="99" w:unhideWhenUsed="1"/>
-    <w:lsdException w:name="header" w:semiHidden="1" w:uiPriority="99" w:unhideWhenUsed="1"/>
-    <w:lsdException w:name="footer" w:semiHidden="1" w:uiPriority="99" w:unhideWhenUsed="1"/>
-    <w:lsdException w:name="index heading" w:semiHidden="1" w:uiPriority="99" w:unhideWhenUsed="1"/>
-    <w:lsdException w:name="caption" w:semiHidden="1" w:uiPriority="83" w:unhideWhenUsed="1" w:qFormat="1"/>
-    <w:lsdException w:name="table of figures" w:semiHidden="1" w:uiPriority="99" w:unhideWhenUsed="1"/>
-    <w:lsdException w:name="envelope address" w:semiHidden="1" w:uiPriority="99" w:unhideWhenUsed="1"/>
-    <w:lsdException w:name="envelope return" w:semiHidden="1" w:uiPriority="99" w:unhideWhenUsed="1"/>
-    <w:lsdException w:name="footnote reference" w:semiHidden="1" w:uiPriority="99" w:unhideWhenUsed="1"/>
-    <w:lsdException w:name="annotation reference" w:semiHidden="1" w:uiPriority="99" w:unhideWhenUsed="1"/>
-    <w:lsdException w:name="line number" w:semiHidden="1" w:uiPriority="99" w:unhideWhenUsed="1"/>
-    <w:lsdException w:name="page number" w:semiHidden="1" w:uiPriority="99" w:unhideWhenUsed="1"/>
-    <w:lsdException w:name="endnote reference" w:semiHidden="1" w:uiPriority="99" w:unhideWhenUsed="1"/>
-    <w:lsdException w:name="endnote text" w:semiHidden="1" w:uiPriority="99" w:unhideWhenUsed="1"/>
-    <w:lsdException w:name="table of authorities" w:semiHidden="1" w:uiPriority="99" w:unhideWhenUsed="1"/>
-    <w:lsdException w:name="macro" w:semiHidden="1" w:uiPriority="99" w:unhideWhenUsed="1"/>
-    <w:lsdException w:name="toa heading" w:semiHidden="1" w:uiPriority="99" w:unhideWhenUsed="1"/>
-    <w:lsdException w:name="List" w:semiHidden="1" w:uiPriority="99" w:unhideWhenUsed="1"/>
-    <w:lsdException w:name="List Bullet" w:semiHidden="1" w:uiPriority="99" w:unhideWhenUsed="1"/>
-    <w:lsdException w:name="List Number" w:semiHidden="1" w:uiPriority="99" w:unhideWhenUsed="1"/>
-    <w:lsdException w:name="List 2" w:semiHidden="1" w:uiPriority="99" w:unhideWhenUsed="1"/>
-    <w:lsdException w:name="List 3" w:semiHidden="1" w:uiPriority="99" w:unhideWhenUsed="1"/>
-    <w:lsdException w:name="List 4" w:semiHidden="1" w:uiPriority="99" w:unhideWhenUsed="1"/>
-    <w:lsdException w:name="List 5" w:semiHidden="1" w:uiPriority="99" w:unhideWhenUsed="1"/>
-    <w:lsdException w:name="List Bullet 2" w:semiHidden="1" w:uiPriority="99" w:unhideWhenUsed="1"/>
-    <w:lsdException w:name="List Bullet 3" w:semiHidden="1" w:uiPriority="99" w:unhideWhenUsed="1"/>
-    <w:lsdException w:name="List Bullet 4" w:semiHidden="1" w:uiPriority="99" w:unhideWhenUsed="1"/>
-    <w:lsdException w:name="List Bullet 5" w:semiHidden="1" w:uiPriority="99" w:unhideWhenUsed="1"/>
-    <w:lsdException w:name="List Number 2" w:semiHidden="1" w:uiPriority="99" w:unhideWhenUsed="1"/>
-    <w:lsdException w:name="List Number 3" w:semiHidden="1" w:uiPriority="99" w:unhideWhenUsed="1"/>
-    <w:lsdException w:name="List Number 4" w:semiHidden="1" w:uiPriority="99" w:unhideWhenUsed="1"/>
-    <w:lsdException w:name="List Number 5" w:semiHidden="1" w:uiPriority="99" w:unhideWhenUsed="1"/>
-    <w:lsdException w:name="Title" w:uiPriority="22" w:qFormat="1"/>
-    <w:lsdException w:name="Closing" w:semiHidden="1" w:uiPriority="99" w:unhideWhenUsed="1"/>
-    <w:lsdException w:name="Signature" w:semiHidden="1" w:uiPriority="99" w:unhideWhenUsed="1"/>
+    <w:lsdException w:name="index 1" w:semiHidden="1" w:uiPriority="153" w:unhideWhenUsed="1"/>
+    <w:lsdException w:name="index 2" w:semiHidden="1" w:uiPriority="153" w:unhideWhenUsed="1"/>
+    <w:lsdException w:name="index 3" w:semiHidden="1" w:uiPriority="153" w:unhideWhenUsed="1"/>
+    <w:lsdException w:name="index 4" w:semiHidden="1" w:uiPriority="153" w:unhideWhenUsed="1"/>
+    <w:lsdException w:name="index 5" w:semiHidden="1" w:uiPriority="153" w:unhideWhenUsed="1"/>
+    <w:lsdException w:name="index 6" w:semiHidden="1" w:uiPriority="153" w:unhideWhenUsed="1"/>
+    <w:lsdException w:name="index 7" w:semiHidden="1" w:uiPriority="153" w:unhideWhenUsed="1"/>
+    <w:lsdException w:name="index 8" w:semiHidden="1" w:uiPriority="153" w:unhideWhenUsed="1"/>
+    <w:lsdException w:name="index 9" w:semiHidden="1" w:uiPriority="153" w:unhideWhenUsed="1"/>
+    <w:lsdException w:name="toc 1" w:semiHidden="1" w:uiPriority="135" w:unhideWhenUsed="1"/>
+    <w:lsdException w:name="toc 2" w:semiHidden="1" w:uiPriority="135" w:unhideWhenUsed="1"/>
+    <w:lsdException w:name="toc 3" w:semiHidden="1" w:uiPriority="135" w:unhideWhenUsed="1"/>
+    <w:lsdException w:name="toc 4" w:semiHidden="1" w:uiPriority="135" w:unhideWhenUsed="1"/>
+    <w:lsdException w:name="toc 5" w:semiHidden="1" w:uiPriority="135" w:unhideWhenUsed="1"/>
+    <w:lsdException w:name="toc 6" w:semiHidden="1" w:uiPriority="135" w:unhideWhenUsed="1"/>
+    <w:lsdException w:name="toc 7" w:semiHidden="1" w:uiPriority="135" w:unhideWhenUsed="1"/>
+    <w:lsdException w:name="toc 8" w:semiHidden="1" w:uiPriority="135" w:unhideWhenUsed="1"/>
+    <w:lsdException w:name="toc 9" w:semiHidden="1" w:uiPriority="135" w:unhideWhenUsed="1"/>
+    <w:lsdException w:name="Normal Indent" w:semiHidden="1" w:uiPriority="153" w:unhideWhenUsed="1"/>
+    <w:lsdException w:name="footnote text" w:semiHidden="1" w:uiPriority="153" w:unhideWhenUsed="1"/>
+    <w:lsdException w:name="annotation text" w:semiHidden="1" w:uiPriority="153" w:unhideWhenUsed="1"/>
+    <w:lsdException w:name="header" w:semiHidden="1" w:uiPriority="153" w:unhideWhenUsed="1"/>
+    <w:lsdException w:name="footer" w:semiHidden="1" w:uiPriority="153" w:unhideWhenUsed="1"/>
+    <w:lsdException w:name="index heading" w:semiHidden="1" w:uiPriority="153" w:unhideWhenUsed="1"/>
+    <w:lsdException w:name="caption" w:semiHidden="1" w:uiPriority="131" w:unhideWhenUsed="1" w:qFormat="1"/>
+    <w:lsdException w:name="table of figures" w:semiHidden="1" w:uiPriority="153" w:unhideWhenUsed="1"/>
+    <w:lsdException w:name="envelope address" w:semiHidden="1" w:uiPriority="153" w:unhideWhenUsed="1"/>
+    <w:lsdException w:name="envelope return" w:semiHidden="1" w:uiPriority="153" w:unhideWhenUsed="1"/>
+    <w:lsdException w:name="footnote reference" w:semiHidden="1" w:uiPriority="153" w:unhideWhenUsed="1"/>
+    <w:lsdException w:name="annotation reference" w:semiHidden="1" w:uiPriority="153" w:unhideWhenUsed="1"/>
+    <w:lsdException w:name="line number" w:semiHidden="1" w:uiPriority="153" w:unhideWhenUsed="1"/>
+    <w:lsdException w:name="page number" w:semiHidden="1" w:uiPriority="153" w:unhideWhenUsed="1"/>
+    <w:lsdException w:name="endnote reference" w:semiHidden="1" w:uiPriority="153" w:unhideWhenUsed="1"/>
+    <w:lsdException w:name="endnote text" w:semiHidden="1" w:uiPriority="153" w:unhideWhenUsed="1"/>
+    <w:lsdException w:name="table of authorities" w:semiHidden="1" w:uiPriority="153" w:unhideWhenUsed="1"/>
+    <w:lsdException w:name="macro" w:semiHidden="1" w:uiPriority="153" w:unhideWhenUsed="1"/>
+    <w:lsdException w:name="toa heading" w:semiHidden="1" w:uiPriority="153" w:unhideWhenUsed="1"/>
+    <w:lsdException w:name="List" w:semiHidden="1" w:uiPriority="153" w:unhideWhenUsed="1"/>
+    <w:lsdException w:name="List Bullet" w:semiHidden="1" w:uiPriority="153" w:unhideWhenUsed="1"/>
+    <w:lsdException w:name="List Number" w:semiHidden="1" w:uiPriority="153" w:unhideWhenUsed="1"/>
+    <w:lsdException w:name="List 2" w:semiHidden="1" w:uiPriority="153" w:unhideWhenUsed="1"/>
+    <w:lsdException w:name="List 3" w:semiHidden="1" w:uiPriority="153" w:unhideWhenUsed="1"/>
+    <w:lsdException w:name="List 4" w:semiHidden="1" w:uiPriority="153" w:unhideWhenUsed="1"/>
+    <w:lsdException w:name="List 5" w:semiHidden="1" w:uiPriority="153" w:unhideWhenUsed="1"/>
+    <w:lsdException w:name="List Bullet 2" w:semiHidden="1" w:uiPriority="153" w:unhideWhenUsed="1"/>
+    <w:lsdException w:name="List Bullet 3" w:semiHidden="1" w:uiPriority="153" w:unhideWhenUsed="1"/>
+    <w:lsdException w:name="List Bullet 4" w:semiHidden="1" w:uiPriority="153" w:unhideWhenUsed="1"/>
+    <w:lsdException w:name="List Bullet 5" w:semiHidden="1" w:uiPriority="153" w:unhideWhenUsed="1"/>
+    <w:lsdException w:name="List Number 2" w:semiHidden="1" w:uiPriority="153" w:unhideWhenUsed="1"/>
+    <w:lsdException w:name="List Number 3" w:semiHidden="1" w:uiPriority="153" w:unhideWhenUsed="1"/>
+    <w:lsdException w:name="List Number 4" w:semiHidden="1" w:uiPriority="153" w:unhideWhenUsed="1"/>
+    <w:lsdException w:name="List Number 5" w:semiHidden="1" w:uiPriority="153" w:unhideWhenUsed="1"/>
+    <w:lsdException w:name="Title" w:uiPriority="34" w:qFormat="1"/>
+    <w:lsdException w:name="Closing" w:semiHidden="1" w:uiPriority="153" w:unhideWhenUsed="1"/>
+    <w:lsdException w:name="Signature" w:semiHidden="1" w:uiPriority="153" w:unhideWhenUsed="1"/>
     <w:lsdException w:name="Default Paragraph Font" w:semiHidden="1" w:uiPriority="1" w:unhideWhenUsed="1"/>
-    <w:lsdException w:name="Body Text" w:semiHidden="1" w:uiPriority="99" w:unhideWhenUsed="1"/>
-    <w:lsdException w:name="Body Text Indent" w:semiHidden="1" w:uiPriority="99" w:unhideWhenUsed="1"/>
-    <w:lsdException w:name="List Continue" w:semiHidden="1" w:uiPriority="99" w:unhideWhenUsed="1"/>
-    <w:lsdException w:name="List Continue 2" w:semiHidden="1" w:uiPriority="99" w:unhideWhenUsed="1"/>
-    <w:lsdException w:name="List Continue 3" w:semiHidden="1" w:uiPriority="99" w:unhideWhenUsed="1"/>
-    <w:lsdException w:name="List Continue 4" w:semiHidden="1" w:uiPriority="99" w:unhideWhenUsed="1"/>
-    <w:lsdException w:name="List Continue 5" w:semiHidden="1" w:uiPriority="99" w:unhideWhenUsed="1"/>
-    <w:lsdException w:name="Message Header" w:semiHidden="1" w:uiPriority="99" w:unhideWhenUsed="1"/>
-    <w:lsdException w:name="Subtitle" w:uiPriority="23" w:qFormat="1"/>
-    <w:lsdException w:name="Salutation" w:semiHidden="1" w:uiPriority="99" w:unhideWhenUsed="1"/>
-    <w:lsdException w:name="Date" w:semiHidden="1" w:uiPriority="99" w:unhideWhenUsed="1"/>
-    <w:lsdException w:name="Body Text First Indent" w:semiHidden="1" w:uiPriority="99" w:unhideWhenUsed="1"/>
-    <w:lsdException w:name="Body Text First Indent 2" w:semiHidden="1" w:uiPriority="99" w:unhideWhenUsed="1"/>
-    <w:lsdException w:name="Note Heading" w:semiHidden="1" w:uiPriority="99" w:unhideWhenUsed="1"/>
-    <w:lsdException w:name="Body Text 2" w:semiHidden="1" w:uiPriority="99" w:unhideWhenUsed="1"/>
-    <w:lsdException w:name="Body Text 3" w:semiHidden="1" w:uiPriority="99" w:unhideWhenUsed="1"/>
-    <w:lsdException w:name="Body Text Indent 2" w:semiHidden="1" w:uiPriority="99" w:unhideWhenUsed="1"/>
-    <w:lsdException w:name="Body Text Indent 3" w:semiHidden="1" w:uiPriority="99" w:unhideWhenUsed="1"/>
-    <w:lsdException w:name="Block Text" w:semiHidden="1" w:uiPriority="99" w:unhideWhenUsed="1"/>
-    <w:lsdException w:name="Hyperlink" w:semiHidden="1" w:uiPriority="99" w:unhideWhenUsed="1"/>
-    <w:lsdException w:name="FollowedHyperlink" w:semiHidden="1" w:uiPriority="99" w:unhideWhenUsed="1"/>
-    <w:lsdException w:name="Strong" w:uiPriority="52" w:qFormat="1"/>
-    <w:lsdException w:name="Emphasis" w:uiPriority="50" w:qFormat="1"/>
-    <w:lsdException w:name="Document Map" w:semiHidden="1" w:uiPriority="99" w:unhideWhenUsed="1"/>
-    <w:lsdException w:name="Plain Text" w:semiHidden="1" w:uiPriority="99" w:unhideWhenUsed="1"/>
-    <w:lsdException w:name="E-mail Signature" w:semiHidden="1" w:uiPriority="99" w:unhideWhenUsed="1"/>
-    <w:lsdException w:name="HTML Top of Form" w:semiHidden="1" w:uiPriority="99" w:unhideWhenUsed="1"/>
-    <w:lsdException w:name="HTML Bottom of Form" w:semiHidden="1" w:uiPriority="99" w:unhideWhenUsed="1"/>
-    <w:lsdException w:name="Normal (Web)" w:semiHidden="1" w:uiPriority="99" w:unhideWhenUsed="1"/>
-    <w:lsdException w:name="HTML Acronym" w:semiHidden="1" w:uiPriority="99" w:unhideWhenUsed="1"/>
-    <w:lsdException w:name="HTML Address" w:semiHidden="1" w:uiPriority="99" w:unhideWhenUsed="1"/>
-    <w:lsdException w:name="HTML Cite" w:semiHidden="1" w:uiPriority="99" w:unhideWhenUsed="1"/>
-    <w:lsdException w:name="HTML Code" w:semiHidden="1" w:uiPriority="99" w:unhideWhenUsed="1"/>
-    <w:lsdException w:name="HTML Definition" w:semiHidden="1" w:uiPriority="99" w:unhideWhenUsed="1"/>
-    <w:lsdException w:name="HTML Keyboard" w:semiHidden="1" w:uiPriority="99" w:unhideWhenUsed="1"/>
-    <w:lsdException w:name="HTML Preformatted" w:semiHidden="1" w:uiPriority="99" w:unhideWhenUsed="1"/>
-    <w:lsdException w:name="HTML Sample" w:semiHidden="1" w:uiPriority="99" w:unhideWhenUsed="1"/>
-    <w:lsdException w:name="HTML Typewriter" w:semiHidden="1" w:uiPriority="99" w:unhideWhenUsed="1"/>
-    <w:lsdException w:name="HTML Variable" w:semiHidden="1" w:uiPriority="99" w:unhideWhenUsed="1"/>
-    <w:lsdException w:name="Normal Table" w:semiHidden="1" w:uiPriority="99" w:unhideWhenUsed="1"/>
-    <w:lsdException w:name="annotation subject" w:semiHidden="1" w:uiPriority="99" w:unhideWhenUsed="1"/>
-    <w:lsdException w:name="No List" w:semiHidden="1" w:uiPriority="99" w:unhideWhenUsed="1"/>
-    <w:lsdException w:name="Outline List 1" w:semiHidden="1" w:uiPriority="99" w:unhideWhenUsed="1"/>
-    <w:lsdException w:name="Outline List 2" w:semiHidden="1" w:uiPriority="99" w:unhideWhenUsed="1"/>
-    <w:lsdException w:name="Outline List 3" w:semiHidden="1" w:uiPriority="99" w:unhideWhenUsed="1"/>
-    <w:lsdException w:name="Table Simple 1" w:semiHidden="1" w:uiPriority="99" w:unhideWhenUsed="1"/>
-    <w:lsdException w:name="Table Simple 2" w:semiHidden="1" w:uiPriority="99" w:unhideWhenUsed="1"/>
-    <w:lsdException w:name="Table Simple 3" w:semiHidden="1" w:uiPriority="99" w:unhideWhenUsed="1"/>
-    <w:lsdException w:name="Table Classic 1" w:semiHidden="1" w:uiPriority="99" w:unhideWhenUsed="1"/>
-    <w:lsdException w:name="Table Classic 2" w:semiHidden="1" w:uiPriority="99" w:unhideWhenUsed="1"/>
-    <w:lsdException w:name="Table Classic 3" w:semiHidden="1" w:uiPriority="99" w:unhideWhenUsed="1"/>
-    <w:lsdException w:name="Table Classic 4" w:semiHidden="1" w:uiPriority="99" w:unhideWhenUsed="1"/>
-    <w:lsdException w:name="Table Colorful 1" w:semiHidden="1" w:uiPriority="99" w:unhideWhenUsed="1"/>
-    <w:lsdException w:name="Table Colorful 2" w:semiHidden="1" w:uiPriority="99" w:unhideWhenUsed="1"/>
-    <w:lsdException w:name="Table Colorful 3" w:semiHidden="1" w:uiPriority="99" w:unhideWhenUsed="1"/>
-    <w:lsdException w:name="Table Columns 1" w:semiHidden="1" w:uiPriority="99" w:unhideWhenUsed="1"/>
-    <w:lsdException w:name="Table Columns 2" w:semiHidden="1" w:uiPriority="99" w:unhideWhenUsed="1"/>
-    <w:lsdException w:name="Table Columns 3" w:semiHidden="1" w:uiPriority="99" w:unhideWhenUsed="1"/>
-    <w:lsdException w:name="Table Columns 4" w:semiHidden="1" w:uiPriority="99" w:unhideWhenUsed="1"/>
-    <w:lsdException w:name="Table Columns 5" w:semiHidden="1" w:uiPriority="99" w:unhideWhenUsed="1"/>
-    <w:lsdException w:name="Table Grid 1" w:semiHidden="1" w:uiPriority="99" w:unhideWhenUsed="1"/>
-    <w:lsdException w:name="Table Grid 2" w:semiHidden="1" w:uiPriority="99" w:unhideWhenUsed="1"/>
-    <w:lsdException w:name="Table Grid 3" w:semiHidden="1" w:uiPriority="99" w:unhideWhenUsed="1"/>
-    <w:lsdException w:name="Table Grid 4" w:semiHidden="1" w:uiPriority="99" w:unhideWhenUsed="1"/>
-    <w:lsdException w:name="Table Grid 5" w:semiHidden="1" w:uiPriority="99" w:unhideWhenUsed="1"/>
-    <w:lsdException w:name="Table Grid 6" w:semiHidden="1" w:uiPriority="99" w:unhideWhenUsed="1"/>
-    <w:lsdException w:name="Table Grid 7" w:semiHidden="1" w:uiPriority="99" w:unhideWhenUsed="1"/>
-    <w:lsdException w:name="Table Grid 8" w:semiHidden="1" w:uiPriority="99" w:unhideWhenUsed="1"/>
-    <w:lsdException w:name="Table List 1" w:semiHidden="1" w:uiPriority="99" w:unhideWhenUsed="1"/>
-    <w:lsdException w:name="Table List 2" w:semiHidden="1" w:uiPriority="99" w:unhideWhenUsed="1"/>
-    <w:lsdException w:name="Table List 3" w:semiHidden="1" w:uiPriority="99" w:unhideWhenUsed="1"/>
-    <w:lsdException w:name="Table List 4" w:semiHidden="1" w:uiPriority="99" w:unhideWhenUsed="1"/>
-    <w:lsdException w:name="Table List 5" w:semiHidden="1" w:uiPriority="99" w:unhideWhenUsed="1"/>
-    <w:lsdException w:name="Table List 6" w:semiHidden="1" w:uiPriority="99" w:unhideWhenUsed="1"/>
-    <w:lsdException w:name="Table List 7" w:semiHidden="1" w:uiPriority="99" w:unhideWhenUsed="1"/>
-    <w:lsdException w:name="Table List 8" w:semiHidden="1" w:uiPriority="99" w:unhideWhenUsed="1"/>
-    <w:lsdException w:name="Table 3D effects 1" w:semiHidden="1" w:uiPriority="99" w:unhideWhenUsed="1"/>
-    <w:lsdException w:name="Table 3D effects 2" w:semiHidden="1" w:uiPriority="99" w:unhideWhenUsed="1"/>
-    <w:lsdException w:name="Table 3D effects 3" w:semiHidden="1" w:uiPriority="99" w:unhideWhenUsed="1"/>
-    <w:lsdException w:name="Table Contemporary" w:semiHidden="1" w:uiPriority="99" w:unhideWhenUsed="1"/>
-    <w:lsdException w:name="Table Elegant" w:semiHidden="1" w:uiPriority="99" w:unhideWhenUsed="1"/>
-    <w:lsdException w:name="Table Professional" w:semiHidden="1" w:uiPriority="99" w:unhideWhenUsed="1"/>
-    <w:lsdException w:name="Table Subtle 1" w:semiHidden="1" w:uiPriority="99" w:unhideWhenUsed="1"/>
-    <w:lsdException w:name="Table Subtle 2" w:semiHidden="1" w:uiPriority="99" w:unhideWhenUsed="1"/>
-    <w:lsdException w:name="Table Web 1" w:semiHidden="1" w:uiPriority="99" w:unhideWhenUsed="1"/>
-    <w:lsdException w:name="Table Web 2" w:semiHidden="1" w:uiPriority="99" w:unhideWhenUsed="1"/>
-    <w:lsdException w:name="Table Web 3" w:semiHidden="1" w:uiPriority="99" w:unhideWhenUsed="1"/>
-    <w:lsdException w:name="Balloon Text" w:semiHidden="1" w:uiPriority="99" w:unhideWhenUsed="1"/>
-    <w:lsdException w:name="Table Grid" w:uiPriority="87"/>
-    <w:lsdException w:name="Table Theme" w:semiHidden="1" w:uiPriority="99" w:unhideWhenUsed="1"/>
-    <w:lsdException w:name="Placeholder Text" w:semiHidden="1" w:uiPriority="99"/>
+    <w:lsdException w:name="Body Text" w:semiHidden="1" w:uiPriority="153" w:unhideWhenUsed="1"/>
+    <w:lsdException w:name="Body Text Indent" w:semiHidden="1" w:uiPriority="153" w:unhideWhenUsed="1"/>
+    <w:lsdException w:name="List Continue" w:semiHidden="1" w:uiPriority="153" w:unhideWhenUsed="1"/>
+    <w:lsdException w:name="List Continue 2" w:semiHidden="1" w:uiPriority="153" w:unhideWhenUsed="1"/>
+    <w:lsdException w:name="List Continue 3" w:semiHidden="1" w:uiPriority="153" w:unhideWhenUsed="1"/>
+    <w:lsdException w:name="List Continue 4" w:semiHidden="1" w:uiPriority="153" w:unhideWhenUsed="1"/>
+    <w:lsdException w:name="List Continue 5" w:semiHidden="1" w:uiPriority="153" w:unhideWhenUsed="1"/>
+    <w:lsdException w:name="Message Header" w:semiHidden="1" w:uiPriority="153" w:unhideWhenUsed="1"/>
+    <w:lsdException w:name="Subtitle" w:uiPriority="35" w:qFormat="1"/>
+    <w:lsdException w:name="Salutation" w:semiHidden="1" w:uiPriority="153" w:unhideWhenUsed="1"/>
+    <w:lsdException w:name="Date" w:semiHidden="1" w:uiPriority="153" w:unhideWhenUsed="1"/>
+    <w:lsdException w:name="Body Text First Indent" w:semiHidden="1" w:uiPriority="153" w:unhideWhenUsed="1"/>
+    <w:lsdException w:name="Body Text First Indent 2" w:semiHidden="1" w:uiPriority="153" w:unhideWhenUsed="1"/>
+    <w:lsdException w:name="Note Heading" w:semiHidden="1" w:uiPriority="153" w:unhideWhenUsed="1"/>
+    <w:lsdException w:name="Body Text 2" w:semiHidden="1" w:uiPriority="153" w:unhideWhenUsed="1"/>
+    <w:lsdException w:name="Body Text 3" w:semiHidden="1" w:uiPriority="153" w:unhideWhenUsed="1"/>
+    <w:lsdException w:name="Body Text Indent 2" w:semiHidden="1" w:uiPriority="153" w:unhideWhenUsed="1"/>
+    <w:lsdException w:name="Body Text Indent 3" w:semiHidden="1" w:uiPriority="153" w:unhideWhenUsed="1"/>
+    <w:lsdException w:name="Block Text" w:semiHidden="1" w:uiPriority="153" w:unhideWhenUsed="1"/>
+    <w:lsdException w:name="Hyperlink" w:semiHidden="1" w:uiPriority="153" w:unhideWhenUsed="1"/>
+    <w:lsdException w:name="FollowedHyperlink" w:semiHidden="1" w:uiPriority="153" w:unhideWhenUsed="1"/>
+    <w:lsdException w:name="Strong" w:uiPriority="82" w:qFormat="1"/>
+    <w:lsdException w:name="Emphasis" w:uiPriority="80" w:qFormat="1"/>
+    <w:lsdException w:name="Document Map" w:semiHidden="1" w:uiPriority="153" w:unhideWhenUsed="1"/>
+    <w:lsdException w:name="Plain Text" w:semiHidden="1" w:uiPriority="153" w:unhideWhenUsed="1"/>
+    <w:lsdException w:name="E-mail Signature" w:semiHidden="1" w:uiPriority="153" w:unhideWhenUsed="1"/>
+    <w:lsdException w:name="HTML Top of Form" w:semiHidden="1" w:uiPriority="153" w:unhideWhenUsed="1"/>
+    <w:lsdException w:name="HTML Bottom of Form" w:semiHidden="1" w:uiPriority="153" w:unhideWhenUsed="1"/>
+    <w:lsdException w:name="Normal (Web)" w:semiHidden="1" w:uiPriority="153" w:unhideWhenUsed="1"/>
+    <w:lsdException w:name="HTML Acronym" w:semiHidden="1" w:uiPriority="153" w:unhideWhenUsed="1"/>
+    <w:lsdException w:name="HTML Address" w:semiHidden="1" w:uiPriority="153" w:unhideWhenUsed="1"/>
+    <w:lsdException w:name="HTML Cite" w:semiHidden="1" w:uiPriority="153" w:unhideWhenUsed="1"/>
+    <w:lsdException w:name="HTML Code" w:semiHidden="1" w:uiPriority="153" w:unhideWhenUsed="1"/>
+    <w:lsdException w:name="HTML Definition" w:semiHidden="1" w:uiPriority="153" w:unhideWhenUsed="1"/>
+    <w:lsdException w:name="HTML Keyboard" w:semiHidden="1" w:uiPriority="153" w:unhideWhenUsed="1"/>
+    <w:lsdException w:name="HTML Preformatted" w:semiHidden="1" w:uiPriority="153" w:unhideWhenUsed="1"/>
+    <w:lsdException w:name="HTML Sample" w:semiHidden="1" w:uiPriority="153" w:unhideWhenUsed="1"/>
+    <w:lsdException w:name="HTML Typewriter" w:semiHidden="1" w:uiPriority="153" w:unhideWhenUsed="1"/>
+    <w:lsdException w:name="HTML Variable" w:semiHidden="1" w:uiPriority="153" w:unhideWhenUsed="1"/>
+    <w:lsdException w:name="Normal Table" w:semiHidden="1" w:uiPriority="153" w:unhideWhenUsed="1"/>
+    <w:lsdException w:name="annotation subject" w:semiHidden="1" w:uiPriority="153" w:unhideWhenUsed="1"/>
+    <w:lsdException w:name="No List" w:semiHidden="1" w:uiPriority="153" w:unhideWhenUsed="1"/>
+    <w:lsdException w:name="Outline List 1" w:semiHidden="1" w:uiPriority="153" w:unhideWhenUsed="1"/>
+    <w:lsdException w:name="Outline List 2" w:semiHidden="1" w:uiPriority="153" w:unhideWhenUsed="1"/>
+    <w:lsdException w:name="Outline List 3" w:semiHidden="1" w:uiPriority="153" w:unhideWhenUsed="1"/>
+    <w:lsdException w:name="Table Simple 1" w:semiHidden="1" w:uiPriority="153" w:unhideWhenUsed="1"/>
+    <w:lsdException w:name="Table Simple 2" w:semiHidden="1" w:uiPriority="153" w:unhideWhenUsed="1"/>
+    <w:lsdException w:name="Table Simple 3" w:semiHidden="1" w:uiPriority="153" w:unhideWhenUsed="1"/>
+    <w:lsdException w:name="Table Classic 1" w:semiHidden="1" w:uiPriority="153" w:unhideWhenUsed="1"/>
+    <w:lsdException w:name="Table Classic 2" w:semiHidden="1" w:uiPriority="153" w:unhideWhenUsed="1"/>
+    <w:lsdException w:name="Table Classic 3" w:semiHidden="1" w:uiPriority="153" w:unhideWhenUsed="1"/>
+    <w:lsdException w:name="Table Classic 4" w:semiHidden="1" w:uiPriority="153" w:unhideWhenUsed="1"/>
+    <w:lsdException w:name="Table Colorful 1" w:semiHidden="1" w:uiPriority="153" w:unhideWhenUsed="1"/>
+    <w:lsdException w:name="Table Colorful 2" w:semiHidden="1" w:uiPriority="153" w:unhideWhenUsed="1"/>
+    <w:lsdException w:name="Table Colorful 3" w:semiHidden="1" w:uiPriority="153" w:unhideWhenUsed="1"/>
+    <w:lsdException w:name="Table Columns 1" w:semiHidden="1" w:uiPriority="153" w:unhideWhenUsed="1"/>
+    <w:lsdException w:name="Table Columns 2" w:semiHidden="1" w:uiPriority="153" w:unhideWhenUsed="1"/>
+    <w:lsdException w:name="Table Columns 3" w:semiHidden="1" w:uiPriority="153" w:unhideWhenUsed="1"/>
+    <w:lsdException w:name="Table Columns 4" w:semiHidden="1" w:uiPriority="153" w:unhideWhenUsed="1"/>
+    <w:lsdException w:name="Table Columns 5" w:semiHidden="1" w:uiPriority="153" w:unhideWhenUsed="1"/>
+    <w:lsdException w:name="Table Grid 1" w:semiHidden="1" w:uiPriority="153" w:unhideWhenUsed="1"/>
+    <w:lsdException w:name="Table Grid 2" w:semiHidden="1" w:uiPriority="153" w:unhideWhenUsed="1"/>
+    <w:lsdException w:name="Table Grid 3" w:semiHidden="1" w:uiPriority="153" w:unhideWhenUsed="1"/>
+    <w:lsdException w:name="Table Grid 4" w:semiHidden="1" w:uiPriority="153" w:unhideWhenUsed="1"/>
+    <w:lsdException w:name="Table Grid 5" w:semiHidden="1" w:uiPriority="153" w:unhideWhenUsed="1"/>
+    <w:lsdException w:name="Table Grid 6" w:semiHidden="1" w:uiPriority="153" w:unhideWhenUsed="1"/>
+    <w:lsdException w:name="Table Grid 7" w:semiHidden="1" w:uiPriority="153" w:unhideWhenUsed="1"/>
+    <w:lsdException w:name="Table Grid 8" w:semiHidden="1" w:uiPriority="153" w:unhideWhenUsed="1"/>
+    <w:lsdException w:name="Table List 1" w:semiHidden="1" w:uiPriority="153" w:unhideWhenUsed="1"/>
+    <w:lsdException w:name="Table List 2" w:semiHidden="1" w:uiPriority="153" w:unhideWhenUsed="1"/>
+    <w:lsdException w:name="Table List 3" w:semiHidden="1" w:uiPriority="153" w:unhideWhenUsed="1"/>
+    <w:lsdException w:name="Table List 4" w:semiHidden="1" w:uiPriority="153" w:unhideWhenUsed="1"/>
+    <w:lsdException w:name="Table List 5" w:semiHidden="1" w:uiPriority="153" w:unhideWhenUsed="1"/>
+    <w:lsdException w:name="Table List 6" w:semiHidden="1" w:uiPriority="153" w:unhideWhenUsed="1"/>
+    <w:lsdException w:name="Table List 7" w:semiHidden="1" w:uiPriority="153" w:unhideWhenUsed="1"/>
+    <w:lsdException w:name="Table List 8" w:semiHidden="1" w:uiPriority="153" w:unhideWhenUsed="1"/>
+    <w:lsdException w:name="Table 3D effects 1" w:semiHidden="1" w:uiPriority="153" w:unhideWhenUsed="1"/>
+    <w:lsdException w:name="Table 3D effects 2" w:semiHidden="1" w:uiPriority="153" w:unhideWhenUsed="1"/>
+    <w:lsdException w:name="Table 3D effects 3" w:semiHidden="1" w:uiPriority="153" w:unhideWhenUsed="1"/>
+    <w:lsdException w:name="Table Contemporary" w:semiHidden="1" w:uiPriority="153" w:unhideWhenUsed="1"/>
+    <w:lsdException w:name="Table Elegant" w:semiHidden="1" w:uiPriority="153" w:unhideWhenUsed="1"/>
+    <w:lsdException w:name="Table Professional" w:semiHidden="1" w:uiPriority="153" w:unhideWhenUsed="1"/>
+    <w:lsdException w:name="Table Subtle 1" w:semiHidden="1" w:uiPriority="153" w:unhideWhenUsed="1"/>
+    <w:lsdException w:name="Table Subtle 2" w:semiHidden="1" w:uiPriority="153" w:unhideWhenUsed="1"/>
+    <w:lsdException w:name="Table Web 1" w:semiHidden="1" w:uiPriority="153" w:unhideWhenUsed="1"/>
+    <w:lsdException w:name="Table Web 2" w:semiHidden="1" w:uiPriority="153" w:unhideWhenUsed="1"/>
+    <w:lsdException w:name="Table Web 3" w:semiHidden="1" w:uiPriority="153" w:unhideWhenUsed="1"/>
+    <w:lsdException w:name="Balloon Text" w:semiHidden="1" w:uiPriority="153" w:unhideWhenUsed="1"/>
+    <w:lsdException w:name="Table Grid" w:uiPriority="135"/>
+    <w:lsdException w:name="Table Theme" w:semiHidden="1" w:uiPriority="153" w:unhideWhenUsed="1"/>
+    <w:lsdException w:name="Placeholder Text" w:semiHidden="1" w:uiPriority="153"/>
     <w:lsdException w:name="No Spacing" w:uiPriority="1" w:qFormat="1"/>
     <w:lsdException w:name="Light Shading"/>
     <w:lsdException w:name="Light List"/>
@@ -4343,10 +4335,10 @@
     <w:lsdException w:name="Medium Shading 1 Accent 1"/>
     <w:lsdException w:name="Medium Shading 2 Accent 1"/>
     <w:lsdException w:name="Medium List 1 Accent 1"/>
-    <w:lsdException w:name="Revision" w:semiHidden="1" w:uiPriority="99"/>
-    <w:lsdException w:name="List Paragraph" w:uiPriority="82" w:qFormat="1"/>
-    <w:lsdException w:name="Quote" w:uiPriority="65" w:qFormat="1"/>
-    <w:lsdException w:name="Intense Quote" w:uiPriority="72" w:qFormat="1"/>
+    <w:lsdException w:name="Revision" w:semiHidden="1" w:uiPriority="153"/>
+    <w:lsdException w:name="List Paragraph" w:uiPriority="130" w:qFormat="1"/>
+    <w:lsdException w:name="Quote" w:uiPriority="101" w:qFormat="1"/>
+    <w:lsdException w:name="Intense Quote" w:uiPriority="114" w:qFormat="1"/>
     <w:lsdException w:name="Medium List 2 Accent 1"/>
     <w:lsdException w:name="Medium Grid 1 Accent 1"/>
     <w:lsdException w:name="Medium Grid 2 Accent 1"/>
@@ -4425,27 +4417,27 @@
     <w:lsdException w:name="Colorful Shading Accent 6"/>
     <w:lsdException w:name="Colorful List Accent 6"/>
     <w:lsdException w:name="Colorful Grid Accent 6"/>
-    <w:lsdException w:name="Subtle Emphasis" w:uiPriority="37" w:qFormat="1"/>
-    <w:lsdException w:name="Intense Emphasis" w:uiPriority="51" w:qFormat="1"/>
-    <w:lsdException w:name="Subtle Reference" w:uiPriority="73" w:qFormat="1"/>
-    <w:lsdException w:name="Intense Reference" w:uiPriority="80" w:qFormat="1"/>
-    <w:lsdException w:name="Book Title" w:uiPriority="81" w:qFormat="1"/>
-    <w:lsdException w:name="Bibliography" w:semiHidden="1" w:uiPriority="85" w:unhideWhenUsed="1"/>
-    <w:lsdException w:name="TOC Heading" w:semiHidden="1" w:uiPriority="87" w:unhideWhenUsed="1" w:qFormat="1"/>
-    <w:lsdException w:name="Mention" w:semiHidden="1" w:uiPriority="99" w:unhideWhenUsed="1"/>
-    <w:lsdException w:name="Smart Hyperlink" w:semiHidden="1" w:uiPriority="99" w:unhideWhenUsed="1"/>
-    <w:lsdException w:name="Hashtag" w:semiHidden="1" w:uiPriority="99" w:unhideWhenUsed="1"/>
-    <w:lsdException w:name="Unresolved Mention" w:semiHidden="1" w:uiPriority="99" w:unhideWhenUsed="1"/>
-    <w:lsdException w:name="Smart Link" w:semiHidden="1" w:uiPriority="99" w:unhideWhenUsed="1"/>
+    <w:lsdException w:name="Subtle Emphasis" w:uiPriority="55" w:qFormat="1"/>
+    <w:lsdException w:name="Intense Emphasis" w:uiPriority="81" w:qFormat="1"/>
+    <w:lsdException w:name="Subtle Reference" w:uiPriority="115" w:qFormat="1"/>
+    <w:lsdException w:name="Intense Reference" w:uiPriority="128" w:qFormat="1"/>
+    <w:lsdException w:name="Book Title" w:uiPriority="129" w:qFormat="1"/>
+    <w:lsdException w:name="Bibliography" w:semiHidden="1" w:uiPriority="133" w:unhideWhenUsed="1"/>
+    <w:lsdException w:name="TOC Heading" w:semiHidden="1" w:uiPriority="135" w:unhideWhenUsed="1" w:qFormat="1"/>
+    <w:lsdException w:name="Mention" w:semiHidden="1" w:uiPriority="153" w:unhideWhenUsed="1"/>
+    <w:lsdException w:name="Smart Hyperlink" w:semiHidden="1" w:uiPriority="153" w:unhideWhenUsed="1"/>
+    <w:lsdException w:name="Hashtag" w:semiHidden="1" w:uiPriority="153" w:unhideWhenUsed="1"/>
+    <w:lsdException w:name="Unresolved Mention" w:semiHidden="1" w:uiPriority="153" w:unhideWhenUsed="1"/>
+    <w:lsdException w:name="Smart Link" w:semiHidden="1" w:uiPriority="153" w:unhideWhenUsed="1"/>
   </w:latentStyles>
   <w:style w:type="paragraph" w:default="1" w:styleId="a">
     <w:name w:val="Normal"/>
     <w:qFormat/>
     <w:pPr>
-      <w:widowControl w:val="0"/>
-      <w:wordWrap w:val="0"/>
-      <w:autoSpaceDE w:val="0"/>
-      <w:autoSpaceDN w:val="0"/>
+      <w:autoSpaceDE w:val="off"/>
+      <w:autoSpaceDN w:val="off"/>
+      <w:widowControl w:val="off"/>
+      <w:wordWrap w:val="off"/>
     </w:pPr>
   </w:style>
   <w:style w:type="character" w:default="1" w:styleId="a0">
@@ -4477,8 +4469,8 @@
   </w:style>
   <w:style w:type="paragraph" w:styleId="a3">
     <w:name w:val="List Paragraph"/>
+    <w:uiPriority w:val="34"/>
     <w:basedOn w:val="a"/>
-    <w:uiPriority w:val="34"/>
     <w:qFormat/>
     <w:pPr>
       <w:ind w:leftChars="400" w:left="800"/>
@@ -4486,62 +4478,60 @@
   </w:style>
   <w:style w:type="paragraph" w:styleId="a4">
     <w:name w:val="header"/>
+    <w:uiPriority w:val="99"/>
     <w:basedOn w:val="a"/>
     <w:link w:val="Char"/>
-    <w:uiPriority w:val="99"/>
     <w:unhideWhenUsed/>
     <w:pPr>
+      <w:snapToGrid w:val="0"/>
       <w:tabs>
         <w:tab w:val="center" w:pos="4513"/>
         <w:tab w:val="right" w:pos="9026"/>
       </w:tabs>
-      <w:snapToGrid w:val="0"/>
     </w:pPr>
   </w:style>
   <w:style w:type="character" w:customStyle="1" w:styleId="Char">
     <w:name w:val="머리글 Char"/>
+    <w:uiPriority w:val="99"/>
     <w:basedOn w:val="a0"/>
     <w:link w:val="a4"/>
-    <w:uiPriority w:val="99"/>
   </w:style>
   <w:style w:type="paragraph" w:styleId="a5">
     <w:name w:val="footer"/>
+    <w:uiPriority w:val="99"/>
     <w:basedOn w:val="a"/>
     <w:link w:val="Char0"/>
-    <w:uiPriority w:val="99"/>
     <w:unhideWhenUsed/>
     <w:pPr>
+      <w:snapToGrid w:val="0"/>
       <w:tabs>
         <w:tab w:val="center" w:pos="4513"/>
         <w:tab w:val="right" w:pos="9026"/>
       </w:tabs>
-      <w:snapToGrid w:val="0"/>
     </w:pPr>
   </w:style>
   <w:style w:type="character" w:customStyle="1" w:styleId="Char0">
     <w:name w:val="바닥글 Char"/>
+    <w:uiPriority w:val="99"/>
     <w:basedOn w:val="a0"/>
     <w:link w:val="a5"/>
-    <w:uiPriority w:val="99"/>
   </w:style>
   <w:style w:type="character" w:styleId="a6">
     <w:name w:val="Hyperlink"/>
+    <w:uiPriority w:val="99"/>
     <w:basedOn w:val="a0"/>
-    <w:uiPriority w:val="99"/>
     <w:unhideWhenUsed/>
-    <w:rsid w:val="00642574"/>
     <w:rPr>
-      <w:color w:val="0563C1" w:themeColor="hyperlink"/>
-      <w:u w:val="single"/>
+      <w:color w:val="0563C1"/>
+      <w:u w:val="single" w:color="auto"/>
     </w:rPr>
   </w:style>
   <w:style w:type="character" w:styleId="a7">
     <w:name w:val="Unresolved Mention"/>
+    <w:uiPriority w:val="99"/>
     <w:basedOn w:val="a0"/>
-    <w:uiPriority w:val="99"/>
     <w:semiHidden/>
     <w:unhideWhenUsed/>
-    <w:rsid w:val="00642574"/>
     <w:rPr>
       <w:color w:val="605E5C"/>
       <w:shd w:val="clear" w:color="auto" w:fill="E1DFDD"/>
@@ -4549,14 +4539,13 @@
   </w:style>
   <w:style w:type="character" w:styleId="a8">
     <w:name w:val="FollowedHyperlink"/>
+    <w:uiPriority w:val="99"/>
     <w:basedOn w:val="a0"/>
-    <w:uiPriority w:val="99"/>
     <w:semiHidden/>
     <w:unhideWhenUsed/>
-    <w:rsid w:val="007D3180"/>
     <w:rPr>
-      <w:color w:val="954F72" w:themeColor="followedHyperlink"/>
-      <w:u w:val="single"/>
+      <w:color w:val="954F72"/>
+      <w:u w:val="single" w:color="auto"/>
     </w:rPr>
   </w:style>
 </w:styles>
@@ -4567,10 +4556,10 @@
   <a:themeElements>
     <a:clrScheme name="Office">
       <a:dk1>
-        <a:sysClr val="windowText" lastClr="000000"/>
+        <a:sysClr lastClr="000000" val="windowText"/>
       </a:dk1>
       <a:lt1>
-        <a:sysClr val="window" lastClr="FFFFFF"/>
+        <a:sysClr lastClr="FFFFFF" val="window"/>
       </a:lt1>
       <a:dk2>
         <a:srgbClr val="44546A"/>
